--- a/آموزش وب دزاین.docx
+++ b/آموزش وب دزاین.docx
@@ -15957,7 +15957,7 @@
           </w:tcPr>
           <w:p>
             <w:pPr>
-              <w:bidi w:val="0"/>
+              <w:pStyle w:val="code"/>
             </w:pPr>
             <w:r>
               <w:t>&lt;!DOCTYPE html&gt;</w:t>
@@ -15965,7 +15965,7 @@
           </w:p>
           <w:p>
             <w:pPr>
-              <w:bidi w:val="0"/>
+              <w:pStyle w:val="code"/>
             </w:pPr>
             <w:r>
               <w:t>&lt;html lang="fa" dir="rtl"&gt;</w:t>
@@ -15973,7 +15973,7 @@
           </w:p>
           <w:p>
             <w:pPr>
-              <w:bidi w:val="0"/>
+              <w:pStyle w:val="code"/>
             </w:pPr>
             <w:r>
               <w:t>&lt;head&gt;</w:t>
@@ -15981,7 +15981,7 @@
           </w:p>
           <w:p>
             <w:pPr>
-              <w:bidi w:val="0"/>
+              <w:pStyle w:val="code"/>
             </w:pPr>
             <w:r>
               <w:t>    &lt;meta charset="UTF8"&gt;</w:t>
@@ -15989,7 +15989,7 @@
           </w:p>
           <w:p>
             <w:pPr>
-              <w:bidi w:val="0"/>
+              <w:pStyle w:val="code"/>
             </w:pPr>
             <w:r>
               <w:t>    &lt;meta name="viewport" content="width=devicewidth, initialscale=1.0"&gt;</w:t>
@@ -15997,7 +15997,7 @@
           </w:p>
           <w:p>
             <w:pPr>
-              <w:bidi w:val="0"/>
+              <w:pStyle w:val="code"/>
             </w:pPr>
             <w:r>
               <w:t>    &lt;title&gt;</w:t>
@@ -16014,7 +16014,7 @@
           </w:p>
           <w:p>
             <w:pPr>
-              <w:bidi w:val="0"/>
+              <w:pStyle w:val="code"/>
             </w:pPr>
             <w:r>
               <w:t>&lt;/head&gt;</w:t>
@@ -16022,7 +16022,7 @@
           </w:p>
           <w:p>
             <w:pPr>
-              <w:bidi w:val="0"/>
+              <w:pStyle w:val="code"/>
             </w:pPr>
             <w:r>
               <w:t>&lt;body&gt;</w:t>
@@ -16030,7 +16030,7 @@
           </w:p>
           <w:p>
             <w:pPr>
-              <w:bidi w:val="0"/>
+              <w:pStyle w:val="code"/>
             </w:pPr>
             <w:r>
               <w:t xml:space="preserve">    &lt;! </w:t>
@@ -16047,7 +16047,7 @@
           </w:p>
           <w:p>
             <w:pPr>
-              <w:bidi w:val="0"/>
+              <w:pStyle w:val="code"/>
             </w:pPr>
             <w:r>
               <w:t>    &lt;h1&gt;</w:t>
@@ -16064,7 +16064,7 @@
           </w:p>
           <w:p>
             <w:pPr>
-              <w:bidi w:val="0"/>
+              <w:pStyle w:val="code"/>
             </w:pPr>
             <w:r>
               <w:t>    &lt;p&gt;</w:t>
@@ -16081,7 +16081,7 @@
           </w:p>
           <w:p>
             <w:pPr>
-              <w:bidi w:val="0"/>
+              <w:pStyle w:val="code"/>
             </w:pPr>
             <w:r>
               <w:t>&lt;/body&gt;</w:t>
@@ -16089,7 +16089,7 @@
           </w:p>
           <w:p>
             <w:pPr>
-              <w:bidi w:val="0"/>
+              <w:pStyle w:val="code"/>
             </w:pPr>
             <w:r>
               <w:t>&lt;/html&gt;</w:t>
@@ -19661,7 +19661,7 @@
           </w:tcPr>
           <w:p>
             <w:pPr>
-              <w:bidi w:val="0"/>
+              <w:pStyle w:val="code"/>
             </w:pPr>
             <w:r>
               <w:t>&lt;a href="https://www.example.com"&gt;</w:t>
@@ -19669,7 +19669,7 @@
           </w:p>
           <w:p>
             <w:pPr>
-              <w:bidi w:val="0"/>
+              <w:pStyle w:val="code"/>
             </w:pPr>
             <w:r>
               <w:rPr>
@@ -19680,7 +19680,7 @@
           </w:p>
           <w:p>
             <w:pPr>
-              <w:bidi w:val="0"/>
+              <w:pStyle w:val="code"/>
             </w:pPr>
             <w:r>
               <w:t>&lt;/a&gt;</w:t>
@@ -19688,12 +19688,12 @@
           </w:p>
           <w:p>
             <w:pPr>
-              <w:bidi w:val="0"/>
-            </w:pPr>
-          </w:p>
-          <w:p>
-            <w:pPr>
-              <w:bidi w:val="0"/>
+              <w:pStyle w:val="code"/>
+            </w:pPr>
+          </w:p>
+          <w:p>
+            <w:pPr>
+              <w:pStyle w:val="code"/>
             </w:pPr>
           </w:p>
         </w:tc>
@@ -19927,7 +19927,7 @@
           </w:tcPr>
           <w:p>
             <w:pPr>
-              <w:bidi w:val="0"/>
+              <w:pStyle w:val="code"/>
             </w:pPr>
             <w:r>
               <w:t>&lt;img src="cat.jpg" alt="</w:t>
@@ -19944,7 +19944,7 @@
           </w:p>
           <w:p>
             <w:pPr>
-              <w:bidi w:val="0"/>
+              <w:pStyle w:val="code"/>
             </w:pPr>
           </w:p>
         </w:tc>
@@ -20093,7 +20093,7 @@
           </w:tcPr>
           <w:p>
             <w:pPr>
-              <w:bidi w:val="0"/>
+              <w:pStyle w:val="code"/>
             </w:pPr>
             <w:r>
               <w:t>&lt;p class="importanttext" id="mainparagraph"&gt;</w:t>
@@ -20101,7 +20101,7 @@
           </w:p>
           <w:p>
             <w:pPr>
-              <w:bidi w:val="0"/>
+              <w:pStyle w:val="code"/>
             </w:pPr>
             <w:r>
               <w:rPr>
@@ -20135,7 +20135,7 @@
           </w:p>
           <w:p>
             <w:pPr>
-              <w:bidi w:val="0"/>
+              <w:pStyle w:val="code"/>
             </w:pPr>
             <w:r>
               <w:t>&lt;/p&gt;</w:t>
@@ -21055,7 +21055,7 @@
           </w:tcPr>
           <w:p>
             <w:pPr>
-              <w:bidi w:val="0"/>
+              <w:pStyle w:val="code"/>
             </w:pPr>
             <w:r>
               <w:t>selector {</w:t>
@@ -21063,7 +21063,7 @@
           </w:p>
           <w:p>
             <w:pPr>
-              <w:bidi w:val="0"/>
+              <w:pStyle w:val="code"/>
             </w:pPr>
             <w:r>
               <w:t>    property: value;</w:t>
@@ -21071,7 +21071,7 @@
           </w:p>
           <w:p>
             <w:pPr>
-              <w:bidi w:val="0"/>
+              <w:pStyle w:val="code"/>
             </w:pPr>
             <w:r>
               <w:t>    property: value;</w:t>
@@ -21079,7 +21079,7 @@
           </w:p>
           <w:p>
             <w:pPr>
-              <w:bidi w:val="0"/>
+              <w:pStyle w:val="code"/>
               <w:rPr>
                 <w:rtl/>
               </w:rPr>
@@ -21673,7 +21673,7 @@
           </w:tcPr>
           <w:p>
             <w:pPr>
-              <w:bidi w:val="0"/>
+              <w:pStyle w:val="code"/>
             </w:pPr>
             <w:r>
               <w:t>p {</w:t>
@@ -21681,7 +21681,7 @@
           </w:p>
           <w:p>
             <w:pPr>
-              <w:bidi w:val="0"/>
+              <w:pStyle w:val="code"/>
             </w:pPr>
             <w:r>
               <w:t xml:space="preserve">    color: blue;</w:t>
@@ -21689,7 +21689,7 @@
           </w:p>
           <w:p>
             <w:pPr>
-              <w:bidi w:val="0"/>
+              <w:pStyle w:val="code"/>
             </w:pPr>
             <w:r>
               <w:t xml:space="preserve">    fontsize: 16px;</w:t>
@@ -21697,7 +21697,7 @@
           </w:p>
           <w:p>
             <w:pPr>
-              <w:bidi w:val="0"/>
+              <w:pStyle w:val="code"/>
               <w:rPr>
                 <w:rtl/>
               </w:rPr>
@@ -24236,7 +24236,7 @@
           </w:tcPr>
           <w:p>
             <w:pPr>
-              <w:bidi w:val="0"/>
+              <w:pStyle w:val="code"/>
             </w:pPr>
             <w:r>
               <w:t>div {</w:t>
@@ -24244,7 +24244,7 @@
           </w:p>
           <w:p>
             <w:pPr>
-              <w:bidi w:val="0"/>
+              <w:pStyle w:val="code"/>
             </w:pPr>
             <w:r>
               <w:t xml:space="preserve">    width: 300px; / </w:t>
@@ -24261,7 +24261,7 @@
           </w:p>
           <w:p>
             <w:pPr>
-              <w:bidi w:val="0"/>
+              <w:pStyle w:val="code"/>
             </w:pPr>
             <w:r>
               <w:t xml:space="preserve">    padding: 20px; / </w:t>
@@ -24278,7 +24278,7 @@
           </w:p>
           <w:p>
             <w:pPr>
-              <w:bidi w:val="0"/>
+              <w:pStyle w:val="code"/>
             </w:pPr>
             <w:r>
               <w:t xml:space="preserve">    border: 5px solid black; / </w:t>
@@ -24295,7 +24295,7 @@
           </w:p>
           <w:p>
             <w:pPr>
-              <w:bidi w:val="0"/>
+              <w:pStyle w:val="code"/>
             </w:pPr>
             <w:r>
               <w:t xml:space="preserve">    margin: 10px; / </w:t>
@@ -24312,7 +24312,7 @@
           </w:p>
           <w:p>
             <w:pPr>
-              <w:bidi w:val="0"/>
+              <w:pStyle w:val="code"/>
             </w:pPr>
             <w:r>
               <w:t>}</w:t>
@@ -24320,7 +24320,7 @@
           </w:p>
           <w:p>
             <w:pPr>
-              <w:bidi w:val="0"/>
+              <w:pStyle w:val="code"/>
             </w:pPr>
           </w:p>
         </w:tc>
@@ -24622,7 +24622,7 @@
           </w:tcPr>
           <w:p>
             <w:pPr>
-              <w:bidi w:val="0"/>
+              <w:pStyle w:val="code"/>
             </w:pPr>
             <w:r>
               <w:t>.container {</w:t>
@@ -24630,7 +24630,7 @@
           </w:p>
           <w:p>
             <w:pPr>
-              <w:bidi w:val="0"/>
+              <w:pStyle w:val="code"/>
             </w:pPr>
             <w:r>
               <w:t xml:space="preserve">    display: flex;</w:t>
@@ -24638,7 +24638,7 @@
           </w:p>
           <w:p>
             <w:pPr>
-              <w:bidi w:val="0"/>
+              <w:pStyle w:val="code"/>
             </w:pPr>
             <w:r>
               <w:t xml:space="preserve">    justifycontent: center;</w:t>
@@ -24646,7 +24646,7 @@
           </w:p>
           <w:p>
             <w:pPr>
-              <w:bidi w:val="0"/>
+              <w:pStyle w:val="code"/>
             </w:pPr>
             <w:r>
               <w:t xml:space="preserve">    alignitems: center;</w:t>
@@ -24654,7 +24654,7 @@
           </w:p>
           <w:p>
             <w:pPr>
-              <w:bidi w:val="0"/>
+              <w:pStyle w:val="code"/>
             </w:pPr>
             <w:r>
               <w:t>}</w:t>
@@ -24859,7 +24859,7 @@
           </w:tcPr>
           <w:p>
             <w:pPr>
-              <w:bidi w:val="0"/>
+              <w:pStyle w:val="code"/>
             </w:pPr>
             <w:r>
               <w:t>.container {</w:t>
@@ -24867,7 +24867,7 @@
           </w:p>
           <w:p>
             <w:pPr>
-              <w:bidi w:val="0"/>
+              <w:pStyle w:val="code"/>
             </w:pPr>
             <w:r>
               <w:t xml:space="preserve">    display: grid;</w:t>
@@ -24875,7 +24875,7 @@
           </w:p>
           <w:p>
             <w:pPr>
-              <w:bidi w:val="0"/>
+              <w:pStyle w:val="code"/>
             </w:pPr>
             <w:r>
               <w:t xml:space="preserve">    gridtemplatecolumns: 1fr 1fr 1fr;</w:t>
@@ -24883,7 +24883,7 @@
           </w:p>
           <w:p>
             <w:pPr>
-              <w:bidi w:val="0"/>
+              <w:pStyle w:val="code"/>
             </w:pPr>
             <w:r>
               <w:t xml:space="preserve">    gap: 10px;</w:t>
@@ -24891,7 +24891,7 @@
           </w:p>
           <w:p>
             <w:pPr>
-              <w:bidi w:val="0"/>
+              <w:pStyle w:val="code"/>
             </w:pPr>
             <w:r>
               <w:t>}</w:t>
@@ -25102,113 +25102,113 @@
           </w:tcPr>
           <w:p>
             <w:pPr>
-              <w:bidi w:val="0"/>
-              <w:rPr>
-                <w:rtl/>
-              </w:rPr>
+              <w:pStyle w:val="code"/>
+              <w:rPr>
+                <w:rtl/>
+              </w:rPr>
+            </w:pPr>
+            <w:r>
+              <w:t xml:space="preserve">/ </w:t>
+            </w:r>
+            <w:r>
+              <w:rPr>
+                <w:rtl/>
+              </w:rPr>
+              <w:t>استا</w:t>
+            </w:r>
+            <w:r>
+              <w:rPr>
+                <w:rFonts w:hint="cs"/>
+                <w:rtl/>
+              </w:rPr>
+              <w:t>ی</w:t>
+            </w:r>
+            <w:r>
+              <w:rPr>
+                <w:rFonts w:hint="eastAsia"/>
+                <w:rtl/>
+              </w:rPr>
+              <w:t>ل</w:t>
+            </w:r>
+            <w:r>
+              <w:rPr>
+                <w:rtl/>
+              </w:rPr>
+              <w:t xml:space="preserve"> برا</w:t>
+            </w:r>
+            <w:r>
+              <w:rPr>
+                <w:rFonts w:hint="cs"/>
+                <w:rtl/>
+              </w:rPr>
+              <w:t>ی</w:t>
+            </w:r>
+            <w:r>
+              <w:rPr>
+                <w:rtl/>
+              </w:rPr>
+              <w:t xml:space="preserve"> صفحه‌ها</w:t>
+            </w:r>
+            <w:r>
+              <w:rPr>
+                <w:rFonts w:hint="cs"/>
+                <w:rtl/>
+              </w:rPr>
+              <w:t>ی</w:t>
+            </w:r>
+            <w:r>
+              <w:rPr>
+                <w:rtl/>
+              </w:rPr>
+              <w:t xml:space="preserve"> با عرض کمتر از 600</w:t>
+            </w:r>
+            <w:r>
+              <w:t>px (</w:t>
+            </w:r>
+            <w:r>
+              <w:rPr>
+                <w:rtl/>
+              </w:rPr>
+              <w:t>موبا</w:t>
+            </w:r>
+            <w:r>
+              <w:rPr>
+                <w:rFonts w:hint="cs"/>
+                <w:rtl/>
+              </w:rPr>
+              <w:t>ی</w:t>
+            </w:r>
+            <w:r>
+              <w:rPr>
+                <w:rFonts w:hint="eastAsia"/>
+                <w:rtl/>
+              </w:rPr>
+              <w:t>ل</w:t>
+            </w:r>
+            <w:r>
+              <w:t>) /</w:t>
+            </w:r>
+          </w:p>
+          <w:p>
+            <w:pPr>
+              <w:pStyle w:val="code"/>
+            </w:pPr>
+            <w:r>
+              <w:t>@media (maxwidth: 600px) {</w:t>
+            </w:r>
+          </w:p>
+          <w:p>
+            <w:pPr>
+              <w:pStyle w:val="code"/>
             </w:pPr>
             <w:r>
               <w:lastRenderedPageBreak/>
-              <w:t xml:space="preserve">/ </w:t>
-            </w:r>
-            <w:r>
-              <w:rPr>
-                <w:rtl/>
-              </w:rPr>
-              <w:t>استا</w:t>
-            </w:r>
-            <w:r>
-              <w:rPr>
-                <w:rFonts w:hint="cs"/>
-                <w:rtl/>
-              </w:rPr>
-              <w:t>ی</w:t>
-            </w:r>
-            <w:r>
-              <w:rPr>
-                <w:rFonts w:hint="eastAsia"/>
-                <w:rtl/>
-              </w:rPr>
-              <w:t>ل</w:t>
-            </w:r>
-            <w:r>
-              <w:rPr>
-                <w:rtl/>
-              </w:rPr>
-              <w:t xml:space="preserve"> برا</w:t>
-            </w:r>
-            <w:r>
-              <w:rPr>
-                <w:rFonts w:hint="cs"/>
-                <w:rtl/>
-              </w:rPr>
-              <w:t>ی</w:t>
-            </w:r>
-            <w:r>
-              <w:rPr>
-                <w:rtl/>
-              </w:rPr>
-              <w:t xml:space="preserve"> صفحه‌ها</w:t>
-            </w:r>
-            <w:r>
-              <w:rPr>
-                <w:rFonts w:hint="cs"/>
-                <w:rtl/>
-              </w:rPr>
-              <w:t>ی</w:t>
-            </w:r>
-            <w:r>
-              <w:rPr>
-                <w:rtl/>
-              </w:rPr>
-              <w:t xml:space="preserve"> با عرض کمتر از 600</w:t>
-            </w:r>
-            <w:r>
-              <w:t>px (</w:t>
-            </w:r>
-            <w:r>
-              <w:rPr>
-                <w:rtl/>
-              </w:rPr>
-              <w:t>موبا</w:t>
-            </w:r>
-            <w:r>
-              <w:rPr>
-                <w:rFonts w:hint="cs"/>
-                <w:rtl/>
-              </w:rPr>
-              <w:t>ی</w:t>
-            </w:r>
-            <w:r>
-              <w:rPr>
-                <w:rFonts w:hint="eastAsia"/>
-                <w:rtl/>
-              </w:rPr>
-              <w:t>ل</w:t>
-            </w:r>
-            <w:r>
-              <w:t>) /</w:t>
-            </w:r>
-          </w:p>
-          <w:p>
-            <w:pPr>
-              <w:bidi w:val="0"/>
-            </w:pPr>
-            <w:r>
-              <w:t>@media (maxwidth: 600px) {</w:t>
-            </w:r>
-          </w:p>
-          <w:p>
-            <w:pPr>
-              <w:bidi w:val="0"/>
-            </w:pPr>
-            <w:r>
               <w:t xml:space="preserve">    body {</w:t>
             </w:r>
           </w:p>
           <w:p>
             <w:pPr>
-              <w:bidi w:val="0"/>
+              <w:pStyle w:val="code"/>
             </w:pPr>
             <w:r>
               <w:t xml:space="preserve">        backgroundcolor: lightblue;</w:t>
@@ -25216,7 +25216,7 @@
           </w:p>
           <w:p>
             <w:pPr>
-              <w:bidi w:val="0"/>
+              <w:pStyle w:val="code"/>
               <w:rPr>
                 <w:rtl/>
               </w:rPr>
@@ -25227,7 +25227,7 @@
           </w:p>
           <w:p>
             <w:pPr>
-              <w:bidi w:val="0"/>
+              <w:pStyle w:val="code"/>
             </w:pPr>
             <w:r>
               <w:t xml:space="preserve">    .menu {</w:t>
@@ -25235,7 +25235,7 @@
           </w:p>
           <w:p>
             <w:pPr>
-              <w:bidi w:val="0"/>
+              <w:pStyle w:val="code"/>
             </w:pPr>
             <w:r>
               <w:t xml:space="preserve">        flexdirection: column;</w:t>
@@ -25243,7 +25243,7 @@
           </w:p>
           <w:p>
             <w:pPr>
-              <w:bidi w:val="0"/>
+              <w:pStyle w:val="code"/>
               <w:rPr>
                 <w:rtl/>
               </w:rPr>
@@ -25254,7 +25254,7 @@
           </w:p>
           <w:p>
             <w:pPr>
-              <w:bidi w:val="0"/>
+              <w:pStyle w:val="code"/>
             </w:pPr>
             <w:r>
               <w:t>}</w:t>
@@ -27509,6 +27509,7 @@
         <w:tc>
           <w:tcPr>
             <w:tcW w:w="9350" w:type="dxa"/>
+            <w:shd w:val="clear" w:color="auto" w:fill="E2EFD9" w:themeFill="accent6" w:themeFillTint="33"/>
           </w:tcPr>
           <w:p>
             <w:pPr>
@@ -27939,6 +27940,7 @@
         <w:tc>
           <w:tcPr>
             <w:tcW w:w="9350" w:type="dxa"/>
+            <w:shd w:val="clear" w:color="auto" w:fill="E2EFD9" w:themeFill="accent6" w:themeFillTint="33"/>
           </w:tcPr>
           <w:p>
             <w:pPr>
@@ -28490,6 +28492,7 @@
         <w:tc>
           <w:tcPr>
             <w:tcW w:w="9350" w:type="dxa"/>
+            <w:shd w:val="clear" w:color="auto" w:fill="E2EFD9" w:themeFill="accent6" w:themeFillTint="33"/>
           </w:tcPr>
           <w:p>
             <w:pPr>
@@ -28501,9 +28504,48 @@
             <w:r>
               <w:rPr>
                 <w:rtl/>
-                <w:lang w:bidi="ar-SA"/>
-              </w:rPr>
-              <w:t>برنامه‌نویسی تابعی  استفاده از توابع خالص و توابع مرتبه بالا</w:t>
+              </w:rPr>
+              <w:t>برنامه‌نو</w:t>
+            </w:r>
+            <w:r>
+              <w:rPr>
+                <w:rFonts w:hint="cs"/>
+                <w:rtl/>
+              </w:rPr>
+              <w:t>ی</w:t>
+            </w:r>
+            <w:r>
+              <w:rPr>
+                <w:rFonts w:hint="eastAsia"/>
+                <w:rtl/>
+              </w:rPr>
+              <w:t>س</w:t>
+            </w:r>
+            <w:r>
+              <w:rPr>
+                <w:rFonts w:hint="cs"/>
+                <w:rtl/>
+              </w:rPr>
+              <w:t>ی</w:t>
+            </w:r>
+            <w:r>
+              <w:rPr>
+                <w:rtl/>
+              </w:rPr>
+              <w:t xml:space="preserve"> تابع</w:t>
+            </w:r>
+            <w:r>
+              <w:rPr>
+                <w:rFonts w:hint="cs"/>
+                <w:rtl/>
+              </w:rPr>
+              <w:t>ی</w:t>
+            </w:r>
+            <w:r>
+              <w:rPr>
+                <w:rtl/>
+              </w:rPr>
+              <w:t xml:space="preserve">  استفاده از توابع خالص و توابع مرتبه بالا</w:t>
             </w:r>
           </w:p>
           <w:p>
@@ -28521,22 +28563,32 @@
             <w:r>
               <w:rPr>
                 <w:rtl/>
-                <w:lang w:bidi="ar-SA"/>
-              </w:rPr>
-              <w:t xml:space="preserve">توابع خالص (همان ورودی </w:t>
+              </w:rPr>
+              <w:t>توابع خالص (همان ورود</w:t>
+            </w:r>
+            <w:r>
+              <w:rPr>
+                <w:rFonts w:hint="cs"/>
+                <w:rtl/>
+              </w:rPr>
+              <w:t>ی</w:t>
+            </w:r>
+            <w:r>
+              <w:rPr>
+                <w:rtl/>
+              </w:rPr>
+              <w:t xml:space="preserve"> </w:t>
             </w:r>
             <w:r>
               <w:rPr>
                 <w:rFonts w:ascii="Times New Roman" w:hAnsi="Times New Roman" w:cs="Times New Roman" w:hint="cs"/>
                 <w:rtl/>
-                <w:lang w:bidi="ar-SA"/>
               </w:rPr>
               <w:t>→</w:t>
             </w:r>
             <w:r>
               <w:rPr>
                 <w:rtl/>
-                <w:lang w:bidi="ar-SA"/>
               </w:rPr>
               <w:t xml:space="preserve"> </w:t>
             </w:r>
@@ -28544,44 +28596,39 @@
               <w:rPr>
                 <w:rFonts w:ascii="IRANSansWeb(FaNum) Light" w:hAnsi="IRANSansWeb(FaNum) Light" w:hint="cs"/>
                 <w:rtl/>
-                <w:lang w:bidi="ar-SA"/>
-              </w:rPr>
-              <w:t>همیشه</w:t>
-            </w:r>
-            <w:r>
-              <w:rPr>
-                <w:rtl/>
-                <w:lang w:bidi="ar-SA"/>
-              </w:rPr>
-              <w:t xml:space="preserve"> </w:t>
-            </w:r>
-            <w:r>
-              <w:rPr>
-                <w:rFonts w:ascii="IRANSansWeb(FaNum) Light" w:hAnsi="IRANSansWeb(FaNum) Light" w:hint="cs"/>
-                <w:rtl/>
-                <w:lang w:bidi="ar-SA"/>
-              </w:rPr>
-              <w:t>همان</w:t>
-            </w:r>
-            <w:r>
-              <w:rPr>
-                <w:rtl/>
-                <w:lang w:bidi="ar-SA"/>
-              </w:rPr>
-              <w:t xml:space="preserve"> </w:t>
-            </w:r>
-            <w:r>
-              <w:rPr>
-                <w:rFonts w:ascii="IRANSansWeb(FaNum) Light" w:hAnsi="IRANSansWeb(FaNum) Light" w:hint="cs"/>
-                <w:rtl/>
-                <w:lang w:bidi="ar-SA"/>
-              </w:rPr>
-              <w:t>خروجی</w:t>
-            </w:r>
-            <w:r>
-              <w:rPr>
-                <w:rtl/>
-                <w:lang w:bidi="ar-SA"/>
+              </w:rPr>
+              <w:t>هم</w:t>
+            </w:r>
+            <w:r>
+              <w:rPr>
+                <w:rFonts w:hint="cs"/>
+                <w:rtl/>
+              </w:rPr>
+              <w:t>ی</w:t>
+            </w:r>
+            <w:r>
+              <w:rPr>
+                <w:rFonts w:hint="eastAsia"/>
+                <w:rtl/>
+              </w:rPr>
+              <w:t>شه</w:t>
+            </w:r>
+            <w:r>
+              <w:rPr>
+                <w:rtl/>
+              </w:rPr>
+              <w:t xml:space="preserve"> همان خروج</w:t>
+            </w:r>
+            <w:r>
+              <w:rPr>
+                <w:rFonts w:hint="cs"/>
+                <w:rtl/>
+              </w:rPr>
+              <w:t>ی</w:t>
+            </w:r>
+            <w:r>
+              <w:rPr>
+                <w:rtl/>
               </w:rPr>
               <w:t>)</w:t>
             </w:r>
@@ -28599,7 +28646,7 @@
               <w:pStyle w:val="code"/>
             </w:pPr>
             <w:r>
-              <w:t>const multiply = (a, b) =&gt; a  b;</w:t>
+              <w:t>const multiply = (a, b) =&gt; a * b;</w:t>
             </w:r>
           </w:p>
           <w:p>
@@ -28617,17 +28664,49 @@
             <w:r>
               <w:rPr>
                 <w:rtl/>
-                <w:lang w:bidi="ar-SA"/>
-              </w:rPr>
-              <w:t>تابعی که تابع برمی‌گرداند (تابع ساز)</w:t>
-            </w:r>
-          </w:p>
-          <w:p>
-            <w:pPr>
-              <w:pStyle w:val="code"/>
-            </w:pPr>
-            <w:r>
-              <w:t>const createMultiplier = (factor) =&gt; (number) =&gt; number  factor;</w:t>
+              </w:rPr>
+              <w:t>تابع</w:t>
+            </w:r>
+            <w:r>
+              <w:rPr>
+                <w:rFonts w:hint="cs"/>
+                <w:rtl/>
+              </w:rPr>
+              <w:t>ی</w:t>
+            </w:r>
+            <w:r>
+              <w:rPr>
+                <w:rtl/>
+              </w:rPr>
+              <w:t xml:space="preserve"> که تابع برم</w:t>
+            </w:r>
+            <w:r>
+              <w:rPr>
+                <w:rFonts w:hint="cs"/>
+                <w:rtl/>
+              </w:rPr>
+              <w:t>ی‌</w:t>
+            </w:r>
+            <w:r>
+              <w:rPr>
+                <w:rFonts w:hint="eastAsia"/>
+                <w:rtl/>
+              </w:rPr>
+              <w:t>گرداند</w:t>
+            </w:r>
+            <w:r>
+              <w:rPr>
+                <w:rtl/>
+              </w:rPr>
+              <w:t xml:space="preserve"> (تابع ساز)</w:t>
+            </w:r>
+          </w:p>
+          <w:p>
+            <w:pPr>
+              <w:pStyle w:val="code"/>
+            </w:pPr>
+            <w:r>
+              <w:t>const createMultiplier = (factor) =&gt; (number) =&gt; number * factor;</w:t>
             </w:r>
           </w:p>
           <w:p>
@@ -28645,7 +28724,6 @@
             <w:r>
               <w:rPr>
                 <w:rtl/>
-                <w:lang w:bidi="ar-SA"/>
               </w:rPr>
               <w:t>توابع مرتبه بالا</w:t>
             </w:r>
@@ -28676,17 +28754,50 @@
             <w:r>
               <w:rPr>
                 <w:rtl/>
-                <w:lang w:bidi="ar-SA"/>
-              </w:rPr>
-              <w:t>تبدیل آرایه</w:t>
-            </w:r>
-          </w:p>
-          <w:p>
-            <w:pPr>
-              <w:pStyle w:val="code"/>
-            </w:pPr>
-            <w:r>
-              <w:t>const doubled = numbers.map(n =&gt; n  2);</w:t>
+              </w:rPr>
+              <w:t>تبد</w:t>
+            </w:r>
+            <w:r>
+              <w:rPr>
+                <w:rFonts w:hint="cs"/>
+                <w:rtl/>
+              </w:rPr>
+              <w:t>ی</w:t>
+            </w:r>
+            <w:r>
+              <w:rPr>
+                <w:rFonts w:hint="eastAsia"/>
+                <w:rtl/>
+              </w:rPr>
+              <w:t>ل</w:t>
+            </w:r>
+            <w:r>
+              <w:rPr>
+                <w:rtl/>
+              </w:rPr>
+              <w:t xml:space="preserve"> آرا</w:t>
+            </w:r>
+            <w:r>
+              <w:rPr>
+                <w:rFonts w:hint="cs"/>
+                <w:rtl/>
+              </w:rPr>
+              <w:t>ی</w:t>
+            </w:r>
+            <w:r>
+              <w:rPr>
+                <w:rFonts w:hint="eastAsia"/>
+                <w:rtl/>
+              </w:rPr>
+              <w:t>ه</w:t>
+            </w:r>
+          </w:p>
+          <w:p>
+            <w:pPr>
+              <w:pStyle w:val="code"/>
+            </w:pPr>
+            <w:r>
+              <w:t>const doubled = numbers.map(n =&gt; n * 2);</w:t>
             </w:r>
           </w:p>
           <w:p>
@@ -28704,9 +28815,42 @@
             <w:r>
               <w:rPr>
                 <w:rtl/>
-                <w:lang w:bidi="ar-SA"/>
-              </w:rPr>
-              <w:t>فیلتر کردن آرایه</w:t>
+              </w:rPr>
+              <w:t>ف</w:t>
+            </w:r>
+            <w:r>
+              <w:rPr>
+                <w:rFonts w:hint="cs"/>
+                <w:rtl/>
+              </w:rPr>
+              <w:t>ی</w:t>
+            </w:r>
+            <w:r>
+              <w:rPr>
+                <w:rFonts w:hint="eastAsia"/>
+                <w:rtl/>
+              </w:rPr>
+              <w:t>لتر</w:t>
+            </w:r>
+            <w:r>
+              <w:rPr>
+                <w:rtl/>
+              </w:rPr>
+              <w:t xml:space="preserve"> کردن آرا</w:t>
+            </w:r>
+            <w:r>
+              <w:rPr>
+                <w:rFonts w:hint="cs"/>
+                <w:rtl/>
+              </w:rPr>
+              <w:t>ی</w:t>
+            </w:r>
+            <w:r>
+              <w:rPr>
+                <w:rFonts w:hint="eastAsia"/>
+                <w:rtl/>
+              </w:rPr>
+              <w:t>ه</w:t>
             </w:r>
           </w:p>
           <w:p>
@@ -28732,9 +28876,48 @@
             <w:r>
               <w:rPr>
                 <w:rtl/>
-                <w:lang w:bidi="ar-SA"/>
-              </w:rPr>
-              <w:t>کاهش آرایه به یک مقدار</w:t>
+              </w:rPr>
+              <w:t>کاهش آرا</w:t>
+            </w:r>
+            <w:r>
+              <w:rPr>
+                <w:rFonts w:hint="cs"/>
+                <w:rtl/>
+              </w:rPr>
+              <w:t>ی</w:t>
+            </w:r>
+            <w:r>
+              <w:rPr>
+                <w:rFonts w:hint="eastAsia"/>
+                <w:rtl/>
+              </w:rPr>
+              <w:t>ه</w:t>
+            </w:r>
+            <w:r>
+              <w:rPr>
+                <w:rtl/>
+              </w:rPr>
+              <w:t xml:space="preserve"> به </w:t>
+            </w:r>
+            <w:r>
+              <w:rPr>
+                <w:rFonts w:hint="cs"/>
+                <w:rtl/>
+              </w:rPr>
+              <w:t>ی</w:t>
+            </w:r>
+            <w:r>
+              <w:rPr>
+                <w:rFonts w:hint="eastAsia"/>
+                <w:rtl/>
+              </w:rPr>
+              <w:t>ک</w:t>
+            </w:r>
+            <w:r>
+              <w:rPr>
+                <w:rtl/>
+              </w:rPr>
+              <w:t xml:space="preserve"> مقدار</w:t>
             </w:r>
           </w:p>
           <w:p>
@@ -28760,9 +28943,28 @@
             <w:r>
               <w:rPr>
                 <w:rtl/>
-                <w:lang w:bidi="ar-SA"/>
-              </w:rPr>
-              <w:t>ترکیب توابع</w:t>
+              </w:rPr>
+              <w:t>ترک</w:t>
+            </w:r>
+            <w:r>
+              <w:rPr>
+                <w:rFonts w:hint="cs"/>
+                <w:rtl/>
+              </w:rPr>
+              <w:t>ی</w:t>
+            </w:r>
+            <w:r>
+              <w:rPr>
+                <w:rFonts w:hint="eastAsia"/>
+                <w:rtl/>
+              </w:rPr>
+              <w:t>ب</w:t>
+            </w:r>
+            <w:r>
+              <w:rPr>
+                <w:rtl/>
+              </w:rPr>
+              <w:t xml:space="preserve"> توابع</w:t>
             </w:r>
           </w:p>
           <w:p>
@@ -28783,7 +28985,7 @@
               <w:pStyle w:val="code"/>
             </w:pPr>
             <w:r>
-              <w:t>const double = x =&gt; x  2;</w:t>
+              <w:t>const double = x =&gt; x * 2;</w:t>
             </w:r>
           </w:p>
           <w:p>
@@ -28799,7 +29001,7 @@
               <w:pStyle w:val="code"/>
             </w:pPr>
             <w:r>
-              <w:t>const square = x =&gt; x  x;</w:t>
+              <w:t>const square = x =&gt; x ** x;</w:t>
             </w:r>
           </w:p>
           <w:p>
@@ -28838,7 +29040,6 @@
             <w:r>
               <w:rPr>
                 <w:rtl/>
-                <w:lang w:bidi="ar-SA"/>
               </w:rPr>
               <w:t>اعداد دوبرابر</w:t>
             </w:r>
@@ -28857,7 +29058,6 @@
             <w:r>
               <w:rPr>
                 <w:rtl/>
-                <w:lang w:bidi="ar-SA"/>
               </w:rPr>
               <w:t>اعداد زوج</w:t>
             </w:r>
@@ -28875,7 +29075,6 @@
             <w:r>
               <w:rPr>
                 <w:rtl/>
-                <w:lang w:bidi="ar-SA"/>
               </w:rPr>
               <w:t>مجموع اعداد</w:t>
             </w:r>
@@ -28886,6 +29085,9 @@
           <w:p>
             <w:pPr>
               <w:pStyle w:val="code"/>
+              <w:rPr>
+                <w:rtl/>
+              </w:rPr>
             </w:pPr>
             <w:r>
               <w:t>console.log("</w:t>
@@ -28893,21 +29095,52 @@
             <w:r>
               <w:rPr>
                 <w:rtl/>
-                <w:lang w:bidi="ar-SA"/>
-              </w:rPr>
-              <w:t>نتیجه ترکیب توابع</w:t>
+              </w:rPr>
+              <w:t>نت</w:t>
+            </w:r>
+            <w:r>
+              <w:rPr>
+                <w:rFonts w:hint="cs"/>
+                <w:rtl/>
+              </w:rPr>
+              <w:t>ی</w:t>
+            </w:r>
+            <w:r>
+              <w:rPr>
+                <w:rFonts w:hint="eastAsia"/>
+                <w:rtl/>
+              </w:rPr>
+              <w:t>جه</w:t>
+            </w:r>
+            <w:r>
+              <w:rPr>
+                <w:rtl/>
+              </w:rPr>
+              <w:t xml:space="preserve"> ترک</w:t>
+            </w:r>
+            <w:r>
+              <w:rPr>
+                <w:rFonts w:hint="cs"/>
+                <w:rtl/>
+              </w:rPr>
+              <w:t>ی</w:t>
+            </w:r>
+            <w:r>
+              <w:rPr>
+                <w:rFonts w:hint="eastAsia"/>
+                <w:rtl/>
+              </w:rPr>
+              <w:t>ب</w:t>
+            </w:r>
+            <w:r>
+              <w:rPr>
+                <w:rtl/>
+              </w:rPr>
+              <w:t xml:space="preserve"> توابع</w:t>
             </w:r>
             <w:r>
               <w:t>:", result);</w:t>
             </w:r>
-          </w:p>
-          <w:p>
-            <w:pPr>
-              <w:pStyle w:val="code"/>
-              <w:rPr>
-                <w:rtl/>
-              </w:rPr>
-            </w:pPr>
           </w:p>
         </w:tc>
       </w:tr>
@@ -28915,41 +29148,74 @@
     <w:p>
       <w:pPr>
         <w:rPr>
-          <w:rtl/>
+          <w:rStyle w:val="Hyperlink"/>
         </w:rPr>
       </w:pPr>
-      <w:hyperlink r:id="rId7" w:history="1">
-        <w:r>
-          <w:rPr>
-            <w:rStyle w:val="Hyperlink"/>
-            <w:rFonts w:hint="cs"/>
-            <w:rtl/>
-          </w:rPr>
-          <w:t>مثال بالا در دنیای وب</w:t>
-        </w:r>
-      </w:hyperlink>
-      <w:r>
-        <w:rPr>
-          <w:rFonts w:hint="cs"/>
-          <w:rtl/>
-        </w:rPr>
-        <w:t xml:space="preserve"> </w:t>
-      </w:r>
-      <w:r>
-        <w:t>(Functional Programming)</w:t>
+      <w:r>
+        <w:rPr>
+          <w:rtl/>
+        </w:rPr>
+        <w:lastRenderedPageBreak/>
+        <w:fldChar w:fldCharType="begin"/>
+      </w:r>
+      <w:r>
+        <w:rPr>
+          <w:rFonts w:hint="cs"/>
+        </w:rPr>
+        <w:instrText>HYPERLINK</w:instrText>
+      </w:r>
+      <w:r>
+        <w:rPr>
+          <w:rFonts w:hint="cs"/>
+          <w:rtl/>
+        </w:rPr>
+        <w:instrText xml:space="preserve"> "</w:instrText>
+      </w:r>
+      <w:r>
+        <w:rPr>
+          <w:rFonts w:hint="cs"/>
+        </w:rPr>
+        <w:instrText>webdesign/js/Object/js/FunctionalProgramming.js</w:instrText>
+      </w:r>
+      <w:r>
+        <w:rPr>
+          <w:rFonts w:hint="cs"/>
+          <w:rtl/>
+        </w:rPr>
+        <w:instrText>"</w:instrText>
+      </w:r>
+      <w:r>
+        <w:rPr>
+          <w:rtl/>
+        </w:rPr>
+      </w:r>
+      <w:r>
+        <w:rPr>
+          <w:rtl/>
+        </w:rPr>
+        <w:fldChar w:fldCharType="separate"/>
+      </w:r>
+      <w:r>
+        <w:rPr>
+          <w:rStyle w:val="Hyperlink"/>
+          <w:rFonts w:hint="cs"/>
+          <w:rtl/>
+        </w:rPr>
+        <w:t xml:space="preserve">مثال بالا در دنیای وب </w:t>
       </w:r>
     </w:p>
     <w:p>
       <w:pPr>
-        <w:pStyle w:val="Heading3"/>
-        <w:numPr>
-          <w:ilvl w:val="0"/>
-          <w:numId w:val="2"/>
-        </w:numPr>
         <w:rPr>
           <w:rtl/>
         </w:rPr>
       </w:pPr>
+      <w:r>
+        <w:rPr>
+          <w:rtl/>
+        </w:rPr>
+        <w:fldChar w:fldCharType="end"/>
+      </w:r>
       <w:r>
         <w:rPr>
           <w:rtl/>
@@ -29005,6 +29271,7 @@
         <w:tc>
           <w:tcPr>
             <w:tcW w:w="9350" w:type="dxa"/>
+            <w:shd w:val="clear" w:color="auto" w:fill="E2EFD9" w:themeFill="accent6" w:themeFillTint="33"/>
           </w:tcPr>
           <w:p>
             <w:pPr>
@@ -29322,15 +29589,15 @@
               <w:pStyle w:val="code"/>
             </w:pPr>
             <w:r>
+              <w:t>const activeUsers = processUserData(</w:t>
+            </w:r>
+          </w:p>
+          <w:p>
+            <w:pPr>
+              <w:pStyle w:val="code"/>
+            </w:pPr>
+            <w:r>
               <w:lastRenderedPageBreak/>
-              <w:t>const activeUsers = processUserData(</w:t>
-            </w:r>
-          </w:p>
-          <w:p>
-            <w:pPr>
-              <w:pStyle w:val="code"/>
-            </w:pPr>
-            <w:r>
               <w:t>    users,</w:t>
             </w:r>
           </w:p>
@@ -29508,41 +29775,22 @@
     </w:tbl>
     <w:p>
       <w:pPr>
+        <w:pStyle w:val="code"/>
+        <w:bidi/>
         <w:rPr>
           <w:rtl/>
         </w:rPr>
       </w:pPr>
-      <w:hyperlink r:id="rId8" w:history="1">
+      <w:hyperlink r:id="rId7" w:history="1">
         <w:r>
           <w:rPr>
             <w:rStyle w:val="Hyperlink"/>
-            <w:rFonts w:hint="cs"/>
             <w:rtl/>
+            <w:lang w:bidi="ar-SA"/>
           </w:rPr>
-          <w:t>مثال بالا در دنیای وب</w:t>
+          <w:t>ترکیب پارادایم‌ها</w:t>
         </w:r>
       </w:hyperlink>
-      <w:r>
-        <w:rPr>
-          <w:rFonts w:hint="cs"/>
-          <w:rtl/>
-        </w:rPr>
-        <w:t xml:space="preserve"> (</w:t>
-      </w:r>
-      <w:r>
-        <w:rPr>
-          <w:rtl/>
-          <w:lang w:bidi="ar-SA"/>
-        </w:rPr>
-        <w:t>ترکیب پارادایم‌ها</w:t>
-      </w:r>
-      <w:r>
-        <w:rPr>
-          <w:rFonts w:hint="cs"/>
-          <w:rtl/>
-        </w:rPr>
-        <w:t>)</w:t>
-      </w:r>
     </w:p>
     <w:p>
       <w:pPr>
@@ -29877,7 +30125,6 @@
         <w:t xml:space="preserve"> شود.</w:t>
       </w:r>
     </w:p>
-    <w:p/>
     <w:p>
       <w:pPr>
         <w:rPr>
@@ -30429,7 +30676,6 @@
         <w:rPr>
           <w:rtl/>
         </w:rPr>
-        <w:lastRenderedPageBreak/>
         <w:t xml:space="preserve"> ا</w:t>
       </w:r>
       <w:r>
@@ -30485,6 +30731,7 @@
         <w:rPr>
           <w:rtl/>
         </w:rPr>
+        <w:lastRenderedPageBreak/>
         <w:t xml:space="preserve"> توسعه سمت سرور با </w:t>
       </w:r>
       <w:r>
@@ -30759,42 +31006,23 @@
     </w:tbl>
     <w:p>
       <w:pPr>
+        <w:pStyle w:val="code"/>
+        <w:bidi/>
         <w:rPr>
           <w:rtl/>
         </w:rPr>
       </w:pPr>
-      <w:hyperlink r:id="rId9" w:history="1">
+      <w:hyperlink r:id="rId8" w:history="1">
         <w:r>
           <w:rPr>
             <w:rStyle w:val="Hyperlink"/>
             <w:rFonts w:hint="cs"/>
             <w:rtl/>
+            <w:lang w:bidi="ar-SA"/>
           </w:rPr>
-          <w:t>مثال بالا در دنیای وب</w:t>
+          <w:t>مثال ساده</w:t>
         </w:r>
       </w:hyperlink>
-      <w:r>
-        <w:rPr>
-          <w:rFonts w:hint="cs"/>
-          <w:rtl/>
-        </w:rPr>
-        <w:t xml:space="preserve"> (</w:t>
-      </w:r>
-      <w:r>
-        <w:rPr>
-          <w:rFonts w:hint="cs"/>
-          <w:rtl/>
-          <w:lang w:bidi="ar-SA"/>
-        </w:rPr>
-        <w:t>مثال ساده</w:t>
-      </w:r>
-      <w:r>
-        <w:rPr>
-          <w:rFonts w:hint="cs"/>
-          <w:rtl/>
-        </w:rPr>
-        <w:t>)</w:t>
-      </w:r>
     </w:p>
     <w:p>
       <w:pPr>
@@ -31189,7 +31417,6 @@
           <w:szCs w:val="24"/>
           <w:rtl/>
         </w:rPr>
-        <w:lastRenderedPageBreak/>
         <w:t>`</w:t>
       </w:r>
       <w:r>
@@ -31522,9 +31749,6 @@
           <w:p>
             <w:pPr>
               <w:pStyle w:val="code"/>
-              <w:rPr>
-                <w:rtl/>
-              </w:rPr>
             </w:pPr>
             <w:r>
               <w:t xml:space="preserve">// </w:t>
@@ -31598,23 +31822,18 @@
               <w:pStyle w:val="code"/>
             </w:pPr>
             <w:r>
+              <w:lastRenderedPageBreak/>
               <w:t>const myMap = new Map();</w:t>
             </w:r>
           </w:p>
           <w:p>
             <w:pPr>
               <w:pStyle w:val="code"/>
-              <w:rPr>
-                <w:rtl/>
-              </w:rPr>
-            </w:pPr>
-          </w:p>
-          <w:p>
-            <w:pPr>
-              <w:pStyle w:val="code"/>
-              <w:rPr>
-                <w:rtl/>
-              </w:rPr>
+            </w:pPr>
+          </w:p>
+          <w:p>
+            <w:pPr>
+              <w:pStyle w:val="code"/>
             </w:pPr>
             <w:r>
               <w:t xml:space="preserve">// </w:t>
@@ -31748,6 +31967,14 @@
             </w:pPr>
             <w:r>
               <w:t>]);</w:t>
+            </w:r>
+          </w:p>
+          <w:p>
+            <w:pPr>
+              <w:pStyle w:val="code"/>
+            </w:pPr>
+            <w:r>
+              <w:t>console.log(initializedMap.get("name"));</w:t>
             </w:r>
           </w:p>
         </w:tc>
@@ -31755,40 +31982,27 @@
     </w:tbl>
     <w:p>
       <w:pPr>
+        <w:pStyle w:val="code"/>
+        <w:bidi/>
         <w:rPr>
           <w:rtl/>
           <w:lang w:bidi="ar-SA"/>
         </w:rPr>
       </w:pPr>
-      <w:hyperlink r:id="rId10" w:history="1">
+      <w:hyperlink r:id="rId9" w:history="1">
         <w:r>
           <w:rPr>
             <w:rStyle w:val="Hyperlink"/>
-            <w:rFonts w:hint="cs"/>
-            <w:rtl/>
+            <w:lang w:bidi="ar-SA"/>
           </w:rPr>
-          <w:t>مثال بالا در دنیای وب</w:t>
+          <w:t>Map()</w:t>
         </w:r>
       </w:hyperlink>
       <w:r>
         <w:rPr>
-          <w:rFonts w:hint="cs"/>
-          <w:rtl/>
-        </w:rPr>
-        <w:t xml:space="preserve"> (</w:t>
-      </w:r>
-      <w:r>
-        <w:rPr>
           <w:lang w:bidi="ar-SA"/>
         </w:rPr>
-        <w:t xml:space="preserve">  Map() </w:t>
-      </w:r>
-      <w:r>
-        <w:rPr>
-          <w:rFonts w:hint="cs"/>
-          <w:rtl/>
-        </w:rPr>
-        <w:t>)</w:t>
+        <w:t xml:space="preserve"> </w:t>
       </w:r>
     </w:p>
     <w:p>
@@ -32250,40 +32464,27 @@
     </w:tbl>
     <w:p>
       <w:pPr>
+        <w:pStyle w:val="code"/>
+        <w:bidi/>
         <w:rPr>
           <w:rtl/>
           <w:lang w:bidi="ar-SA"/>
         </w:rPr>
       </w:pPr>
-      <w:hyperlink r:id="rId11" w:history="1">
+      <w:hyperlink r:id="rId10" w:history="1">
         <w:r>
           <w:rPr>
             <w:rStyle w:val="Hyperlink"/>
-            <w:rFonts w:hint="cs"/>
-            <w:rtl/>
+            <w:lang w:bidi="ar-SA"/>
           </w:rPr>
-          <w:t>مثال بالا در دنیای وب</w:t>
+          <w:t xml:space="preserve">  get() </w:t>
         </w:r>
       </w:hyperlink>
       <w:r>
         <w:rPr>
-          <w:rFonts w:hint="cs"/>
-          <w:rtl/>
-        </w:rPr>
-        <w:t xml:space="preserve"> (</w:t>
-      </w:r>
-      <w:r>
-        <w:rPr>
           <w:lang w:bidi="ar-SA"/>
         </w:rPr>
-        <w:t xml:space="preserve">  get()  </w:t>
-      </w:r>
-      <w:r>
-        <w:rPr>
-          <w:rFonts w:hint="cs"/>
-          <w:rtl/>
-        </w:rPr>
-        <w:t>)</w:t>
+        <w:t xml:space="preserve"> </w:t>
       </w:r>
     </w:p>
     <w:p>
@@ -32359,85 +32560,119 @@
           <w:p>
             <w:pPr>
               <w:pStyle w:val="code"/>
-              <w:rPr>
-                <w:rtl/>
-              </w:rPr>
+            </w:pPr>
+            <w:r>
+              <w:t xml:space="preserve">// </w:t>
+            </w:r>
+            <w:r>
+              <w:rPr>
+                <w:rtl/>
+              </w:rPr>
+              <w:t>بررس</w:t>
+            </w:r>
+            <w:r>
+              <w:rPr>
+                <w:rFonts w:hint="cs"/>
+                <w:rtl/>
+              </w:rPr>
+              <w:t>ی</w:t>
+            </w:r>
+            <w:r>
+              <w:rPr>
+                <w:rtl/>
+              </w:rPr>
+              <w:t xml:space="preserve"> وجود کل</w:t>
+            </w:r>
+            <w:r>
+              <w:rPr>
+                <w:rFonts w:hint="cs"/>
+                <w:rtl/>
+              </w:rPr>
+              <w:t>ی</w:t>
+            </w:r>
+            <w:r>
+              <w:rPr>
+                <w:rFonts w:hint="eastAsia"/>
+                <w:rtl/>
+              </w:rPr>
+              <w:t>د</w:t>
+            </w:r>
+            <w:r>
+              <w:rPr>
+                <w:rtl/>
+              </w:rPr>
+              <w:t xml:space="preserve"> قبل از دسترس</w:t>
+            </w:r>
+            <w:r>
+              <w:rPr>
+                <w:rFonts w:hint="cs"/>
+                <w:rtl/>
+              </w:rPr>
+              <w:t>ی</w:t>
+            </w:r>
+          </w:p>
+          <w:p>
+            <w:pPr>
+              <w:pStyle w:val="code"/>
+            </w:pPr>
+            <w:r>
+              <w:t>const initializedMap = new Map([</w:t>
+            </w:r>
+          </w:p>
+          <w:p>
+            <w:pPr>
+              <w:pStyle w:val="code"/>
+            </w:pPr>
+            <w:r>
+              <w:t xml:space="preserve">  ['name', 'Alice'],</w:t>
+            </w:r>
+          </w:p>
+          <w:p>
+            <w:pPr>
+              <w:pStyle w:val="code"/>
+            </w:pPr>
+            <w:r>
+              <w:t xml:space="preserve">  [1, 'number one'],</w:t>
+            </w:r>
+          </w:p>
+          <w:p>
+            <w:pPr>
+              <w:pStyle w:val="code"/>
+            </w:pPr>
+            <w:r>
+              <w:t xml:space="preserve">  [true, 'boolean true']</w:t>
+            </w:r>
+          </w:p>
+          <w:p>
+            <w:pPr>
+              <w:pStyle w:val="code"/>
+            </w:pPr>
+            <w:r>
+              <w:t>]);</w:t>
+            </w:r>
+          </w:p>
+          <w:p>
+            <w:pPr>
+              <w:pStyle w:val="code"/>
+            </w:pPr>
+            <w:r>
+              <w:t>if (initializedMap.has('name')) {</w:t>
+            </w:r>
+          </w:p>
+          <w:p>
+            <w:pPr>
+              <w:pStyle w:val="code"/>
+            </w:pPr>
+            <w:r>
+              <w:t xml:space="preserve">    const name = initializedMap.get('name');</w:t>
+            </w:r>
+          </w:p>
+          <w:p>
+            <w:pPr>
+              <w:pStyle w:val="code"/>
             </w:pPr>
             <w:r>
               <w:lastRenderedPageBreak/>
-              <w:t xml:space="preserve">// </w:t>
-            </w:r>
-            <w:r>
-              <w:rPr>
-                <w:rtl/>
-              </w:rPr>
-              <w:t>بررس</w:t>
-            </w:r>
-            <w:r>
-              <w:rPr>
-                <w:rFonts w:hint="cs"/>
-                <w:rtl/>
-              </w:rPr>
-              <w:t>ی</w:t>
-            </w:r>
-            <w:r>
-              <w:rPr>
-                <w:rtl/>
-              </w:rPr>
-              <w:t xml:space="preserve"> وجود کل</w:t>
-            </w:r>
-            <w:r>
-              <w:rPr>
-                <w:rFonts w:hint="cs"/>
-                <w:rtl/>
-              </w:rPr>
-              <w:t>ی</w:t>
-            </w:r>
-            <w:r>
-              <w:rPr>
-                <w:rFonts w:hint="eastAsia"/>
-                <w:rtl/>
-              </w:rPr>
-              <w:t>د</w:t>
-            </w:r>
-            <w:r>
-              <w:rPr>
-                <w:rtl/>
-              </w:rPr>
-              <w:t xml:space="preserve"> قبل از دسترس</w:t>
-            </w:r>
-            <w:r>
-              <w:rPr>
-                <w:rFonts w:hint="cs"/>
-                <w:rtl/>
-              </w:rPr>
-              <w:t>ی</w:t>
-            </w:r>
-          </w:p>
-          <w:p>
-            <w:pPr>
-              <w:pStyle w:val="code"/>
-            </w:pPr>
-            <w:r>
-              <w:t>if (initializedMap.has('name')) {</w:t>
-            </w:r>
-          </w:p>
-          <w:p>
-            <w:pPr>
-              <w:pStyle w:val="code"/>
-            </w:pPr>
-            <w:r>
-              <w:t xml:space="preserve">    const name = initializedMap.get('name');</w:t>
-            </w:r>
-          </w:p>
-          <w:p>
-            <w:pPr>
-              <w:pStyle w:val="code"/>
-              <w:rPr>
-                <w:rtl/>
-              </w:rPr>
-            </w:pPr>
-            <w:r>
               <w:t xml:space="preserve">    console.log('Name found:', name); // </w:t>
             </w:r>
             <w:r>
@@ -32491,48 +32726,60 @@
           <w:lang w:bidi="ar-SA"/>
         </w:rPr>
       </w:pPr>
-      <w:hyperlink r:id="rId12" w:history="1">
+      <w:hyperlink r:id="rId11" w:history="1">
         <w:r>
           <w:rPr>
             <w:rStyle w:val="Hyperlink"/>
-            <w:rFonts w:hint="cs"/>
+            <w:lang w:bidi="ar-SA"/>
+          </w:rPr>
+          <w:t>  get()  </w:t>
+        </w:r>
+        <w:r>
+          <w:rPr>
+            <w:rStyle w:val="Hyperlink"/>
             <w:rtl/>
+            <w:lang w:bidi="ar-SA"/>
           </w:rPr>
-          <w:t>مثال بالا در دنیای وب</w:t>
+          <w:t xml:space="preserve">بررسی وجود کلید قبل از </w:t>
+        </w:r>
+        <w:r>
+          <w:rPr>
+            <w:rStyle w:val="Hyperlink"/>
+            <w:rtl/>
+            <w:lang w:bidi="ar-SA"/>
+          </w:rPr>
+          <w:t>د</w:t>
+        </w:r>
+        <w:r>
+          <w:rPr>
+            <w:rStyle w:val="Hyperlink"/>
+            <w:rtl/>
+            <w:lang w:bidi="ar-SA"/>
+          </w:rPr>
+          <w:t>س</w:t>
+        </w:r>
+        <w:r>
+          <w:rPr>
+            <w:rStyle w:val="Hyperlink"/>
+            <w:rtl/>
+            <w:lang w:bidi="ar-SA"/>
+          </w:rPr>
+          <w:t>ت</w:t>
+        </w:r>
+        <w:r>
+          <w:rPr>
+            <w:rStyle w:val="Hyperlink"/>
+            <w:rtl/>
+            <w:lang w:bidi="ar-SA"/>
+          </w:rPr>
+          <w:t>رسی</w:t>
         </w:r>
       </w:hyperlink>
       <w:r>
         <w:rPr>
-          <w:rFonts w:hint="cs"/>
-          <w:rtl/>
-        </w:rPr>
-        <w:t xml:space="preserve"> (</w:t>
-      </w:r>
-      <w:r>
-        <w:rPr>
           <w:lang w:bidi="ar-SA"/>
         </w:rPr>
-        <w:t>  get()  </w:t>
-      </w:r>
-      <w:r>
-        <w:rPr>
-          <w:rtl/>
-          <w:lang w:bidi="ar-SA"/>
-        </w:rPr>
-        <w:t>بررسی وجود کلید قبل از دسترسی</w:t>
-      </w:r>
-      <w:r>
-        <w:rPr>
-          <w:lang w:bidi="ar-SA"/>
-        </w:rPr>
         <w:t xml:space="preserve"> </w:t>
-      </w:r>
-      <w:r>
-        <w:rPr>
-          <w:rFonts w:hint="cs"/>
-          <w:rtl/>
-        </w:rPr>
-        <w:t>)</w:t>
       </w:r>
     </w:p>
     <w:p>
@@ -32614,9 +32861,54 @@
           <w:p>
             <w:pPr>
               <w:pStyle w:val="code"/>
-              <w:rPr>
-                <w:rtl/>
-              </w:rPr>
+            </w:pPr>
+            <w:r>
+              <w:t>// getIteration.js</w:t>
+            </w:r>
+          </w:p>
+          <w:p>
+            <w:pPr>
+              <w:pStyle w:val="code"/>
+            </w:pPr>
+            <w:r>
+              <w:t>const initializedMap = new Map([</w:t>
+            </w:r>
+          </w:p>
+          <w:p>
+            <w:pPr>
+              <w:pStyle w:val="code"/>
+            </w:pPr>
+            <w:r>
+              <w:t xml:space="preserve">  ['name', 'Alice'],</w:t>
+            </w:r>
+          </w:p>
+          <w:p>
+            <w:pPr>
+              <w:pStyle w:val="code"/>
+            </w:pPr>
+            <w:r>
+              <w:t xml:space="preserve">  [1, 'number one'],</w:t>
+            </w:r>
+          </w:p>
+          <w:p>
+            <w:pPr>
+              <w:pStyle w:val="code"/>
+            </w:pPr>
+            <w:r>
+              <w:t xml:space="preserve">  [true, 'boolean true']</w:t>
+            </w:r>
+          </w:p>
+          <w:p>
+            <w:pPr>
+              <w:pStyle w:val="code"/>
+            </w:pPr>
+            <w:r>
+              <w:t>]);</w:t>
+            </w:r>
+          </w:p>
+          <w:p>
+            <w:pPr>
+              <w:pStyle w:val="code"/>
             </w:pPr>
             <w:r>
               <w:t xml:space="preserve">// </w:t>
@@ -32635,6 +32927,11 @@
             <w:pPr>
               <w:pStyle w:val="code"/>
             </w:pPr>
+          </w:p>
+          <w:p>
+            <w:pPr>
+              <w:pStyle w:val="code"/>
+            </w:pPr>
             <w:r>
               <w:t>for (const [key, value] of initializedMap) {</w:t>
             </w:r>
@@ -32650,9 +32947,6 @@
           <w:p>
             <w:pPr>
               <w:pStyle w:val="code"/>
-              <w:rPr>
-                <w:rtl/>
-              </w:rPr>
             </w:pPr>
             <w:r>
               <w:t>}</w:t>
@@ -32661,9 +32955,6 @@
           <w:p>
             <w:pPr>
               <w:pStyle w:val="code"/>
-              <w:rPr>
-                <w:rtl/>
-              </w:rPr>
             </w:pPr>
             <w:r>
               <w:t xml:space="preserve">// </w:t>
@@ -32712,17 +33003,11 @@
           <w:p>
             <w:pPr>
               <w:pStyle w:val="code"/>
-              <w:rPr>
-                <w:rtl/>
-              </w:rPr>
-            </w:pPr>
-          </w:p>
-          <w:p>
-            <w:pPr>
-              <w:pStyle w:val="code"/>
-              <w:rPr>
-                <w:rtl/>
-              </w:rPr>
+            </w:pPr>
+          </w:p>
+          <w:p>
+            <w:pPr>
+              <w:pStyle w:val="code"/>
             </w:pPr>
             <w:r>
               <w:t xml:space="preserve">// </w:t>
@@ -32778,54 +33063,34 @@
     </w:tbl>
     <w:p>
       <w:pPr>
-        <w:rPr>
-          <w:rtl/>
-          <w:lang w:bidi="ar-SA"/>
-        </w:rPr>
+        <w:pStyle w:val="code"/>
+        <w:bidi/>
       </w:pPr>
-      <w:hyperlink r:id="rId13" w:history="1">
+      <w:hyperlink r:id="rId12" w:history="1">
         <w:r>
           <w:rPr>
             <w:rStyle w:val="Hyperlink"/>
-            <w:rFonts w:hint="cs"/>
-            <w:rtl/>
           </w:rPr>
-          <w:t>مثال بالا در دنیای وب</w:t>
+          <w:t>getIt</w:t>
+        </w:r>
+        <w:r>
+          <w:rPr>
+            <w:rStyle w:val="Hyperlink"/>
+          </w:rPr>
+          <w:t>e</w:t>
+        </w:r>
+        <w:r>
+          <w:rPr>
+            <w:rStyle w:val="Hyperlink"/>
+          </w:rPr>
+          <w:t>ration</w:t>
         </w:r>
       </w:hyperlink>
-      <w:r>
-        <w:rPr>
-          <w:rFonts w:hint="cs"/>
-          <w:rtl/>
-        </w:rPr>
-        <w:t xml:space="preserve"> (</w:t>
-      </w:r>
-      <w:r>
-        <w:rPr>
-          <w:lang w:bidi="ar-SA"/>
-        </w:rPr>
-        <w:t>  get()  </w:t>
-      </w:r>
-      <w:r>
-        <w:rPr>
-          <w:rtl/>
-          <w:lang w:bidi="ar-SA"/>
-        </w:rPr>
-        <w:t>بررسی وجود کلید قبل از دسترسی</w:t>
-      </w:r>
-      <w:r>
-        <w:rPr>
-          <w:lang w:bidi="ar-SA"/>
-        </w:rPr>
-        <w:t xml:space="preserve"> </w:t>
-      </w:r>
-      <w:r>
-        <w:rPr>
-          <w:rFonts w:hint="cs"/>
-          <w:rtl/>
-        </w:rPr>
-        <w:t>)</w:t>
-      </w:r>
+    </w:p>
+    <w:p>
+      <w:pPr>
+        <w:ind w:left="150"/>
+      </w:pPr>
     </w:p>
     <w:p>
       <w:pPr>
@@ -32917,9 +33182,54 @@
           <w:p>
             <w:pPr>
               <w:pStyle w:val="code"/>
-              <w:rPr>
-                <w:rtl/>
-              </w:rPr>
+            </w:pPr>
+            <w:r>
+              <w:t>// getAll.js</w:t>
+            </w:r>
+          </w:p>
+          <w:p>
+            <w:pPr>
+              <w:pStyle w:val="code"/>
+            </w:pPr>
+            <w:r>
+              <w:t>const initializedMap = new Map([</w:t>
+            </w:r>
+          </w:p>
+          <w:p>
+            <w:pPr>
+              <w:pStyle w:val="code"/>
+            </w:pPr>
+            <w:r>
+              <w:t xml:space="preserve">  ['name', 'Alice'],</w:t>
+            </w:r>
+          </w:p>
+          <w:p>
+            <w:pPr>
+              <w:pStyle w:val="code"/>
+            </w:pPr>
+            <w:r>
+              <w:t xml:space="preserve">  [1, 'number one'],</w:t>
+            </w:r>
+          </w:p>
+          <w:p>
+            <w:pPr>
+              <w:pStyle w:val="code"/>
+            </w:pPr>
+            <w:r>
+              <w:t xml:space="preserve">  [true, 'boolean true']</w:t>
+            </w:r>
+          </w:p>
+          <w:p>
+            <w:pPr>
+              <w:pStyle w:val="code"/>
+            </w:pPr>
+            <w:r>
+              <w:t>]);</w:t>
+            </w:r>
+          </w:p>
+          <w:p>
+            <w:pPr>
+              <w:pStyle w:val="code"/>
             </w:pPr>
             <w:r>
               <w:t xml:space="preserve">// </w:t>
@@ -32976,9 +33286,6 @@
           <w:p>
             <w:pPr>
               <w:pStyle w:val="code"/>
-              <w:rPr>
-                <w:rtl/>
-              </w:rPr>
             </w:pPr>
             <w:r>
               <w:t xml:space="preserve">console.log(keys); // </w:t>
@@ -33003,9 +33310,6 @@
           <w:p>
             <w:pPr>
               <w:pStyle w:val="code"/>
-              <w:rPr>
-                <w:rtl/>
-              </w:rPr>
             </w:pPr>
             <w:r>
               <w:t xml:space="preserve">// </w:t>
@@ -33062,11 +33366,9 @@
           <w:p>
             <w:pPr>
               <w:pStyle w:val="code"/>
-              <w:rPr>
-                <w:rtl/>
-              </w:rPr>
-            </w:pPr>
-            <w:r>
+            </w:pPr>
+            <w:r>
+              <w:lastRenderedPageBreak/>
               <w:t xml:space="preserve">console.log(values); // </w:t>
             </w:r>
             <w:r>
@@ -33089,9 +33391,6 @@
           <w:p>
             <w:pPr>
               <w:pStyle w:val="code"/>
-              <w:rPr>
-                <w:rtl/>
-              </w:rPr>
             </w:pPr>
             <w:r>
               <w:t xml:space="preserve">// </w:t>
@@ -33191,118 +33490,26 @@
     </w:tbl>
     <w:p>
       <w:pPr>
-        <w:rPr>
-          <w:rtl/>
-          <w:lang w:bidi="ar-SA"/>
-        </w:rPr>
+        <w:pStyle w:val="code"/>
+        <w:bidi/>
       </w:pPr>
-      <w:hyperlink r:id="rId14" w:history="1">
+      <w:hyperlink r:id="rId13" w:history="1">
         <w:r>
           <w:rPr>
             <w:rStyle w:val="Hyperlink"/>
-            <w:rFonts w:hint="cs"/>
-            <w:rtl/>
           </w:rPr>
-          <w:t>مثال بالا در دنیای وب</w:t>
+          <w:t>getAll.js</w:t>
         </w:r>
       </w:hyperlink>
-      <w:r>
-        <w:rPr>
-          <w:rFonts w:hint="cs"/>
-          <w:rtl/>
-        </w:rPr>
-        <w:t xml:space="preserve"> (</w:t>
-      </w:r>
-      <w:r>
-        <w:rPr>
-          <w:lang w:bidi="ar-SA"/>
-        </w:rPr>
-        <w:t>  get()  </w:t>
-      </w:r>
-      <w:r>
-        <w:rPr>
-          <w:rtl/>
-          <w:lang w:bidi="ar-SA"/>
-        </w:rPr>
-        <w:t>بررسی وجود کلید قبل از دسترسی</w:t>
-      </w:r>
-      <w:r>
-        <w:rPr>
-          <w:lang w:bidi="ar-SA"/>
-        </w:rPr>
-        <w:t xml:space="preserve"> </w:t>
-      </w:r>
-      <w:r>
-        <w:rPr>
-          <w:rFonts w:hint="cs"/>
-          <w:rtl/>
-        </w:rPr>
-        <w:t>)</w:t>
-      </w:r>
     </w:p>
     <w:p>
       <w:pPr>
         <w:pStyle w:val="Heading5"/>
-        <w:rPr>
-          <w:rtl/>
-        </w:rPr>
       </w:pPr>
-      <w:r>
-        <w:rPr>
-          <w:rtl/>
-        </w:rPr>
-        <w:t xml:space="preserve">  </w:t>
-      </w:r>
-      <w:r>
-        <w:rPr>
-          <w:rFonts w:ascii="IRANSansWeb(FaNum) Light" w:hAnsi="IRANSansWeb(FaNum) Light" w:hint="cs"/>
-          <w:rtl/>
-        </w:rPr>
-        <w:t>مثال‌ها</w:t>
-      </w:r>
-      <w:r>
-        <w:rPr>
-          <w:rFonts w:hint="cs"/>
-          <w:rtl/>
-        </w:rPr>
-        <w:t>ی</w:t>
-      </w:r>
-      <w:r>
-        <w:rPr>
-          <w:rtl/>
-        </w:rPr>
-        <w:t xml:space="preserve"> کاربرد</w:t>
-      </w:r>
-      <w:r>
-        <w:rPr>
-          <w:rFonts w:hint="cs"/>
-          <w:rtl/>
-        </w:rPr>
-        <w:t>ی</w:t>
-      </w:r>
-      <w:r>
-        <w:rPr>
-          <w:rtl/>
-        </w:rPr>
-        <w:t xml:space="preserve"> ب</w:t>
-      </w:r>
-      <w:r>
-        <w:rPr>
-          <w:rFonts w:hint="cs"/>
-          <w:rtl/>
-        </w:rPr>
-        <w:t>ی</w:t>
-      </w:r>
-      <w:r>
-        <w:rPr>
-          <w:rFonts w:hint="eastAsia"/>
-          <w:rtl/>
-        </w:rPr>
-        <w:t>شتر</w:t>
-      </w:r>
     </w:p>
     <w:p>
       <w:pPr>
+        <w:pStyle w:val="Heading5"/>
         <w:rPr>
           <w:rtl/>
         </w:rPr>
@@ -33311,7 +33518,66 @@
         <w:rPr>
           <w:rtl/>
         </w:rPr>
-        <w:lastRenderedPageBreak/>
+        <w:t xml:space="preserve"> </w:t>
+      </w:r>
+      <w:r>
+        <w:rPr>
+          <w:rFonts w:ascii="IRANSansWeb(FaNum) Light" w:hAnsi="IRANSansWeb(FaNum) Light" w:hint="cs"/>
+          <w:rtl/>
+        </w:rPr>
+        <w:t>مثال‌ها</w:t>
+      </w:r>
+      <w:r>
+        <w:rPr>
+          <w:rFonts w:hint="cs"/>
+          <w:rtl/>
+        </w:rPr>
+        <w:t>ی</w:t>
+      </w:r>
+      <w:r>
+        <w:rPr>
+          <w:rtl/>
+        </w:rPr>
+        <w:t xml:space="preserve"> کاربرد</w:t>
+      </w:r>
+      <w:r>
+        <w:rPr>
+          <w:rFonts w:hint="cs"/>
+          <w:rtl/>
+        </w:rPr>
+        <w:t>ی</w:t>
+      </w:r>
+      <w:r>
+        <w:rPr>
+          <w:rtl/>
+        </w:rPr>
+        <w:t xml:space="preserve"> ب</w:t>
+      </w:r>
+      <w:r>
+        <w:rPr>
+          <w:rFonts w:hint="cs"/>
+          <w:rtl/>
+        </w:rPr>
+        <w:t>ی</w:t>
+      </w:r>
+      <w:r>
+        <w:rPr>
+          <w:rFonts w:hint="eastAsia"/>
+          <w:rtl/>
+        </w:rPr>
+        <w:t>شتر</w:t>
+      </w:r>
+    </w:p>
+    <w:p>
+      <w:pPr>
+        <w:rPr>
+          <w:rtl/>
+        </w:rPr>
+      </w:pPr>
+      <w:r>
+        <w:rPr>
+          <w:rtl/>
+        </w:rPr>
         <w:t xml:space="preserve"> مثال ۱: مد</w:t>
       </w:r>
       <w:r>
@@ -33410,6 +33676,46 @@
               <w:pStyle w:val="code"/>
             </w:pPr>
             <w:r>
+              <w:t>const initializedMap = new Map([</w:t>
+            </w:r>
+          </w:p>
+          <w:p>
+            <w:pPr>
+              <w:pStyle w:val="code"/>
+            </w:pPr>
+            <w:r>
+              <w:t xml:space="preserve">  ['name', 'Alice'],</w:t>
+            </w:r>
+          </w:p>
+          <w:p>
+            <w:pPr>
+              <w:pStyle w:val="code"/>
+            </w:pPr>
+            <w:r>
+              <w:t xml:space="preserve">  [1, 'number one'],</w:t>
+            </w:r>
+          </w:p>
+          <w:p>
+            <w:pPr>
+              <w:pStyle w:val="code"/>
+            </w:pPr>
+            <w:r>
+              <w:t xml:space="preserve">  [true, 'boolean true']</w:t>
+            </w:r>
+          </w:p>
+          <w:p>
+            <w:pPr>
+              <w:pStyle w:val="code"/>
+            </w:pPr>
+            <w:r>
+              <w:t>]);</w:t>
+            </w:r>
+          </w:p>
+          <w:p>
+            <w:pPr>
+              <w:pStyle w:val="code"/>
+            </w:pPr>
+            <w:r>
               <w:t>function safeGet(map, key, defaultValue = null) {</w:t>
             </w:r>
           </w:p>
@@ -33424,9 +33730,6 @@
           <w:p>
             <w:pPr>
               <w:pStyle w:val="code"/>
-              <w:rPr>
-                <w:rtl/>
-              </w:rPr>
             </w:pPr>
             <w:r>
               <w:t>}</w:t>
@@ -33435,9 +33738,6 @@
           <w:p>
             <w:pPr>
               <w:pStyle w:val="code"/>
-              <w:rPr>
-                <w:rtl/>
-              </w:rPr>
             </w:pPr>
           </w:p>
           <w:p>
@@ -33451,9 +33751,6 @@
           <w:p>
             <w:pPr>
               <w:pStyle w:val="code"/>
-              <w:rPr>
-                <w:rtl/>
-              </w:rPr>
             </w:pPr>
             <w:r>
               <w:t xml:space="preserve">const age = safeGet(initializedMap, 'age', 25); // </w:t>
@@ -33488,9 +33785,6 @@
           <w:p>
             <w:pPr>
               <w:pStyle w:val="code"/>
-              <w:rPr>
-                <w:rtl/>
-              </w:rPr>
             </w:pPr>
           </w:p>
           <w:p>
@@ -33540,55 +33834,19 @@
     </w:tbl>
     <w:p>
       <w:pPr>
-        <w:rPr>
-          <w:rtl/>
-          <w:lang w:bidi="ar-SA"/>
-        </w:rPr>
+        <w:pStyle w:val="code"/>
+        <w:bidi/>
       </w:pPr>
-      <w:hyperlink r:id="rId15" w:history="1">
+      <w:hyperlink r:id="rId14" w:history="1">
         <w:r>
           <w:rPr>
             <w:rStyle w:val="Hyperlink"/>
-            <w:rFonts w:hint="cs"/>
-            <w:rtl/>
           </w:rPr>
-          <w:t>مثال بالا در دنیای وب</w:t>
+          <w:t>getDefault</w:t>
         </w:r>
       </w:hyperlink>
-      <w:r>
-        <w:rPr>
-          <w:rFonts w:hint="cs"/>
-          <w:rtl/>
-        </w:rPr>
-        <w:t xml:space="preserve"> (</w:t>
-      </w:r>
-      <w:r>
-        <w:rPr>
-          <w:lang w:bidi="ar-SA"/>
-        </w:rPr>
-        <w:t> </w:t>
-      </w:r>
-      <w:r>
-        <w:rPr>
-          <w:lang w:bidi="ar-SA"/>
-        </w:rPr>
-        <w:t xml:space="preserve">  get() </w:t>
-      </w:r>
-      <w:r>
-        <w:rPr>
-          <w:rtl/>
-          <w:lang w:bidi="ar-SA"/>
-        </w:rPr>
-        <w:t>مدیریت خطا برای کلیدهای ناموجود</w:t>
-      </w:r>
-      <w:r>
-        <w:rPr>
-          <w:rFonts w:hint="cs"/>
-          <w:rtl/>
-        </w:rPr>
-        <w:t>)</w:t>
-      </w:r>
     </w:p>
+    <w:p/>
     <w:p>
       <w:pPr>
         <w:rPr>
@@ -33599,7 +33857,7 @@
         <w:rPr>
           <w:rtl/>
         </w:rPr>
-        <w:t xml:space="preserve"> مثال ۲: استفاده در تابع</w:t>
+        <w:t>مثال ۲: استفاده در تابع</w:t>
       </w:r>
     </w:p>
     <w:tbl>
@@ -33622,6 +33880,46 @@
               <w:pStyle w:val="code"/>
             </w:pPr>
             <w:r>
+              <w:t>const initializedMap = new Map([</w:t>
+            </w:r>
+          </w:p>
+          <w:p>
+            <w:pPr>
+              <w:pStyle w:val="code"/>
+            </w:pPr>
+            <w:r>
+              <w:t xml:space="preserve">  ['name', 'Alice'],</w:t>
+            </w:r>
+          </w:p>
+          <w:p>
+            <w:pPr>
+              <w:pStyle w:val="code"/>
+            </w:pPr>
+            <w:r>
+              <w:t xml:space="preserve">  [1, 'number one'],</w:t>
+            </w:r>
+          </w:p>
+          <w:p>
+            <w:pPr>
+              <w:pStyle w:val="code"/>
+            </w:pPr>
+            <w:r>
+              <w:t xml:space="preserve">  [true, 'boolean true']</w:t>
+            </w:r>
+          </w:p>
+          <w:p>
+            <w:pPr>
+              <w:pStyle w:val="code"/>
+            </w:pPr>
+            <w:r>
+              <w:t>]);</w:t>
+            </w:r>
+          </w:p>
+          <w:p>
+            <w:pPr>
+              <w:pStyle w:val="code"/>
+            </w:pPr>
+            <w:r>
               <w:t>function getUserInfo(map) {</w:t>
             </w:r>
           </w:p>
@@ -33660,9 +33958,6 @@
           <w:p>
             <w:pPr>
               <w:pStyle w:val="code"/>
-              <w:rPr>
-                <w:rtl/>
-              </w:rPr>
             </w:pPr>
             <w:r>
               <w:t xml:space="preserve">    };</w:t>
@@ -33671,9 +33966,6 @@
           <w:p>
             <w:pPr>
               <w:pStyle w:val="code"/>
-              <w:rPr>
-                <w:rtl/>
-              </w:rPr>
             </w:pPr>
             <w:r>
               <w:t>}</w:t>
@@ -33682,9 +33974,6 @@
           <w:p>
             <w:pPr>
               <w:pStyle w:val="code"/>
-              <w:rPr>
-                <w:rtl/>
-              </w:rPr>
             </w:pPr>
           </w:p>
           <w:p>
@@ -33700,6 +33989,7 @@
               <w:pStyle w:val="code"/>
             </w:pPr>
             <w:r>
+              <w:lastRenderedPageBreak/>
               <w:t>console.log(userInfo);</w:t>
             </w:r>
           </w:p>
@@ -33737,7 +34027,7 @@
           <w:lang w:bidi="ar-SA"/>
         </w:rPr>
       </w:pPr>
-      <w:hyperlink r:id="rId16" w:history="1">
+      <w:hyperlink r:id="rId15" w:history="1">
         <w:r>
           <w:rPr>
             <w:rStyle w:val="Hyperlink"/>
@@ -33958,7 +34248,6 @@
           <w:rFonts w:hint="cs"/>
           <w:rtl/>
         </w:rPr>
-        <w:lastRenderedPageBreak/>
         <w:t>نکات</w:t>
       </w:r>
       <w:r>
@@ -34396,6 +34685,7 @@
               <w:pStyle w:val="code"/>
             </w:pPr>
             <w:r>
+              <w:lastRenderedPageBreak/>
               <w:t>const value2 = initializedMap.get('nonexistent') ?? 'Default';</w:t>
             </w:r>
           </w:p>
@@ -34415,6 +34705,7 @@
         <w:rPr>
           <w:rtl/>
         </w:rPr>
+        <w:lastRenderedPageBreak/>
         <w:t xml:space="preserve"> </w:t>
       </w:r>
     </w:p>
@@ -34798,7 +35089,6 @@
               </w:rPr>
             </w:pPr>
             <w:r>
-              <w:lastRenderedPageBreak/>
               <w:t xml:space="preserve">    console.log('Name:', name); // </w:t>
             </w:r>
             <w:r>
@@ -35894,6 +36184,7 @@
               </w:rPr>
             </w:pPr>
             <w:r>
+              <w:lastRenderedPageBreak/>
               <w:t xml:space="preserve">obj[1] = 'number'; // </w:t>
             </w:r>
             <w:r>
@@ -36299,7 +36590,6 @@
               <w:pStyle w:val="code"/>
             </w:pPr>
             <w:r>
-              <w:lastRenderedPageBreak/>
               <w:t>map.set('name', 'Alice');</w:t>
             </w:r>
           </w:p>
@@ -36619,7 +36909,7 @@
           <w:lang w:bidi="ar-SA"/>
         </w:rPr>
       </w:pPr>
-      <w:hyperlink r:id="rId17" w:history="1">
+      <w:hyperlink r:id="rId16" w:history="1">
         <w:r>
           <w:rPr>
             <w:rStyle w:val="Hyperlink"/>
@@ -36930,7 +37220,6 @@
               </w:rPr>
             </w:pPr>
             <w:r>
-              <w:lastRenderedPageBreak/>
               <w:t>}</w:t>
             </w:r>
           </w:p>
@@ -37095,7 +37384,7 @@
           <w:lang w:bidi="ar-SA"/>
         </w:rPr>
       </w:pPr>
-      <w:hyperlink r:id="rId18" w:history="1">
+      <w:hyperlink r:id="rId17" w:history="1">
         <w:r>
           <w:rPr>
             <w:rStyle w:val="Hyperlink"/>
@@ -37517,7 +37806,6 @@
               </w:rPr>
             </w:pPr>
             <w:r>
-              <w:lastRenderedPageBreak/>
               <w:t>}</w:t>
             </w:r>
           </w:p>
@@ -37599,7 +37887,7 @@
           <w:lang w:bidi="ar-SA"/>
         </w:rPr>
       </w:pPr>
-      <w:hyperlink r:id="rId19" w:history="1">
+      <w:hyperlink r:id="rId18" w:history="1">
         <w:r>
           <w:rPr>
             <w:rStyle w:val="Hyperlink"/>
@@ -37976,6 +38264,7 @@
               </w:rPr>
             </w:pPr>
             <w:r>
+              <w:lastRenderedPageBreak/>
               <w:t xml:space="preserve">  }</w:t>
             </w:r>
           </w:p>
@@ -38197,7 +38486,7 @@
           <w:lang w:bidi="ar-SA"/>
         </w:rPr>
       </w:pPr>
-      <w:hyperlink r:id="rId20" w:history="1">
+      <w:hyperlink r:id="rId19" w:history="1">
         <w:r>
           <w:rPr>
             <w:rStyle w:val="Hyperlink"/>
@@ -38255,7 +38544,6 @@
           <w:szCs w:val="24"/>
           <w:rtl/>
         </w:rPr>
-        <w:lastRenderedPageBreak/>
         <w:t xml:space="preserve">  </w:t>
       </w:r>
       <w:r>
@@ -38518,7 +38806,7 @@
         </w:rPr>
         <w:t xml:space="preserve"> </w:t>
       </w:r>
-      <w:hyperlink r:id="rId21" w:history="1">
+      <w:hyperlink r:id="rId20" w:history="1">
         <w:r>
           <w:rPr>
             <w:rStyle w:val="Hyperlink"/>
@@ -38989,7 +39277,7 @@
           <w:szCs w:val="24"/>
         </w:rPr>
       </w:pPr>
-      <w:hyperlink r:id="rId22" w:history="1">
+      <w:hyperlink r:id="rId21" w:history="1">
         <w:r>
           <w:rPr>
             <w:rStyle w:val="Hyperlink"/>
@@ -39137,7 +39425,6 @@
           <w:szCs w:val="24"/>
           <w:rtl/>
         </w:rPr>
-        <w:lastRenderedPageBreak/>
         <w:t>استفاده</w:t>
       </w:r>
       <w:r>
@@ -39315,7 +39602,7 @@
           <w:szCs w:val="24"/>
         </w:rPr>
       </w:pPr>
-      <w:hyperlink r:id="rId23" w:history="1">
+      <w:hyperlink r:id="rId22" w:history="1">
         <w:r>
           <w:rPr>
             <w:rStyle w:val="Hyperlink"/>
@@ -39487,7 +39774,7 @@
           <w:szCs w:val="24"/>
         </w:rPr>
       </w:pPr>
-      <w:hyperlink r:id="rId24" w:history="1">
+      <w:hyperlink r:id="rId23" w:history="1">
         <w:r>
           <w:rPr>
             <w:rStyle w:val="Hyperlink"/>
@@ -39609,6 +39896,7 @@
               <w:pStyle w:val="code"/>
             </w:pPr>
             <w:r>
+              <w:lastRenderedPageBreak/>
               <w:t>const map = new Map();</w:t>
             </w:r>
           </w:p>
@@ -39742,7 +40030,7 @@
           <w:szCs w:val="24"/>
         </w:rPr>
       </w:pPr>
-      <w:hyperlink r:id="rId25" w:history="1">
+      <w:hyperlink r:id="rId24" w:history="1">
         <w:r>
           <w:rPr>
             <w:rStyle w:val="Hyperlink"/>
@@ -39949,7 +40237,6 @@
               </w:rPr>
             </w:pPr>
             <w:r>
-              <w:lastRenderedPageBreak/>
               <w:t xml:space="preserve">    },</w:t>
             </w:r>
           </w:p>
@@ -40107,7 +40394,7 @@
           <w:szCs w:val="24"/>
         </w:rPr>
       </w:pPr>
-      <w:hyperlink r:id="rId26" w:history="1">
+      <w:hyperlink r:id="rId25" w:history="1">
         <w:r>
           <w:rPr>
             <w:rStyle w:val="Hyperlink"/>
@@ -40476,6 +40763,7 @@
           <w:szCs w:val="24"/>
           <w:rtl/>
         </w:rPr>
+        <w:lastRenderedPageBreak/>
         <w:t>3. تعداد عناصر را ز</w:t>
       </w:r>
       <w:r>
@@ -40854,7 +41142,6 @@
           <w:szCs w:val="24"/>
           <w:rtl/>
         </w:rPr>
-        <w:lastRenderedPageBreak/>
         <w:t>- پرفورمنس بهتر برا</w:t>
       </w:r>
       <w:r>
@@ -41267,7 +41554,7 @@
           <w:szCs w:val="24"/>
         </w:rPr>
       </w:pPr>
-      <w:hyperlink r:id="rId27" w:history="1">
+      <w:hyperlink r:id="rId26" w:history="1">
         <w:r>
           <w:rPr>
             <w:rStyle w:val="Hyperlink"/>
@@ -41755,6 +42042,7 @@
           <w:rFonts w:hint="cs"/>
           <w:rtl/>
         </w:rPr>
+        <w:lastRenderedPageBreak/>
         <w:t>مپ کردن آرایه:</w:t>
       </w:r>
     </w:p>
@@ -41845,7 +42133,7 @@
           <w:szCs w:val="24"/>
         </w:rPr>
       </w:pPr>
-      <w:hyperlink r:id="rId28" w:history="1">
+      <w:hyperlink r:id="rId27" w:history="1">
         <w:r>
           <w:rPr>
             <w:rStyle w:val="Hyperlink"/>
@@ -41963,7 +42251,6 @@
               <w:pStyle w:val="code"/>
             </w:pPr>
             <w:r>
-              <w:lastRenderedPageBreak/>
               <w:t>// roots is now     [1, 2, 3]</w:t>
             </w:r>
           </w:p>
@@ -41987,7 +42274,7 @@
           <w:lang w:bidi="ar-SA"/>
         </w:rPr>
       </w:pPr>
-      <w:hyperlink r:id="rId29" w:history="1">
+      <w:hyperlink r:id="rId28" w:history="1">
         <w:r>
           <w:rPr>
             <w:rStyle w:val="Hyperlink"/>
@@ -42525,6 +42812,7 @@
               <w:pStyle w:val="code"/>
             </w:pPr>
             <w:r>
+              <w:lastRenderedPageBreak/>
               <w:t>console.log(fullHtml);</w:t>
             </w:r>
           </w:p>
@@ -42540,7 +42828,7 @@
           <w:lang w:bidi="ar-SA"/>
         </w:rPr>
       </w:pPr>
-      <w:hyperlink r:id="rId30" w:history="1">
+      <w:hyperlink r:id="rId29" w:history="1">
         <w:r>
           <w:rPr>
             <w:rStyle w:val="Hyperlink"/>
@@ -42812,7 +43100,6 @@
               </w:rPr>
             </w:pPr>
             <w:r>
-              <w:lastRenderedPageBreak/>
               <w:t xml:space="preserve">// </w:t>
             </w:r>
             <w:r>
@@ -42875,7 +43162,6 @@
         <w:rPr>
           <w:rtl/>
         </w:rPr>
-        <w:lastRenderedPageBreak/>
         <w:t xml:space="preserve">استفاده با </w:t>
       </w:r>
       <w:r>
@@ -43184,6 +43470,7 @@
               </w:rPr>
             </w:pPr>
             <w:r>
+              <w:lastRenderedPageBreak/>
               <w:t>const users = ['</w:t>
             </w:r>
             <w:r>
@@ -43429,7 +43716,6 @@
               </w:rPr>
             </w:pPr>
             <w:r>
-              <w:lastRenderedPageBreak/>
               <w:t>`;</w:t>
             </w:r>
           </w:p>
@@ -43477,7 +43763,6 @@
         <w:rPr>
           <w:rtl/>
         </w:rPr>
-        <w:lastRenderedPageBreak/>
         <w:t xml:space="preserve"> مثال 2: ل</w:t>
       </w:r>
       <w:r>
@@ -43881,6 +44166,7 @@
               </w:rPr>
             </w:pPr>
             <w:r>
+              <w:lastRenderedPageBreak/>
               <w:t xml:space="preserve">    '</w:t>
             </w:r>
             <w:r>
@@ -44172,7 +44458,6 @@
               <w:pStyle w:val="code"/>
             </w:pPr>
             <w:r>
-              <w:lastRenderedPageBreak/>
               <w:t>const featuresHtml = `</w:t>
             </w:r>
           </w:p>
@@ -44536,6 +44821,7 @@
               <w:pStyle w:val="code"/>
             </w:pPr>
             <w:r>
+              <w:lastRenderedPageBreak/>
               <w:t xml:space="preserve">    return fragment;</w:t>
             </w:r>
           </w:p>
@@ -44820,7 +45106,6 @@
               <w:pStyle w:val="code"/>
             </w:pPr>
             <w:r>
-              <w:lastRenderedPageBreak/>
               <w:t xml:space="preserve">    return `&lt;ul&gt;${html}&lt;/ul&gt;`;</w:t>
             </w:r>
           </w:p>
@@ -45101,6 +45386,7 @@
               </w:rPr>
             </w:pPr>
             <w:r>
+              <w:lastRenderedPageBreak/>
               <w:t xml:space="preserve">// </w:t>
             </w:r>
             <w:r>
@@ -45274,7 +45560,6 @@
           <w:rFonts w:hint="eastAsia"/>
           <w:rtl/>
         </w:rPr>
-        <w:lastRenderedPageBreak/>
         <w:t>استفاده</w:t>
       </w:r>
       <w:r>
@@ -45696,6 +45981,7 @@
         <w:rPr>
           <w:rtl/>
         </w:rPr>
+        <w:lastRenderedPageBreak/>
         <w:t xml:space="preserve">// </w:t>
       </w:r>
       <w:r>
@@ -46264,6 +46550,7 @@
           <w:szCs w:val="32"/>
           <w:rtl/>
         </w:rPr>
+        <w:lastRenderedPageBreak/>
         <w:t xml:space="preserve">آموزش استفاده از </w:t>
       </w:r>
       <w:r>
@@ -46723,7 +47010,6 @@
           <w:rFonts w:hint="eastAsia"/>
           <w:rtl/>
         </w:rPr>
-        <w:lastRenderedPageBreak/>
         <w:t>متد</w:t>
       </w:r>
       <w:r>
@@ -47885,6 +48171,7 @@
               </w:rPr>
             </w:pPr>
             <w:r>
+              <w:lastRenderedPageBreak/>
               <w:t>element</w:t>
             </w:r>
           </w:p>
@@ -48256,7 +48543,6 @@
         <w:rPr>
           <w:rtl/>
         </w:rPr>
-        <w:lastRenderedPageBreak/>
         <w:t xml:space="preserve"> </w:t>
       </w:r>
       <w:r>
@@ -48658,7 +48944,7 @@
           <w:rtl/>
         </w:rPr>
       </w:pPr>
-      <w:hyperlink r:id="rId31" w:history="1">
+      <w:hyperlink r:id="rId30" w:history="1">
         <w:r>
           <w:rPr>
             <w:rStyle w:val="Hyperlink"/>
@@ -48815,7 +49101,7 @@
           <w:lang w:bidi="ar-SA"/>
         </w:rPr>
       </w:pPr>
-      <w:hyperlink r:id="rId32" w:history="1">
+      <w:hyperlink r:id="rId31" w:history="1">
         <w:r>
           <w:rPr>
             <w:rStyle w:val="Hyperlink"/>
@@ -48996,6 +49282,7 @@
               <w:pStyle w:val="code"/>
             </w:pPr>
             <w:r>
+              <w:lastRenderedPageBreak/>
               <w:t>  { name: 'eboard', price: 400, category: 'education' }</w:t>
             </w:r>
           </w:p>
@@ -49109,7 +49396,7 @@
           <w:lang w:bidi="ar-SA"/>
         </w:rPr>
       </w:pPr>
-      <w:hyperlink r:id="rId33" w:history="1">
+      <w:hyperlink r:id="rId32" w:history="1">
         <w:r>
           <w:rPr>
             <w:rStyle w:val="Hyperlink"/>
@@ -49153,7 +49440,6 @@
         <w:rPr>
           <w:rtl/>
         </w:rPr>
-        <w:lastRenderedPageBreak/>
         <w:t xml:space="preserve">  </w:t>
       </w:r>
       <w:r>
@@ -49331,7 +49617,7 @@
           <w:lang w:bidi="ar-SA"/>
         </w:rPr>
       </w:pPr>
-      <w:hyperlink r:id="rId34" w:history="1">
+      <w:hyperlink r:id="rId33" w:history="1">
         <w:r>
           <w:rPr>
             <w:rStyle w:val="Hyperlink"/>
@@ -49570,7 +49856,7 @@
           <w:lang w:bidi="ar-SA"/>
         </w:rPr>
       </w:pPr>
-      <w:hyperlink r:id="rId35" w:history="1">
+      <w:hyperlink r:id="rId34" w:history="1">
         <w:r>
           <w:rPr>
             <w:rStyle w:val="Hyperlink"/>
@@ -50150,6 +50436,7 @@
           </w:tcPr>
           <w:p>
             <w:r>
+              <w:lastRenderedPageBreak/>
               <w:t>Map()</w:t>
             </w:r>
           </w:p>
@@ -50655,7 +50942,6 @@
         <w:rPr>
           <w:rtl/>
         </w:rPr>
-        <w:lastRenderedPageBreak/>
         <w:t xml:space="preserve">  </w:t>
       </w:r>
       <w:r>
@@ -50897,7 +51183,7 @@
           <w:lang w:bidi="ar-SA"/>
         </w:rPr>
       </w:pPr>
-      <w:hyperlink r:id="rId36" w:history="1">
+      <w:hyperlink r:id="rId35" w:history="1">
         <w:r>
           <w:rPr>
             <w:rStyle w:val="Hyperlink"/>
@@ -51644,6 +51930,7 @@
         <w:rPr>
           <w:rtl/>
         </w:rPr>
+        <w:lastRenderedPageBreak/>
         <w:t>4. قابل</w:t>
       </w:r>
       <w:r>
@@ -52306,7 +52593,6 @@
         <w:rPr>
           <w:rtl/>
         </w:rPr>
-        <w:lastRenderedPageBreak/>
         <w:t xml:space="preserve">  </w:t>
       </w:r>
       <w:r>
@@ -53098,6 +53384,7 @@
               <w:pStyle w:val="code"/>
             </w:pPr>
             <w:r>
+              <w:lastRenderedPageBreak/>
               <w:t>// Logging user 1 to server...</w:t>
             </w:r>
           </w:p>
@@ -53161,7 +53448,7 @@
           <w:rtl/>
         </w:rPr>
       </w:pPr>
-      <w:hyperlink r:id="rId37" w:history="1">
+      <w:hyperlink r:id="rId36" w:history="1">
         <w:r>
           <w:rPr>
             <w:rStyle w:val="Hyperlink"/>
@@ -53319,7 +53606,6 @@
               </w:rPr>
             </w:pPr>
             <w:r>
-              <w:lastRenderedPageBreak/>
               <w:t>];</w:t>
             </w:r>
           </w:p>
@@ -53610,7 +53896,7 @@
           <w:lang w:bidi="ar-SA"/>
         </w:rPr>
       </w:pPr>
-      <w:hyperlink r:id="rId38" w:history="1">
+      <w:hyperlink r:id="rId37" w:history="1">
         <w:r>
           <w:rPr>
             <w:rStyle w:val="Hyperlink"/>
@@ -53950,7 +54236,7 @@
           <w:lang w:bidi="ar-SA"/>
         </w:rPr>
       </w:pPr>
-      <w:hyperlink r:id="rId39" w:history="1">
+      <w:hyperlink r:id="rId38" w:history="1">
         <w:r>
           <w:rPr>
             <w:rStyle w:val="Hyperlink"/>
@@ -54194,7 +54480,7 @@
           <w:lang w:bidi="ar-SA"/>
         </w:rPr>
       </w:pPr>
-      <w:hyperlink r:id="rId40" w:history="1">
+      <w:hyperlink r:id="rId39" w:history="1">
         <w:r>
           <w:rPr>
             <w:rStyle w:val="Hyperlink"/>
@@ -54295,7 +54581,6 @@
               <w:pStyle w:val="code"/>
             </w:pPr>
             <w:r>
-              <w:lastRenderedPageBreak/>
               <w:t>const users = [</w:t>
             </w:r>
           </w:p>
@@ -54491,7 +54776,7 @@
           <w:rtl/>
         </w:rPr>
       </w:pPr>
-      <w:hyperlink r:id="rId41" w:history="1">
+      <w:hyperlink r:id="rId40" w:history="1">
         <w:r>
           <w:rPr>
             <w:rStyle w:val="Hyperlink"/>
@@ -54972,6 +55257,7 @@
         <w:rPr>
           <w:rtl/>
         </w:rPr>
+        <w:lastRenderedPageBreak/>
         <w:t xml:space="preserve"> عدم تغ</w:t>
       </w:r>
       <w:r>
@@ -55839,7 +56125,6 @@
           <w:szCs w:val="32"/>
           <w:rtl/>
         </w:rPr>
-        <w:lastRenderedPageBreak/>
         <w:t xml:space="preserve">آموزش استفاده از </w:t>
       </w:r>
       <w:r>
@@ -56600,6 +56885,7 @@
               <w:pStyle w:val="code"/>
             </w:pPr>
             <w:r>
+              <w:lastRenderedPageBreak/>
               <w:t>const numbers = [1, 2, 3, 4, 5];</w:t>
             </w:r>
           </w:p>
@@ -56722,7 +57008,7 @@
           <w:rtl/>
         </w:rPr>
       </w:pPr>
-      <w:hyperlink r:id="rId42" w:history="1">
+      <w:hyperlink r:id="rId41" w:history="1">
         <w:r>
           <w:rPr>
             <w:rStyle w:val="Hyperlink"/>
@@ -56796,7 +57082,6 @@
               <w:pStyle w:val="code"/>
             </w:pPr>
             <w:r>
-              <w:lastRenderedPageBreak/>
               <w:t>const numbers = [2, 3, 4];</w:t>
             </w:r>
           </w:p>
@@ -56828,7 +57113,7 @@
           <w:rtl/>
         </w:rPr>
       </w:pPr>
-      <w:hyperlink r:id="rId43" w:history="1">
+      <w:hyperlink r:id="rId42" w:history="1">
         <w:r>
           <w:rPr>
             <w:rStyle w:val="Hyperlink"/>
@@ -56987,7 +57272,7 @@
           <w:rtl/>
         </w:rPr>
       </w:pPr>
-      <w:hyperlink r:id="rId44" w:history="1">
+      <w:hyperlink r:id="rId43" w:history="1">
         <w:r>
           <w:rPr>
             <w:rStyle w:val="Hyperlink"/>
@@ -57189,7 +57474,7 @@
           <w:rtl/>
         </w:rPr>
       </w:pPr>
-      <w:hyperlink r:id="rId45" w:history="1">
+      <w:hyperlink r:id="rId44" w:history="1">
         <w:r>
           <w:rPr>
             <w:rStyle w:val="Hyperlink"/>
@@ -57293,6 +57578,7 @@
               <w:pStyle w:val="code"/>
             </w:pPr>
             <w:r>
+              <w:lastRenderedPageBreak/>
               <w:t xml:space="preserve">  return acc;</w:t>
             </w:r>
           </w:p>
@@ -57340,7 +57626,7 @@
           <w:rtl/>
         </w:rPr>
       </w:pPr>
-      <w:hyperlink r:id="rId46" w:history="1">
+      <w:hyperlink r:id="rId45" w:history="1">
         <w:r>
           <w:rPr>
             <w:rStyle w:val="Hyperlink"/>
@@ -57475,7 +57761,7 @@
           <w:rtl/>
         </w:rPr>
       </w:pPr>
-      <w:hyperlink r:id="rId47" w:history="1">
+      <w:hyperlink r:id="rId46" w:history="1">
         <w:r>
           <w:rPr>
             <w:rStyle w:val="Hyperlink"/>
@@ -57525,7 +57811,6 @@
         <w:rPr>
           <w:rtl/>
         </w:rPr>
-        <w:lastRenderedPageBreak/>
         <w:t>گروه‌بند</w:t>
       </w:r>
       <w:r>
@@ -57813,7 +58098,7 @@
           <w:rtl/>
         </w:rPr>
       </w:pPr>
-      <w:hyperlink r:id="rId48" w:history="1">
+      <w:hyperlink r:id="rId47" w:history="1">
         <w:r>
           <w:rPr>
             <w:rStyle w:val="Hyperlink"/>
@@ -57966,6 +58251,7 @@
               <w:pStyle w:val="code"/>
             </w:pPr>
             <w:r>
+              <w:lastRenderedPageBreak/>
               <w:t>const scores = [85, 90, 78, 92, 88];</w:t>
             </w:r>
           </w:p>
@@ -58059,7 +58345,7 @@
           <w:rtl/>
         </w:rPr>
       </w:pPr>
-      <w:hyperlink r:id="rId49" w:history="1">
+      <w:hyperlink r:id="rId48" w:history="1">
         <w:r>
           <w:rPr>
             <w:rStyle w:val="Hyperlink"/>
@@ -58175,7 +58461,6 @@
               <w:pStyle w:val="code"/>
             </w:pPr>
             <w:r>
-              <w:lastRenderedPageBreak/>
               <w:t>const numbers = [1, 2, 2, 3, 4, 4, 5, 5, 5];</w:t>
             </w:r>
           </w:p>
@@ -58261,7 +58546,7 @@
           <w:rtl/>
         </w:rPr>
       </w:pPr>
-      <w:hyperlink r:id="rId50" w:history="1">
+      <w:hyperlink r:id="rId49" w:history="1">
         <w:r>
           <w:rPr>
             <w:rStyle w:val="Hyperlink"/>
@@ -58435,7 +58720,7 @@
           <w:rtl/>
         </w:rPr>
       </w:pPr>
-      <w:hyperlink r:id="rId51" w:history="1">
+      <w:hyperlink r:id="rId50" w:history="1">
         <w:r>
           <w:rPr>
             <w:rStyle w:val="Hyperlink"/>
@@ -58673,7 +58958,7 @@
           <w:rtl/>
         </w:rPr>
       </w:pPr>
-      <w:hyperlink r:id="rId52" w:history="1">
+      <w:hyperlink r:id="rId51" w:history="1">
         <w:r>
           <w:rPr>
             <w:rStyle w:val="Hyperlink"/>
@@ -58971,7 +59256,6 @@
         <w:rPr>
           <w:rtl/>
         </w:rPr>
-        <w:lastRenderedPageBreak/>
         <w:t xml:space="preserve">3. </w:t>
       </w:r>
       <w:r>
@@ -59960,6 +60244,7 @@
         <w:rPr>
           <w:rtl/>
         </w:rPr>
+        <w:lastRenderedPageBreak/>
         <w:t xml:space="preserve"> مثال‌ها</w:t>
       </w:r>
       <w:r>
@@ -60149,7 +60434,6 @@
               </w:rPr>
             </w:pPr>
             <w:r>
-              <w:lastRenderedPageBreak/>
               <w:t>}</w:t>
             </w:r>
           </w:p>
@@ -60257,10 +60541,9 @@
           <w:rFonts w:hint="cs"/>
           <w:rtl/>
         </w:rPr>
-        <w:lastRenderedPageBreak/>
         <w:t xml:space="preserve">مثال : </w:t>
       </w:r>
-      <w:hyperlink r:id="rId53" w:history="1">
+      <w:hyperlink r:id="rId52" w:history="1">
         <w:r>
           <w:rPr>
             <w:rStyle w:val="Hyperlink"/>
@@ -60917,7 +61200,7 @@
       </w:tr>
     </w:tbl>
     <w:p>
-      <w:hyperlink r:id="rId54" w:history="1">
+      <w:hyperlink r:id="rId53" w:history="1">
         <w:r>
           <w:rPr>
             <w:rStyle w:val="Hyperlink"/>
@@ -60948,7 +61231,6 @@
         <w:rPr>
           <w:rtl/>
         </w:rPr>
-        <w:lastRenderedPageBreak/>
         <w:t xml:space="preserve"> با آبجکت‌ها:</w:t>
       </w:r>
     </w:p>
@@ -61147,7 +61429,7 @@
           <w:rtl/>
         </w:rPr>
       </w:pPr>
-      <w:hyperlink r:id="rId55" w:history="1">
+      <w:hyperlink r:id="rId54" w:history="1">
         <w:r>
           <w:rPr>
             <w:rStyle w:val="Hyperlink"/>
@@ -61673,6 +61955,7 @@
               <w:rPr>
                 <w:rtl/>
               </w:rPr>
+              <w:lastRenderedPageBreak/>
               <w:t>نوع داده</w:t>
             </w:r>
           </w:p>
@@ -62078,7 +62361,6 @@
               <w:pStyle w:val="code"/>
             </w:pPr>
             <w:r>
-              <w:lastRenderedPageBreak/>
               <w:t xml:space="preserve">  const allData = [first, second, ...rest];</w:t>
             </w:r>
           </w:p>
@@ -62221,7 +62503,7 @@
           <w:rtl/>
         </w:rPr>
       </w:pPr>
-      <w:hyperlink r:id="rId56" w:history="1">
+      <w:hyperlink r:id="rId55" w:history="1">
         <w:r>
           <w:rPr>
             <w:rStyle w:val="Hyperlink"/>
@@ -62599,6 +62881,7 @@
               <w:pStyle w:val="code"/>
             </w:pPr>
             <w:r>
+              <w:lastRenderedPageBreak/>
               <w:t>const withDuplicates = [1, 2, 2, 3, 4, 4, 5];</w:t>
             </w:r>
           </w:p>
@@ -62630,7 +62913,7 @@
           <w:rtl/>
         </w:rPr>
       </w:pPr>
-      <w:hyperlink r:id="rId57" w:history="1">
+      <w:hyperlink r:id="rId56" w:history="1">
         <w:r>
           <w:rPr>
             <w:rStyle w:val="Hyperlink"/>
@@ -62849,7 +63132,6 @@
           <w:rFonts w:hint="cs"/>
           <w:rtl/>
         </w:rPr>
-        <w:lastRenderedPageBreak/>
         <w:t xml:space="preserve">تابع </w:t>
       </w:r>
       <w:r>
@@ -62981,7 +63263,7 @@
           <w:rtl/>
         </w:rPr>
       </w:pPr>
-      <w:hyperlink r:id="rId58" w:history="1">
+      <w:hyperlink r:id="rId57" w:history="1">
         <w:r>
           <w:rPr>
             <w:rStyle w:val="Hyperlink"/>
@@ -63352,6 +63634,7 @@
         <w:rPr>
           <w:rtl/>
         </w:rPr>
+        <w:lastRenderedPageBreak/>
         <w:t xml:space="preserve">  </w:t>
       </w:r>
       <w:r>
@@ -63529,7 +63812,6 @@
               <w:pStyle w:val="code"/>
             </w:pPr>
             <w:r>
-              <w:lastRenderedPageBreak/>
               <w:t>console.log(x); // 1</w:t>
             </w:r>
           </w:p>
@@ -63558,7 +63840,7 @@
           <w:rtl/>
         </w:rPr>
       </w:pPr>
-      <w:hyperlink r:id="rId59" w:history="1">
+      <w:hyperlink r:id="rId58" w:history="1">
         <w:r>
           <w:rPr>
             <w:rStyle w:val="Hyperlink"/>
@@ -63681,7 +63963,7 @@
       </w:tr>
     </w:tbl>
     <w:p>
-      <w:hyperlink r:id="rId60" w:history="1">
+      <w:hyperlink r:id="rId59" w:history="1">
         <w:r>
           <w:rPr>
             <w:rStyle w:val="Hyperlink"/>
@@ -63781,7 +64063,7 @@
       </w:tr>
     </w:tbl>
     <w:p>
-      <w:hyperlink r:id="rId61" w:history="1">
+      <w:hyperlink r:id="rId60" w:history="1">
         <w:r>
           <w:rPr>
             <w:rStyle w:val="Hyperlink"/>
@@ -63889,7 +64171,7 @@
       </w:tr>
     </w:tbl>
     <w:p>
-      <w:hyperlink r:id="rId62" w:history="1">
+      <w:hyperlink r:id="rId61" w:history="1">
         <w:r>
           <w:rPr>
             <w:rStyle w:val="Hyperlink"/>
@@ -64148,7 +64430,7 @@
           <w:lang w:bidi="ar-SA"/>
         </w:rPr>
       </w:pPr>
-      <w:hyperlink r:id="rId63" w:history="1">
+      <w:hyperlink r:id="rId62" w:history="1">
         <w:r>
           <w:rPr>
             <w:rStyle w:val="Hyperlink"/>
@@ -64447,7 +64729,7 @@
           <w:lang w:bidi="ar-SA"/>
         </w:rPr>
       </w:pPr>
-      <w:hyperlink r:id="rId64" w:history="1">
+      <w:hyperlink r:id="rId63" w:history="1">
         <w:r>
           <w:rPr>
             <w:rStyle w:val="Hyperlink"/>
@@ -64654,6 +64936,7 @@
               </w:rPr>
             </w:pPr>
             <w:r>
+              <w:lastRenderedPageBreak/>
               <w:t>console.log(lname); // '</w:t>
             </w:r>
             <w:r>
@@ -64682,7 +64965,7 @@
           <w:lang w:bidi="ar-SA"/>
         </w:rPr>
       </w:pPr>
-      <w:hyperlink r:id="rId65" w:history="1">
+      <w:hyperlink r:id="rId64" w:history="1">
         <w:r>
           <w:rPr>
             <w:rStyle w:val="Hyperlink"/>
@@ -64921,7 +65204,7 @@
           <w:lang w:bidi="ar-SA"/>
         </w:rPr>
       </w:pPr>
-      <w:hyperlink r:id="rId66" w:history="1">
+      <w:hyperlink r:id="rId65" w:history="1">
         <w:r>
           <w:rPr>
             <w:rStyle w:val="Hyperlink"/>
@@ -65183,7 +65466,7 @@
           <w:lang w:bidi="ar-SA"/>
         </w:rPr>
       </w:pPr>
-      <w:hyperlink r:id="rId67" w:history="1">
+      <w:hyperlink r:id="rId66" w:history="1">
         <w:r>
           <w:rPr>
             <w:rStyle w:val="Hyperlink"/>
@@ -65450,6 +65733,7 @@
               <w:pStyle w:val="code"/>
             </w:pPr>
             <w:r>
+              <w:lastRenderedPageBreak/>
               <w:t xml:space="preserve">        city, </w:t>
             </w:r>
           </w:p>
@@ -65588,7 +65872,7 @@
       </w:tr>
     </w:tbl>
     <w:p>
-      <w:hyperlink r:id="rId68" w:history="1">
+      <w:hyperlink r:id="rId67" w:history="1">
         <w:r>
           <w:rPr>
             <w:rStyle w:val="Hyperlink"/>
@@ -65902,7 +66186,7 @@
       </w:tr>
     </w:tbl>
     <w:p>
-      <w:hyperlink r:id="rId69" w:history="1">
+      <w:hyperlink r:id="rId68" w:history="1">
         <w:r>
           <w:rPr>
             <w:rStyle w:val="Hyperlink"/>
@@ -66118,6 +66402,7 @@
               </w:rPr>
             </w:pPr>
             <w:r>
+              <w:lastRenderedPageBreak/>
               <w:t>};</w:t>
             </w:r>
           </w:p>
@@ -66244,7 +66529,6 @@
               <w:pStyle w:val="code"/>
             </w:pPr>
             <w:r>
-              <w:lastRenderedPageBreak/>
               <w:t>console.log(status); // 'success'</w:t>
             </w:r>
           </w:p>
@@ -66268,7 +66552,7 @@
       </w:tr>
     </w:tbl>
     <w:p>
-      <w:hyperlink r:id="rId70" w:history="1">
+      <w:hyperlink r:id="rId69" w:history="1">
         <w:r>
           <w:rPr>
             <w:rStyle w:val="Hyperlink"/>
@@ -66561,7 +66845,7 @@
       </w:tr>
     </w:tbl>
     <w:p>
-      <w:hyperlink r:id="rId71" w:history="1">
+      <w:hyperlink r:id="rId70" w:history="1">
         <w:r>
           <w:rPr>
             <w:rStyle w:val="Hyperlink"/>
@@ -66745,6 +67029,7 @@
               </w:rPr>
             </w:pPr>
             <w:r>
+              <w:lastRenderedPageBreak/>
               <w:t xml:space="preserve">    { name: '</w:t>
             </w:r>
             <w:r>
@@ -66881,7 +67166,6 @@
               </w:rPr>
             </w:pPr>
             <w:r>
-              <w:lastRenderedPageBreak/>
               <w:t xml:space="preserve">    console.log(`${name}: ${age} </w:t>
             </w:r>
             <w:r>
@@ -66906,7 +67190,7 @@
       </w:tr>
     </w:tbl>
     <w:p>
-      <w:hyperlink r:id="rId72" w:history="1">
+      <w:hyperlink r:id="rId71" w:history="1">
         <w:r>
           <w:rPr>
             <w:rStyle w:val="Hyperlink"/>
@@ -67289,7 +67573,7 @@
       </w:tr>
     </w:tbl>
     <w:p>
-      <w:hyperlink r:id="rId73" w:history="1">
+      <w:hyperlink r:id="rId72" w:history="1">
         <w:r>
           <w:rPr>
             <w:rStyle w:val="Hyperlink"/>
@@ -67549,6 +67833,7 @@
               <w:pStyle w:val="code"/>
             </w:pPr>
             <w:r>
+              <w:lastRenderedPageBreak/>
               <w:t>console.log(b); // 2</w:t>
             </w:r>
           </w:p>
@@ -67610,9 +67895,6 @@
           <w:p>
             <w:pPr>
               <w:pStyle w:val="code"/>
-              <w:rPr>
-                <w:rFonts w:hint="cs"/>
-              </w:rPr>
             </w:pPr>
             <w:r>
               <w:t>console.log(z); // 0</w:t>
@@ -67622,7 +67904,7 @@
       </w:tr>
     </w:tbl>
     <w:p>
-      <w:hyperlink r:id="rId74" w:history="1">
+      <w:hyperlink r:id="rId73" w:history="1">
         <w:r>
           <w:rPr>
             <w:rStyle w:val="Hyperlink"/>
@@ -67755,7 +68037,6 @@
               </w:rPr>
             </w:pPr>
             <w:r>
-              <w:lastRenderedPageBreak/>
               <w:t>const obj = { 'first-name': '</w:t>
             </w:r>
             <w:r>
@@ -67912,7 +68193,7 @@
       </w:tr>
     </w:tbl>
     <w:p>
-      <w:hyperlink r:id="rId75" w:history="1">
+      <w:hyperlink r:id="rId74" w:history="1">
         <w:r>
           <w:rPr>
             <w:rStyle w:val="Hyperlink"/>
@@ -68195,7 +68476,6 @@
     <w:p>
       <w:pPr>
         <w:rPr>
-          <w:rFonts w:hint="cs"/>
           <w:rtl/>
         </w:rPr>
       </w:pPr>
@@ -68278,6 +68558,7 @@
     </w:p>
     <w:p>
       <w:r>
+        <w:lastRenderedPageBreak/>
         <w:t>const pointObj = { x, y, z }</w:t>
       </w:r>
       <w:r>
@@ -68350,7 +68631,6 @@
         <w:rPr>
           <w:rtl/>
         </w:rPr>
-        <w:lastRenderedPageBreak/>
         <w:t>```</w:t>
       </w:r>
       <w:r>
@@ -68607,6 +68887,7 @@
         <w:rPr>
           <w:rtl/>
         </w:rPr>
+        <w:lastRenderedPageBreak/>
         <w:t xml:space="preserve">    </w:t>
       </w:r>
       <w:r>
@@ -68686,7 +68967,6 @@
         </w:rPr>
       </w:pPr>
       <w:r>
-        <w:lastRenderedPageBreak/>
         <w:t>console.log</w:t>
       </w:r>
       <w:r>
@@ -68965,6 +69245,7 @@
         <w:rPr>
           <w:rtl/>
         </w:rPr>
+        <w:lastRenderedPageBreak/>
         <w:t xml:space="preserve">    </w:t>
       </w:r>
     </w:p>
@@ -69015,7 +69296,6 @@
         <w:rPr>
           <w:rtl/>
         </w:rPr>
-        <w:lastRenderedPageBreak/>
         <w:t>// استفاده</w:t>
       </w:r>
     </w:p>
@@ -69617,7 +69897,6 @@
         <w:rPr>
           <w:rtl/>
         </w:rPr>
-        <w:lastRenderedPageBreak/>
         <w:t>- پ</w:t>
       </w:r>
       <w:r>

--- a/آموزش وب دزاین.docx
+++ b/آموزش وب دزاین.docx
@@ -34031,45 +34031,19 @@
         <w:r>
           <w:rPr>
             <w:rStyle w:val="Hyperlink"/>
-            <w:rFonts w:hint="cs"/>
+            <w:lang w:bidi="ar-SA"/>
+          </w:rPr>
+          <w:t xml:space="preserve">   get() </w:t>
+        </w:r>
+        <w:r>
+          <w:rPr>
+            <w:rStyle w:val="Hyperlink"/>
             <w:rtl/>
+            <w:lang w:bidi="ar-SA"/>
           </w:rPr>
-          <w:t>مثال بالا در دنیای وب</w:t>
+          <w:t>استفاده در تابع</w:t>
         </w:r>
       </w:hyperlink>
-      <w:r>
-        <w:rPr>
-          <w:rFonts w:hint="cs"/>
-          <w:rtl/>
-        </w:rPr>
-        <w:t xml:space="preserve"> (</w:t>
-      </w:r>
-      <w:r>
-        <w:rPr>
-          <w:lang w:bidi="ar-SA"/>
-        </w:rPr>
-        <w:t> </w:t>
-      </w:r>
-      <w:r>
-        <w:rPr>
-          <w:lang w:bidi="ar-SA"/>
-        </w:rPr>
-        <w:t xml:space="preserve">  get() </w:t>
-      </w:r>
-      <w:r>
-        <w:rPr>
-          <w:rtl/>
-          <w:lang w:bidi="ar-SA"/>
-        </w:rPr>
-        <w:t>استفاده در تابع</w:t>
-      </w:r>
-      <w:r>
-        <w:rPr>
-          <w:rFonts w:hint="cs"/>
-          <w:rtl/>
-        </w:rPr>
-        <w:t>)</w:t>
-      </w:r>
     </w:p>
     <w:p>
       <w:pPr>
@@ -34230,8 +34204,22 @@
     </w:tbl>
     <w:p>
       <w:pPr>
-        <w:bidi w:val="0"/>
-        <w:rPr>
+        <w:pStyle w:val="code"/>
+        <w:bidi/>
+      </w:pPr>
+      <w:hyperlink r:id="rId16" w:history="1">
+        <w:r>
+          <w:rPr>
+            <w:rStyle w:val="Hyperlink"/>
+          </w:rPr>
+          <w:t>getToObject</w:t>
+        </w:r>
+      </w:hyperlink>
+    </w:p>
+    <w:p>
+      <w:pPr>
+        <w:rPr>
+          <w:rFonts w:hint="cs"/>
           <w:rtl/>
         </w:rPr>
       </w:pPr>
@@ -34668,6 +34656,7 @@
               </w:rPr>
             </w:pPr>
             <w:r>
+              <w:lastRenderedPageBreak/>
               <w:t xml:space="preserve">// </w:t>
             </w:r>
             <w:r>
@@ -34685,7 +34674,6 @@
               <w:pStyle w:val="code"/>
             </w:pPr>
             <w:r>
-              <w:lastRenderedPageBreak/>
               <w:t>const value2 = initializedMap.get('nonexistent') ?? 'Default';</w:t>
             </w:r>
           </w:p>
@@ -36173,6 +36161,7 @@
               <w:pStyle w:val="code"/>
             </w:pPr>
             <w:r>
+              <w:lastRenderedPageBreak/>
               <w:t>const obj = {};</w:t>
             </w:r>
           </w:p>
@@ -36184,7 +36173,6 @@
               </w:rPr>
             </w:pPr>
             <w:r>
-              <w:lastRenderedPageBreak/>
               <w:t xml:space="preserve">obj[1] = 'number'; // </w:t>
             </w:r>
             <w:r>
@@ -36904,90 +36892,39 @@
     </w:tbl>
     <w:p>
       <w:pPr>
-        <w:rPr>
-          <w:rtl/>
-          <w:lang w:bidi="ar-SA"/>
+        <w:pStyle w:val="code"/>
+        <w:bidi/>
+        <w:rPr>
+          <w:rFonts w:ascii="Segoe UI Emoji" w:hAnsi="Segoe UI Emoji" w:cs="Segoe UI Emoji"/>
+          <w:sz w:val="20"/>
+          <w:szCs w:val="24"/>
         </w:rPr>
       </w:pPr>
-      <w:hyperlink r:id="rId16" w:history="1">
+      <w:hyperlink r:id="rId17" w:history="1">
         <w:r>
           <w:rPr>
             <w:rStyle w:val="Hyperlink"/>
-            <w:rFonts w:hint="cs"/>
-            <w:rtl/>
+            <w:lang w:bidi="ar-SA"/>
           </w:rPr>
-          <w:t>مثال بالا در دنیای وب</w:t>
+          <w:t>getMethod</w:t>
         </w:r>
       </w:hyperlink>
-      <w:r>
-        <w:rPr>
-          <w:rFonts w:hint="cs"/>
-          <w:rtl/>
-        </w:rPr>
-        <w:t xml:space="preserve"> (</w:t>
-      </w:r>
-      <w:r>
-        <w:rPr>
-          <w:lang w:bidi="ar-SA"/>
-        </w:rPr>
-        <w:t> </w:t>
-      </w:r>
-      <w:r>
-        <w:rPr>
-          <w:lang w:bidi="ar-SA"/>
-        </w:rPr>
-        <w:t xml:space="preserve">  </w:t>
-      </w:r>
-      <w:r>
-        <w:rPr>
-          <w:lang w:bidi="ar-SA"/>
-        </w:rPr>
-        <w:t xml:space="preserve"> map()  </w:t>
-      </w:r>
-      <w:r>
-        <w:rPr>
-          <w:rtl/>
-          <w:lang w:bidi="ar-SA"/>
-        </w:rPr>
-        <w:t>متدهای اصلی</w:t>
-      </w:r>
-      <w:r>
-        <w:rPr>
-          <w:lang w:bidi="ar-SA"/>
-        </w:rPr>
-        <w:t>:</w:t>
-      </w:r>
-      <w:r>
-        <w:rPr>
-          <w:rFonts w:hint="cs"/>
-          <w:rtl/>
-        </w:rPr>
-        <w:t>)</w:t>
-      </w:r>
     </w:p>
     <w:p>
       <w:pPr>
         <w:rPr>
-          <w:rFonts w:ascii="Segoe UI Emoji" w:hAnsi="Segoe UI Emoji" w:cs="Segoe UI Emoji"/>
           <w:sz w:val="20"/>
           <w:szCs w:val="24"/>
+          <w:rtl/>
         </w:rPr>
       </w:pPr>
-    </w:p>
-    <w:p>
-      <w:pPr>
+      <w:r>
         <w:rPr>
           <w:sz w:val="20"/>
           <w:szCs w:val="24"/>
           <w:rtl/>
         </w:rPr>
-      </w:pPr>
-      <w:r>
-        <w:rPr>
-          <w:sz w:val="20"/>
-          <w:szCs w:val="24"/>
-          <w:rtl/>
-        </w:rPr>
+        <w:lastRenderedPageBreak/>
         <w:t xml:space="preserve"> </w:t>
       </w:r>
       <w:r>
@@ -37379,54 +37316,30 @@
     </w:tbl>
     <w:p>
       <w:pPr>
-        <w:rPr>
-          <w:rtl/>
-          <w:lang w:bidi="ar-SA"/>
-        </w:rPr>
+        <w:pStyle w:val="code"/>
+        <w:bidi/>
       </w:pPr>
-      <w:hyperlink r:id="rId17" w:history="1">
+      <w:hyperlink r:id="rId18" w:history="1">
         <w:r>
           <w:rPr>
             <w:rStyle w:val="Hyperlink"/>
-            <w:rFonts w:hint="cs"/>
-            <w:rtl/>
           </w:rPr>
-          <w:t>مثال بالا در دنیای وب</w:t>
+          <w:t>mapIteration2</w:t>
         </w:r>
       </w:hyperlink>
-      <w:r>
-        <w:rPr>
-          <w:rFonts w:hint="cs"/>
-          <w:rtl/>
-        </w:rPr>
-        <w:t xml:space="preserve"> (</w:t>
-      </w:r>
-      <w:r>
-        <w:rPr>
-          <w:lang w:bidi="ar-SA"/>
-        </w:rPr>
-        <w:t> </w:t>
-      </w:r>
-      <w:r>
-        <w:rPr>
-          <w:lang w:bidi="ar-SA"/>
-        </w:rPr>
-        <w:t>map()  Iteration</w:t>
-      </w:r>
-      <w:r>
-        <w:rPr>
-          <w:rFonts w:hint="cs"/>
-          <w:rtl/>
-        </w:rPr>
-        <w:t>)</w:t>
-      </w:r>
+    </w:p>
+    <w:p>
+      <w:pPr>
+        <w:pStyle w:val="Heading4"/>
+        <w:ind w:left="360"/>
+      </w:pPr>
     </w:p>
     <w:p>
       <w:pPr>
         <w:pStyle w:val="Heading4"/>
         <w:numPr>
           <w:ilvl w:val="0"/>
-          <w:numId w:val="8"/>
+          <w:numId w:val="10"/>
         </w:numPr>
         <w:rPr>
           <w:rtl/>
@@ -37652,6 +37565,7 @@
               <w:pStyle w:val="code"/>
             </w:pPr>
             <w:r>
+              <w:lastRenderedPageBreak/>
               <w:t xml:space="preserve">    return this.users.get(id);</w:t>
             </w:r>
           </w:p>
@@ -37881,55 +37795,14 @@
       </w:tr>
     </w:tbl>
     <w:p>
-      <w:pPr>
-        <w:rPr>
-          <w:rtl/>
-          <w:lang w:bidi="ar-SA"/>
-        </w:rPr>
-      </w:pPr>
-      <w:hyperlink r:id="rId18" w:history="1">
+      <w:hyperlink r:id="rId19" w:history="1">
         <w:r>
           <w:rPr>
             <w:rStyle w:val="Hyperlink"/>
-            <w:rFonts w:hint="cs"/>
-            <w:rtl/>
           </w:rPr>
-          <w:t>مثال بالا در دنیای وب</w:t>
+          <w:t>mapUserManagement</w:t>
         </w:r>
       </w:hyperlink>
-      <w:r>
-        <w:rPr>
-          <w:rFonts w:hint="cs"/>
-          <w:rtl/>
-        </w:rPr>
-        <w:t xml:space="preserve"> (</w:t>
-      </w:r>
-      <w:r>
-        <w:rPr>
-          <w:lang w:bidi="ar-SA"/>
-        </w:rPr>
-        <w:t> </w:t>
-      </w:r>
-      <w:r>
-        <w:rPr>
-          <w:lang w:bidi="ar-SA"/>
-        </w:rPr>
-        <w:t>map()  </w:t>
-      </w:r>
-      <w:r>
-        <w:rPr>
-          <w:rtl/>
-          <w:lang w:bidi="ar-SA"/>
-        </w:rPr>
-        <w:t>مدیریت کاربران</w:t>
-      </w:r>
-      <w:r>
-        <w:rPr>
-          <w:rFonts w:hint="cs"/>
-          <w:rtl/>
-        </w:rPr>
-        <w:t>)</w:t>
-      </w:r>
     </w:p>
     <w:p>
       <w:pPr>
@@ -38264,31 +38137,31 @@
               </w:rPr>
             </w:pPr>
             <w:r>
+              <w:t xml:space="preserve">  }</w:t>
+            </w:r>
+          </w:p>
+          <w:p>
+            <w:pPr>
+              <w:pStyle w:val="code"/>
+              <w:rPr>
+                <w:rtl/>
+              </w:rPr>
+            </w:pPr>
+          </w:p>
+          <w:p>
+            <w:pPr>
+              <w:pStyle w:val="code"/>
+            </w:pPr>
+            <w:r>
+              <w:t xml:space="preserve">  get(key) {</w:t>
+            </w:r>
+          </w:p>
+          <w:p>
+            <w:pPr>
+              <w:pStyle w:val="code"/>
+            </w:pPr>
+            <w:r>
               <w:lastRenderedPageBreak/>
-              <w:t xml:space="preserve">  }</w:t>
-            </w:r>
-          </w:p>
-          <w:p>
-            <w:pPr>
-              <w:pStyle w:val="code"/>
-              <w:rPr>
-                <w:rtl/>
-              </w:rPr>
-            </w:pPr>
-          </w:p>
-          <w:p>
-            <w:pPr>
-              <w:pStyle w:val="code"/>
-            </w:pPr>
-            <w:r>
-              <w:t xml:space="preserve">  get(key) {</w:t>
-            </w:r>
-          </w:p>
-          <w:p>
-            <w:pPr>
-              <w:pStyle w:val="code"/>
-            </w:pPr>
-            <w:r>
               <w:t xml:space="preserve">    if (this.cache.has(key)) {</w:t>
             </w:r>
           </w:p>
@@ -38480,55 +38353,17 @@
     </w:tbl>
     <w:p>
       <w:pPr>
-        <w:rPr>
-          <w:bCs/>
-          <w:rtl/>
-          <w:lang w:bidi="ar-SA"/>
-        </w:rPr>
+        <w:pStyle w:val="code"/>
+        <w:bidi/>
       </w:pPr>
-      <w:hyperlink r:id="rId19" w:history="1">
+      <w:hyperlink r:id="rId20" w:history="1">
         <w:r>
           <w:rPr>
             <w:rStyle w:val="Hyperlink"/>
-            <w:rFonts w:hint="cs"/>
-            <w:rtl/>
           </w:rPr>
-          <w:t>مثال بالا در دنیای وب</w:t>
+          <w:t>mapCaching</w:t>
         </w:r>
       </w:hyperlink>
-      <w:r>
-        <w:rPr>
-          <w:rFonts w:hint="cs"/>
-          <w:rtl/>
-        </w:rPr>
-        <w:t xml:space="preserve"> (</w:t>
-      </w:r>
-      <w:r>
-        <w:rPr>
-          <w:lang w:bidi="ar-SA"/>
-        </w:rPr>
-        <w:t> </w:t>
-      </w:r>
-      <w:r>
-        <w:rPr>
-          <w:lang w:bidi="ar-SA"/>
-        </w:rPr>
-        <w:t>map()  </w:t>
-      </w:r>
-      <w:r>
-        <w:rPr>
-          <w:bCs/>
-          <w:lang w:bidi="ar-SA"/>
-        </w:rPr>
-        <w:t>Caching</w:t>
-      </w:r>
-      <w:r>
-        <w:rPr>
-          <w:rFonts w:hint="cs"/>
-          <w:rtl/>
-        </w:rPr>
-        <w:t>)</w:t>
-      </w:r>
     </w:p>
     <w:p>
       <w:pPr>
@@ -38627,6 +38462,14 @@
               <w:pStyle w:val="code"/>
             </w:pPr>
             <w:r>
+              <w:t>// mapCounting.js</w:t>
+            </w:r>
+          </w:p>
+          <w:p>
+            <w:pPr>
+              <w:pStyle w:val="code"/>
+            </w:pPr>
+            <w:r>
               <w:t>function countOccurrences(array) {</w:t>
             </w:r>
           </w:p>
@@ -38641,9 +38484,6 @@
           <w:p>
             <w:pPr>
               <w:pStyle w:val="code"/>
-              <w:rPr>
-                <w:rtl/>
-              </w:rPr>
             </w:pPr>
             <w:r>
               <w:t xml:space="preserve">  </w:t>
@@ -38662,6 +38502,22 @@
               <w:pStyle w:val="code"/>
             </w:pPr>
             <w:r>
+              <w:t xml:space="preserve">    console.log("item",item);</w:t>
+            </w:r>
+          </w:p>
+          <w:p>
+            <w:pPr>
+              <w:pStyle w:val="code"/>
+            </w:pPr>
+            <w:r>
+              <w:t xml:space="preserve">    console.log("countMap.get(item):",countMap.get(item));</w:t>
+            </w:r>
+          </w:p>
+          <w:p>
+            <w:pPr>
+              <w:pStyle w:val="code"/>
+            </w:pPr>
+            <w:r>
               <w:t xml:space="preserve">    const currentCount = countMap.get(item) || 0;</w:t>
             </w:r>
           </w:p>
@@ -38670,15 +38526,20 @@
               <w:pStyle w:val="code"/>
             </w:pPr>
             <w:r>
+              <w:t xml:space="preserve">    console.log("currentCount:",currentCount); </w:t>
+            </w:r>
+          </w:p>
+          <w:p>
+            <w:pPr>
+              <w:pStyle w:val="code"/>
+            </w:pPr>
+            <w:r>
               <w:t xml:space="preserve">    countMap.set(item, currentCount + 1);</w:t>
             </w:r>
           </w:p>
           <w:p>
             <w:pPr>
               <w:pStyle w:val="code"/>
-              <w:rPr>
-                <w:rtl/>
-              </w:rPr>
             </w:pPr>
             <w:r>
               <w:t xml:space="preserve">  }</w:t>
@@ -38687,9 +38548,6 @@
           <w:p>
             <w:pPr>
               <w:pStyle w:val="code"/>
-              <w:rPr>
-                <w:rtl/>
-              </w:rPr>
             </w:pPr>
             <w:r>
               <w:t xml:space="preserve">  </w:t>
@@ -38706,9 +38564,6 @@
           <w:p>
             <w:pPr>
               <w:pStyle w:val="code"/>
-              <w:rPr>
-                <w:rtl/>
-              </w:rPr>
             </w:pPr>
             <w:r>
               <w:t>}</w:t>
@@ -38717,9 +38572,6 @@
           <w:p>
             <w:pPr>
               <w:pStyle w:val="code"/>
-              <w:rPr>
-                <w:rtl/>
-              </w:rPr>
             </w:pPr>
           </w:p>
           <w:p>
@@ -38741,9 +38593,6 @@
           <w:p>
             <w:pPr>
               <w:pStyle w:val="code"/>
-              <w:rPr>
-                <w:rtl/>
-              </w:rPr>
             </w:pPr>
           </w:p>
           <w:p>
@@ -38794,69 +38643,30 @@
     </w:tbl>
     <w:p>
       <w:pPr>
-        <w:rPr>
-          <w:bCs/>
-          <w:lang w:bidi="ar-SA"/>
-        </w:rPr>
+        <w:pStyle w:val="code"/>
+        <w:bidi/>
       </w:pPr>
       <w:r>
-        <w:rPr>
-          <w:sz w:val="20"/>
-          <w:szCs w:val="24"/>
-        </w:rPr>
         <w:t xml:space="preserve"> </w:t>
       </w:r>
-      <w:hyperlink r:id="rId20" w:history="1">
+      <w:hyperlink r:id="rId21" w:history="1">
         <w:r>
           <w:rPr>
             <w:rStyle w:val="Hyperlink"/>
-            <w:rFonts w:hint="cs"/>
-            <w:rtl/>
+            <w:sz w:val="20"/>
+            <w:szCs w:val="24"/>
           </w:rPr>
-          <w:t>مثال بالا در دنیای وب</w:t>
+          <w:t>mapCounting</w:t>
         </w:r>
       </w:hyperlink>
-      <w:r>
-        <w:rPr>
-          <w:rFonts w:hint="cs"/>
-          <w:rtl/>
-        </w:rPr>
-        <w:t xml:space="preserve"> (</w:t>
-      </w:r>
-      <w:r>
-        <w:rPr>
-          <w:lang w:bidi="ar-SA"/>
-        </w:rPr>
-        <w:t> </w:t>
-      </w:r>
-      <w:r>
-        <w:rPr>
-          <w:lang w:bidi="ar-SA"/>
-        </w:rPr>
-        <w:t>map()  </w:t>
-      </w:r>
-      <w:r>
+    </w:p>
+    <w:p>
+      <w:pPr>
         <w:rPr>
           <w:bCs/>
           <w:lang w:bidi="ar-SA"/>
         </w:rPr>
-        <w:t> </w:t>
-      </w:r>
-      <w:r>
-        <w:rPr>
-          <w:bCs/>
-          <w:rtl/>
-          <w:lang w:bidi="ar-SA"/>
-        </w:rPr>
-        <w:t>شمارش تکرار عناصر</w:t>
-      </w:r>
-      <w:r>
-        <w:rPr>
-          <w:rFonts w:hint="cs"/>
-          <w:rtl/>
-        </w:rPr>
-        <w:t>)</w:t>
-      </w:r>
+      </w:pPr>
     </w:p>
     <w:p>
       <w:pPr>
@@ -38974,282 +38784,504 @@
             <w:pPr>
               <w:pStyle w:val="code"/>
               <w:rPr>
-                <w:rtl/>
-              </w:rPr>
-            </w:pPr>
-            <w:r>
-              <w:t xml:space="preserve">// </w:t>
-            </w:r>
-            <w:r>
-              <w:rPr>
-                <w:rtl/>
-              </w:rPr>
-              <w:t>تبد</w:t>
-            </w:r>
-            <w:r>
-              <w:rPr>
-                <w:rFonts w:hint="cs"/>
-                <w:rtl/>
-              </w:rPr>
-              <w:t>ی</w:t>
-            </w:r>
-            <w:r>
-              <w:rPr>
-                <w:rFonts w:hint="eastAsia"/>
-                <w:rtl/>
-              </w:rPr>
-              <w:t>ل</w:t>
-            </w:r>
-            <w:r>
-              <w:t xml:space="preserve"> Object </w:t>
-            </w:r>
-            <w:r>
-              <w:rPr>
-                <w:rtl/>
-              </w:rPr>
-              <w:t>به</w:t>
-            </w:r>
-            <w:r>
-              <w:t xml:space="preserve"> Map</w:t>
-            </w:r>
-          </w:p>
-          <w:p>
-            <w:pPr>
-              <w:pStyle w:val="code"/>
-            </w:pPr>
-            <w:r>
-              <w:t>const obj = { a: 1, b: 2, c: 3 };</w:t>
-            </w:r>
-          </w:p>
-          <w:p>
-            <w:pPr>
-              <w:pStyle w:val="code"/>
-            </w:pPr>
-            <w:r>
-              <w:t>const mapFromObj = new Map(Object.entries(obj));</w:t>
-            </w:r>
-          </w:p>
-          <w:p>
-            <w:pPr>
-              <w:pStyle w:val="code"/>
-              <w:rPr>
-                <w:rtl/>
-              </w:rPr>
-            </w:pPr>
-          </w:p>
-          <w:p>
-            <w:pPr>
-              <w:pStyle w:val="code"/>
-              <w:rPr>
-                <w:rtl/>
-              </w:rPr>
-            </w:pPr>
-            <w:r>
-              <w:t xml:space="preserve">// </w:t>
-            </w:r>
-            <w:r>
-              <w:rPr>
-                <w:rtl/>
-              </w:rPr>
-              <w:t>تبد</w:t>
-            </w:r>
-            <w:r>
-              <w:rPr>
-                <w:rFonts w:hint="cs"/>
-                <w:rtl/>
-              </w:rPr>
-              <w:t>ی</w:t>
-            </w:r>
-            <w:r>
-              <w:rPr>
-                <w:rFonts w:hint="eastAsia"/>
-                <w:rtl/>
-              </w:rPr>
-              <w:t>ل</w:t>
-            </w:r>
-            <w:r>
-              <w:t xml:space="preserve"> Map </w:t>
-            </w:r>
-            <w:r>
-              <w:rPr>
-                <w:rtl/>
-              </w:rPr>
-              <w:t>به</w:t>
-            </w:r>
-            <w:r>
-              <w:t xml:space="preserve"> Object</w:t>
-            </w:r>
-          </w:p>
-          <w:p>
-            <w:pPr>
-              <w:pStyle w:val="code"/>
-            </w:pPr>
-            <w:r>
-              <w:t>const objFromMap = Object.fromEntries(mapFromObj);</w:t>
-            </w:r>
-          </w:p>
-          <w:p>
-            <w:pPr>
-              <w:pStyle w:val="code"/>
-              <w:rPr>
-                <w:rtl/>
-              </w:rPr>
-            </w:pPr>
-          </w:p>
-          <w:p>
-            <w:pPr>
-              <w:pStyle w:val="code"/>
-              <w:rPr>
-                <w:rtl/>
-              </w:rPr>
-            </w:pPr>
-            <w:r>
-              <w:t xml:space="preserve">// </w:t>
-            </w:r>
-            <w:r>
-              <w:rPr>
-                <w:rtl/>
-              </w:rPr>
-              <w:t>تبد</w:t>
-            </w:r>
-            <w:r>
-              <w:rPr>
-                <w:rFonts w:hint="cs"/>
-                <w:rtl/>
-              </w:rPr>
-              <w:t>ی</w:t>
-            </w:r>
-            <w:r>
-              <w:rPr>
-                <w:rFonts w:hint="eastAsia"/>
-                <w:rtl/>
-              </w:rPr>
-              <w:t>ل</w:t>
-            </w:r>
-            <w:r>
-              <w:t xml:space="preserve"> Map </w:t>
-            </w:r>
-            <w:r>
-              <w:rPr>
-                <w:rtl/>
-              </w:rPr>
-              <w:t>به</w:t>
-            </w:r>
-            <w:r>
-              <w:t xml:space="preserve"> Array</w:t>
-            </w:r>
-          </w:p>
-          <w:p>
-            <w:pPr>
-              <w:pStyle w:val="code"/>
-            </w:pPr>
-            <w:r>
-              <w:t>const arrayFromMap = Array.from(mapFromObj);</w:t>
-            </w:r>
-          </w:p>
-          <w:p>
-            <w:pPr>
-              <w:pStyle w:val="code"/>
-              <w:rPr>
-                <w:rtl/>
-              </w:rPr>
-            </w:pPr>
-            <w:r>
-              <w:t xml:space="preserve">// </w:t>
-            </w:r>
-            <w:r>
-              <w:rPr>
-                <w:rFonts w:hint="cs"/>
-                <w:rtl/>
-              </w:rPr>
-              <w:t>ی</w:t>
-            </w:r>
-            <w:r>
-              <w:rPr>
-                <w:rFonts w:hint="eastAsia"/>
-                <w:rtl/>
-              </w:rPr>
-              <w:t>ا</w:t>
-            </w:r>
-          </w:p>
-          <w:p>
-            <w:pPr>
-              <w:pStyle w:val="code"/>
-            </w:pPr>
-            <w:r>
-              <w:t>const arrayFromMap2 = [...mapFromMap];</w:t>
-            </w:r>
-          </w:p>
-          <w:p>
-            <w:pPr>
-              <w:pStyle w:val="code"/>
-              <w:rPr>
-                <w:rtl/>
-              </w:rPr>
-            </w:pPr>
-          </w:p>
-          <w:p>
-            <w:pPr>
-              <w:pStyle w:val="code"/>
-              <w:rPr>
-                <w:rtl/>
-              </w:rPr>
-            </w:pPr>
-            <w:r>
-              <w:t xml:space="preserve">// </w:t>
-            </w:r>
-            <w:r>
-              <w:rPr>
-                <w:rtl/>
-              </w:rPr>
-              <w:t>تبد</w:t>
-            </w:r>
-            <w:r>
-              <w:rPr>
-                <w:rFonts w:hint="cs"/>
-                <w:rtl/>
-              </w:rPr>
-              <w:t>ی</w:t>
-            </w:r>
-            <w:r>
-              <w:rPr>
-                <w:rFonts w:hint="eastAsia"/>
-                <w:rtl/>
-              </w:rPr>
-              <w:t>ل</w:t>
-            </w:r>
-            <w:r>
-              <w:t xml:space="preserve"> Array </w:t>
-            </w:r>
-            <w:r>
-              <w:rPr>
-                <w:rtl/>
-              </w:rPr>
-              <w:t>به</w:t>
-            </w:r>
-            <w:r>
-              <w:t xml:space="preserve"> Map</w:t>
-            </w:r>
-          </w:p>
-          <w:p>
-            <w:pPr>
-              <w:pStyle w:val="code"/>
-            </w:pPr>
-            <w:r>
-              <w:t>const array = [['a', 1], ['b', 2], ['c', 3]];</w:t>
-            </w:r>
-          </w:p>
-          <w:p>
-            <w:pPr>
-              <w:pStyle w:val="code"/>
-              <w:rPr>
                 <w:sz w:val="20"/>
                 <w:szCs w:val="24"/>
-                <w:rtl/>
-              </w:rPr>
-            </w:pPr>
-            <w:r>
-              <w:t>const mapFromArray = new Map(array);</w:t>
+              </w:rPr>
+            </w:pPr>
+            <w:r>
+              <w:rPr>
+                <w:sz w:val="20"/>
+                <w:szCs w:val="24"/>
+              </w:rPr>
+              <w:t xml:space="preserve">// </w:t>
+            </w:r>
+            <w:r>
+              <w:rPr>
+                <w:sz w:val="20"/>
+                <w:szCs w:val="24"/>
+                <w:rtl/>
+              </w:rPr>
+              <w:t>تبد</w:t>
+            </w:r>
+            <w:r>
+              <w:rPr>
+                <w:rFonts w:hint="cs"/>
+                <w:sz w:val="20"/>
+                <w:szCs w:val="24"/>
+                <w:rtl/>
+              </w:rPr>
+              <w:t>ی</w:t>
+            </w:r>
+            <w:r>
+              <w:rPr>
+                <w:rFonts w:hint="eastAsia"/>
+                <w:sz w:val="20"/>
+                <w:szCs w:val="24"/>
+                <w:rtl/>
+              </w:rPr>
+              <w:t>ل</w:t>
+            </w:r>
+            <w:r>
+              <w:rPr>
+                <w:sz w:val="20"/>
+                <w:szCs w:val="24"/>
+              </w:rPr>
+              <w:t xml:space="preserve"> Object </w:t>
+            </w:r>
+            <w:r>
+              <w:rPr>
+                <w:sz w:val="20"/>
+                <w:szCs w:val="24"/>
+                <w:rtl/>
+              </w:rPr>
+              <w:t>به</w:t>
+            </w:r>
+            <w:r>
+              <w:rPr>
+                <w:sz w:val="20"/>
+                <w:szCs w:val="24"/>
+              </w:rPr>
+              <w:t xml:space="preserve"> Map</w:t>
+            </w:r>
+          </w:p>
+          <w:p>
+            <w:pPr>
+              <w:pStyle w:val="code"/>
+              <w:rPr>
+                <w:sz w:val="20"/>
+                <w:szCs w:val="24"/>
+              </w:rPr>
+            </w:pPr>
+            <w:r>
+              <w:rPr>
+                <w:sz w:val="20"/>
+                <w:szCs w:val="24"/>
+              </w:rPr>
+              <w:t>// const obj = { a: 1, b: 2, c: 3 };</w:t>
+            </w:r>
+          </w:p>
+          <w:p>
+            <w:pPr>
+              <w:pStyle w:val="code"/>
+              <w:rPr>
+                <w:sz w:val="20"/>
+                <w:szCs w:val="24"/>
+              </w:rPr>
+            </w:pPr>
+            <w:r>
+              <w:rPr>
+                <w:sz w:val="20"/>
+                <w:szCs w:val="24"/>
+              </w:rPr>
+              <w:t>// const mapFromObj = new Map(Object.entries(obj));</w:t>
+            </w:r>
+          </w:p>
+          <w:p>
+            <w:pPr>
+              <w:pStyle w:val="code"/>
+              <w:rPr>
+                <w:sz w:val="20"/>
+                <w:szCs w:val="24"/>
+              </w:rPr>
+            </w:pPr>
+          </w:p>
+          <w:p>
+            <w:pPr>
+              <w:pStyle w:val="code"/>
+              <w:rPr>
+                <w:sz w:val="20"/>
+                <w:szCs w:val="24"/>
+              </w:rPr>
+            </w:pPr>
+            <w:r>
+              <w:rPr>
+                <w:sz w:val="20"/>
+                <w:szCs w:val="24"/>
+              </w:rPr>
+              <w:t xml:space="preserve">// // </w:t>
+            </w:r>
+            <w:r>
+              <w:rPr>
+                <w:sz w:val="20"/>
+                <w:szCs w:val="24"/>
+                <w:rtl/>
+              </w:rPr>
+              <w:t>تبد</w:t>
+            </w:r>
+            <w:r>
+              <w:rPr>
+                <w:rFonts w:hint="cs"/>
+                <w:sz w:val="20"/>
+                <w:szCs w:val="24"/>
+                <w:rtl/>
+              </w:rPr>
+              <w:t>ی</w:t>
+            </w:r>
+            <w:r>
+              <w:rPr>
+                <w:rFonts w:hint="eastAsia"/>
+                <w:sz w:val="20"/>
+                <w:szCs w:val="24"/>
+                <w:rtl/>
+              </w:rPr>
+              <w:t>ل</w:t>
+            </w:r>
+            <w:r>
+              <w:rPr>
+                <w:sz w:val="20"/>
+                <w:szCs w:val="24"/>
+              </w:rPr>
+              <w:t xml:space="preserve"> Map </w:t>
+            </w:r>
+            <w:r>
+              <w:rPr>
+                <w:sz w:val="20"/>
+                <w:szCs w:val="24"/>
+                <w:rtl/>
+              </w:rPr>
+              <w:t>به</w:t>
+            </w:r>
+            <w:r>
+              <w:rPr>
+                <w:sz w:val="20"/>
+                <w:szCs w:val="24"/>
+              </w:rPr>
+              <w:t xml:space="preserve"> Object</w:t>
+            </w:r>
+          </w:p>
+          <w:p>
+            <w:pPr>
+              <w:pStyle w:val="code"/>
+              <w:rPr>
+                <w:sz w:val="20"/>
+                <w:szCs w:val="24"/>
+              </w:rPr>
+            </w:pPr>
+            <w:r>
+              <w:rPr>
+                <w:sz w:val="20"/>
+                <w:szCs w:val="24"/>
+              </w:rPr>
+              <w:lastRenderedPageBreak/>
+              <w:t>// const objFromMap = Object.fromEntries(mapFromObj);</w:t>
+            </w:r>
+          </w:p>
+          <w:p>
+            <w:pPr>
+              <w:pStyle w:val="code"/>
+              <w:rPr>
+                <w:sz w:val="20"/>
+                <w:szCs w:val="24"/>
+              </w:rPr>
+            </w:pPr>
+            <w:r>
+              <w:rPr>
+                <w:sz w:val="20"/>
+                <w:szCs w:val="24"/>
+              </w:rPr>
+              <w:t>// console.log(objFromMap);</w:t>
+            </w:r>
+          </w:p>
+          <w:p>
+            <w:pPr>
+              <w:pStyle w:val="code"/>
+              <w:rPr>
+                <w:sz w:val="20"/>
+                <w:szCs w:val="24"/>
+              </w:rPr>
+            </w:pPr>
+          </w:p>
+          <w:p>
+            <w:pPr>
+              <w:pStyle w:val="code"/>
+              <w:rPr>
+                <w:sz w:val="20"/>
+                <w:szCs w:val="24"/>
+              </w:rPr>
+            </w:pPr>
+          </w:p>
+          <w:p>
+            <w:pPr>
+              <w:pStyle w:val="code"/>
+              <w:rPr>
+                <w:sz w:val="20"/>
+                <w:szCs w:val="24"/>
+              </w:rPr>
+            </w:pPr>
+            <w:r>
+              <w:rPr>
+                <w:sz w:val="20"/>
+                <w:szCs w:val="24"/>
+              </w:rPr>
+              <w:t xml:space="preserve">// // </w:t>
+            </w:r>
+            <w:r>
+              <w:rPr>
+                <w:sz w:val="20"/>
+                <w:szCs w:val="24"/>
+                <w:rtl/>
+              </w:rPr>
+              <w:t>تبد</w:t>
+            </w:r>
+            <w:r>
+              <w:rPr>
+                <w:rFonts w:hint="cs"/>
+                <w:sz w:val="20"/>
+                <w:szCs w:val="24"/>
+                <w:rtl/>
+              </w:rPr>
+              <w:t>ی</w:t>
+            </w:r>
+            <w:r>
+              <w:rPr>
+                <w:rFonts w:hint="eastAsia"/>
+                <w:sz w:val="20"/>
+                <w:szCs w:val="24"/>
+                <w:rtl/>
+              </w:rPr>
+              <w:t>ل</w:t>
+            </w:r>
+            <w:r>
+              <w:rPr>
+                <w:sz w:val="20"/>
+                <w:szCs w:val="24"/>
+              </w:rPr>
+              <w:t xml:space="preserve"> Map </w:t>
+            </w:r>
+            <w:r>
+              <w:rPr>
+                <w:sz w:val="20"/>
+                <w:szCs w:val="24"/>
+                <w:rtl/>
+              </w:rPr>
+              <w:t>به</w:t>
+            </w:r>
+            <w:r>
+              <w:rPr>
+                <w:sz w:val="20"/>
+                <w:szCs w:val="24"/>
+              </w:rPr>
+              <w:t xml:space="preserve"> Array</w:t>
+            </w:r>
+          </w:p>
+          <w:p>
+            <w:pPr>
+              <w:pStyle w:val="code"/>
+              <w:rPr>
+                <w:sz w:val="20"/>
+                <w:szCs w:val="24"/>
+              </w:rPr>
+            </w:pPr>
+            <w:r>
+              <w:rPr>
+                <w:sz w:val="20"/>
+                <w:szCs w:val="24"/>
+              </w:rPr>
+              <w:t>// const arrayFromMap = Array.from(mapFromObj);</w:t>
+            </w:r>
+          </w:p>
+          <w:p>
+            <w:pPr>
+              <w:pStyle w:val="code"/>
+              <w:rPr>
+                <w:sz w:val="20"/>
+                <w:szCs w:val="24"/>
+              </w:rPr>
+            </w:pPr>
+            <w:r>
+              <w:rPr>
+                <w:sz w:val="20"/>
+                <w:szCs w:val="24"/>
+              </w:rPr>
+              <w:t>// console.log(arrayFromMap);</w:t>
+            </w:r>
+          </w:p>
+          <w:p>
+            <w:pPr>
+              <w:pStyle w:val="code"/>
+              <w:rPr>
+                <w:sz w:val="20"/>
+                <w:szCs w:val="24"/>
+              </w:rPr>
+            </w:pPr>
+            <w:r>
+              <w:rPr>
+                <w:sz w:val="20"/>
+                <w:szCs w:val="24"/>
+              </w:rPr>
+              <w:t xml:space="preserve">// // </w:t>
+            </w:r>
+            <w:r>
+              <w:rPr>
+                <w:rFonts w:hint="cs"/>
+                <w:sz w:val="20"/>
+                <w:szCs w:val="24"/>
+                <w:rtl/>
+              </w:rPr>
+              <w:t>ی</w:t>
+            </w:r>
+            <w:r>
+              <w:rPr>
+                <w:rFonts w:hint="eastAsia"/>
+                <w:sz w:val="20"/>
+                <w:szCs w:val="24"/>
+                <w:rtl/>
+              </w:rPr>
+              <w:t>ا</w:t>
+            </w:r>
+          </w:p>
+          <w:p>
+            <w:pPr>
+              <w:pStyle w:val="code"/>
+              <w:rPr>
+                <w:sz w:val="20"/>
+                <w:szCs w:val="24"/>
+              </w:rPr>
+            </w:pPr>
+            <w:r>
+              <w:rPr>
+                <w:sz w:val="20"/>
+                <w:szCs w:val="24"/>
+              </w:rPr>
+              <w:t>// const arrayFromMap2 = [...mapFromObj];</w:t>
+            </w:r>
+          </w:p>
+          <w:p>
+            <w:pPr>
+              <w:pStyle w:val="code"/>
+              <w:rPr>
+                <w:sz w:val="20"/>
+                <w:szCs w:val="24"/>
+              </w:rPr>
+            </w:pPr>
+            <w:r>
+              <w:rPr>
+                <w:sz w:val="20"/>
+                <w:szCs w:val="24"/>
+              </w:rPr>
+              <w:t>// console.log(arrayFromMap2);</w:t>
+            </w:r>
+          </w:p>
+          <w:p>
+            <w:pPr>
+              <w:pStyle w:val="code"/>
+              <w:rPr>
+                <w:sz w:val="20"/>
+                <w:szCs w:val="24"/>
+              </w:rPr>
+            </w:pPr>
+          </w:p>
+          <w:p>
+            <w:pPr>
+              <w:pStyle w:val="code"/>
+              <w:rPr>
+                <w:sz w:val="20"/>
+                <w:szCs w:val="24"/>
+              </w:rPr>
+            </w:pPr>
+            <w:r>
+              <w:rPr>
+                <w:sz w:val="20"/>
+                <w:szCs w:val="24"/>
+              </w:rPr>
+              <w:t xml:space="preserve">// // </w:t>
+            </w:r>
+            <w:r>
+              <w:rPr>
+                <w:sz w:val="20"/>
+                <w:szCs w:val="24"/>
+                <w:rtl/>
+              </w:rPr>
+              <w:t>تبد</w:t>
+            </w:r>
+            <w:r>
+              <w:rPr>
+                <w:rFonts w:hint="cs"/>
+                <w:sz w:val="20"/>
+                <w:szCs w:val="24"/>
+                <w:rtl/>
+              </w:rPr>
+              <w:t>ی</w:t>
+            </w:r>
+            <w:r>
+              <w:rPr>
+                <w:rFonts w:hint="eastAsia"/>
+                <w:sz w:val="20"/>
+                <w:szCs w:val="24"/>
+                <w:rtl/>
+              </w:rPr>
+              <w:t>ل</w:t>
+            </w:r>
+            <w:r>
+              <w:rPr>
+                <w:sz w:val="20"/>
+                <w:szCs w:val="24"/>
+              </w:rPr>
+              <w:t xml:space="preserve"> Array </w:t>
+            </w:r>
+            <w:r>
+              <w:rPr>
+                <w:sz w:val="20"/>
+                <w:szCs w:val="24"/>
+                <w:rtl/>
+              </w:rPr>
+              <w:t>به</w:t>
+            </w:r>
+            <w:r>
+              <w:rPr>
+                <w:sz w:val="20"/>
+                <w:szCs w:val="24"/>
+              </w:rPr>
+              <w:t xml:space="preserve"> Map</w:t>
+            </w:r>
+          </w:p>
+          <w:p>
+            <w:pPr>
+              <w:pStyle w:val="code"/>
+              <w:rPr>
+                <w:sz w:val="20"/>
+                <w:szCs w:val="24"/>
+              </w:rPr>
+            </w:pPr>
+            <w:r>
+              <w:rPr>
+                <w:sz w:val="20"/>
+                <w:szCs w:val="24"/>
+              </w:rPr>
+              <w:t>// const array = [['a', 1], ['b', 2], ['c', 3]];</w:t>
+            </w:r>
+          </w:p>
+          <w:p>
+            <w:pPr>
+              <w:pStyle w:val="code"/>
+              <w:rPr>
+                <w:sz w:val="20"/>
+                <w:szCs w:val="24"/>
+              </w:rPr>
+            </w:pPr>
+            <w:r>
+              <w:rPr>
+                <w:sz w:val="20"/>
+                <w:szCs w:val="24"/>
+              </w:rPr>
+              <w:t>// const mapFromArray = new Map(array);</w:t>
+            </w:r>
+          </w:p>
+          <w:p>
+            <w:pPr>
+              <w:pStyle w:val="code"/>
+              <w:rPr>
+                <w:sz w:val="20"/>
+                <w:szCs w:val="24"/>
+                <w:rtl/>
+              </w:rPr>
+            </w:pPr>
+            <w:r>
+              <w:rPr>
+                <w:sz w:val="20"/>
+                <w:szCs w:val="24"/>
+              </w:rPr>
+              <w:t>// console.log(mapFromArray);</w:t>
             </w:r>
           </w:p>
         </w:tc>
@@ -39272,115 +39304,22 @@
     </w:tbl>
     <w:p>
       <w:pPr>
-        <w:rPr>
-          <w:sz w:val="20"/>
-          <w:szCs w:val="24"/>
-        </w:rPr>
+        <w:pStyle w:val="code"/>
+        <w:bidi/>
       </w:pPr>
-      <w:hyperlink r:id="rId21" w:history="1">
+      <w:hyperlink r:id="rId22" w:history="1">
         <w:r>
           <w:rPr>
             <w:rStyle w:val="Hyperlink"/>
-            <w:rFonts w:hint="cs"/>
-            <w:rtl/>
           </w:rPr>
-          <w:t>مثال بالا در دنیای وب</w:t>
+          <w:t>mapToObject2</w:t>
         </w:r>
       </w:hyperlink>
-      <w:r>
-        <w:rPr>
-          <w:rFonts w:hint="cs"/>
-          <w:rtl/>
-        </w:rPr>
-        <w:t xml:space="preserve"> (</w:t>
-      </w:r>
-      <w:r>
-        <w:rPr>
-          <w:lang w:bidi="ar-SA"/>
-        </w:rPr>
-        <w:t> </w:t>
-      </w:r>
-      <w:r>
-        <w:rPr>
-          <w:lang w:bidi="ar-SA"/>
-        </w:rPr>
-        <w:t>map()  </w:t>
-      </w:r>
-      <w:r>
-        <w:rPr>
-          <w:bCs/>
-          <w:lang w:bidi="ar-SA"/>
-        </w:rPr>
-        <w:t> </w:t>
-      </w:r>
-      <w:r>
-        <w:rPr>
-          <w:rFonts w:ascii="IRANSansWeb(FaNum) Light" w:hAnsi="IRANSansWeb(FaNum) Light" w:hint="cs"/>
-          <w:sz w:val="20"/>
-          <w:szCs w:val="24"/>
-          <w:rtl/>
-        </w:rPr>
-        <w:t>تبد</w:t>
-      </w:r>
-      <w:r>
-        <w:rPr>
-          <w:rFonts w:hint="cs"/>
-          <w:sz w:val="20"/>
-          <w:szCs w:val="24"/>
-          <w:rtl/>
-        </w:rPr>
-        <w:t>ی</w:t>
-      </w:r>
-      <w:r>
-        <w:rPr>
-          <w:rFonts w:hint="eastAsia"/>
-          <w:sz w:val="20"/>
-          <w:szCs w:val="24"/>
-          <w:rtl/>
-        </w:rPr>
-        <w:t>ل</w:t>
-      </w:r>
-      <w:r>
-        <w:rPr>
-          <w:sz w:val="20"/>
-          <w:szCs w:val="24"/>
-          <w:rtl/>
-        </w:rPr>
-        <w:t xml:space="preserve"> ب</w:t>
-      </w:r>
-      <w:r>
-        <w:rPr>
-          <w:rFonts w:hint="cs"/>
-          <w:sz w:val="20"/>
-          <w:szCs w:val="24"/>
-          <w:rtl/>
-        </w:rPr>
-        <w:t>ی</w:t>
-      </w:r>
-      <w:r>
-        <w:rPr>
-          <w:rFonts w:hint="eastAsia"/>
-          <w:sz w:val="20"/>
-          <w:szCs w:val="24"/>
-          <w:rtl/>
-        </w:rPr>
-        <w:t>ن</w:t>
-      </w:r>
-      <w:r>
-        <w:rPr>
-          <w:sz w:val="20"/>
-          <w:szCs w:val="24"/>
-          <w:rtl/>
-        </w:rPr>
-        <w:t xml:space="preserve"> ساختارها</w:t>
-      </w:r>
-      <w:r>
-        <w:rPr>
-          <w:rFonts w:hint="cs"/>
-          <w:rtl/>
-        </w:rPr>
-        <w:t>)</w:t>
-      </w:r>
+    </w:p>
+    <w:p>
+      <w:pPr>
+        <w:pStyle w:val="Heading3"/>
+      </w:pPr>
     </w:p>
     <w:p>
       <w:pPr>
@@ -39596,63 +39535,26 @@
     </w:tbl>
     <w:p>
       <w:pPr>
-        <w:rPr>
-          <w:rFonts w:ascii="IRANSansWeb(FaNum) Light" w:hAnsi="IRANSansWeb(FaNum) Light"/>
-          <w:sz w:val="20"/>
-          <w:szCs w:val="24"/>
-        </w:rPr>
+        <w:pStyle w:val="code"/>
+        <w:bidi/>
       </w:pPr>
-      <w:hyperlink r:id="rId22" w:history="1">
+      <w:hyperlink r:id="rId23" w:history="1">
         <w:r>
           <w:rPr>
             <w:rStyle w:val="Hyperlink"/>
-            <w:rFonts w:hint="cs"/>
-            <w:rtl/>
+            <w:rFonts w:ascii="IRANSansWeb(FaNum) Light" w:hAnsi="IRANSansWeb(FaNum) Light"/>
           </w:rPr>
-          <w:t>مثال بالا در دنیای وب</w:t>
+          <w:t>mapObjectKeys</w:t>
         </w:r>
       </w:hyperlink>
-      <w:r>
-        <w:rPr>
-          <w:rFonts w:hint="cs"/>
-          <w:rtl/>
-        </w:rPr>
-        <w:t xml:space="preserve"> (</w:t>
-      </w:r>
-      <w:r>
-        <w:rPr>
-          <w:lang w:bidi="ar-SA"/>
-        </w:rPr>
-        <w:t> </w:t>
-      </w:r>
-      <w:r>
-        <w:rPr>
-          <w:lang w:bidi="ar-SA"/>
-        </w:rPr>
-        <w:t>map()  </w:t>
-      </w:r>
-      <w:r>
-        <w:rPr>
-          <w:bCs/>
-          <w:lang w:bidi="ar-SA"/>
-        </w:rPr>
-        <w:t> </w:t>
-      </w:r>
-      <w:r>
+    </w:p>
+    <w:p>
+      <w:pPr>
+        <w:pStyle w:val="Heading4"/>
         <w:rPr>
           <w:rFonts w:ascii="IRANSansWeb(FaNum) Light" w:hAnsi="IRANSansWeb(FaNum) Light"/>
-          <w:sz w:val="20"/>
-          <w:szCs w:val="24"/>
-        </w:rPr>
-        <w:t>Object</w:t>
-      </w:r>
-      <w:r>
-        <w:rPr>
-          <w:rFonts w:hint="cs"/>
-          <w:rtl/>
-        </w:rPr>
-        <w:t>)</w:t>
-      </w:r>
+        </w:rPr>
+      </w:pPr>
     </w:p>
     <w:p>
       <w:pPr>
@@ -39768,72 +39670,34 @@
     </w:tbl>
     <w:p>
       <w:pPr>
-        <w:rPr>
-          <w:rFonts w:ascii="IRANSansWeb(FaNum) Light" w:hAnsi="IRANSansWeb(FaNum) Light"/>
-          <w:sz w:val="20"/>
-          <w:szCs w:val="24"/>
-        </w:rPr>
+        <w:pStyle w:val="code"/>
+        <w:bidi/>
       </w:pPr>
-      <w:hyperlink r:id="rId23" w:history="1">
+      <w:hyperlink r:id="rId24" w:history="1">
         <w:r>
           <w:rPr>
             <w:rStyle w:val="Hyperlink"/>
-            <w:rFonts w:hint="cs"/>
-            <w:rtl/>
+            <w:rFonts w:ascii="IRANSansWeb(FaNum) Light" w:hAnsi="IRANSansWeb(FaNum) Light"/>
           </w:rPr>
-          <w:t>مثال بالا در دنیای وب</w:t>
+          <w:t>mapNaN</w:t>
         </w:r>
       </w:hyperlink>
-      <w:r>
-        <w:rPr>
-          <w:rFonts w:hint="cs"/>
-          <w:rtl/>
-        </w:rPr>
-        <w:t xml:space="preserve"> (</w:t>
-      </w:r>
-      <w:r>
-        <w:rPr>
-          <w:lang w:bidi="ar-SA"/>
-        </w:rPr>
-        <w:t> </w:t>
-      </w:r>
-      <w:r>
-        <w:rPr>
-          <w:lang w:bidi="ar-SA"/>
-        </w:rPr>
-        <w:t>map()  </w:t>
-      </w:r>
-      <w:r>
-        <w:rPr>
-          <w:bCs/>
-          <w:lang w:bidi="ar-SA"/>
-        </w:rPr>
-        <w:t> </w:t>
-      </w:r>
-      <w:r>
-        <w:t>NaN</w:t>
-      </w:r>
-      <w:r>
-        <w:rPr>
-          <w:rFonts w:hint="cs"/>
-          <w:rtl/>
-        </w:rPr>
-        <w:t>)</w:t>
-      </w:r>
     </w:p>
     <w:p>
       <w:pPr>
         <w:pStyle w:val="Heading4"/>
         <w:rPr>
-          <w:rtl/>
+          <w:rFonts w:ascii="IRANSansWeb(FaNum) Light" w:hAnsi="IRANSansWeb(FaNum) Light"/>
         </w:rPr>
       </w:pPr>
-      <w:r>
-        <w:rPr>
-          <w:rtl/>
-        </w:rPr>
-        <w:t xml:space="preserve"> </w:t>
-      </w:r>
+    </w:p>
+    <w:p>
+      <w:pPr>
+        <w:pStyle w:val="Heading4"/>
+        <w:rPr>
+          <w:rtl/>
+        </w:rPr>
+      </w:pPr>
       <w:r>
         <w:rPr>
           <w:rFonts w:ascii="IRANSansWeb(FaNum) Light" w:hAnsi="IRANSansWeb(FaNum) Light" w:hint="cs"/>
@@ -39896,7 +39760,6 @@
               <w:pStyle w:val="code"/>
             </w:pPr>
             <w:r>
-              <w:lastRenderedPageBreak/>
               <w:t>const map = new Map();</w:t>
             </w:r>
           </w:p>
@@ -40024,83 +39887,26 @@
     </w:tbl>
     <w:p>
       <w:pPr>
+        <w:pStyle w:val="code"/>
+        <w:bidi/>
+      </w:pPr>
+      <w:hyperlink r:id="rId25" w:history="1">
+        <w:r>
+          <w:rPr>
+            <w:rStyle w:val="Hyperlink"/>
+          </w:rPr>
+          <w:t>mapChainSets</w:t>
+        </w:r>
+      </w:hyperlink>
+    </w:p>
+    <w:p>
+      <w:pPr>
         <w:rPr>
           <w:rFonts w:ascii="IRANSansWeb(FaNum) Light" w:hAnsi="IRANSansWeb(FaNum) Light"/>
           <w:sz w:val="20"/>
           <w:szCs w:val="24"/>
         </w:rPr>
       </w:pPr>
-      <w:hyperlink r:id="rId24" w:history="1">
-        <w:r>
-          <w:rPr>
-            <w:rStyle w:val="Hyperlink"/>
-            <w:rFonts w:hint="cs"/>
-            <w:rtl/>
-          </w:rPr>
-          <w:t>مثال بالا در دنیای وب</w:t>
-        </w:r>
-      </w:hyperlink>
-      <w:r>
-        <w:rPr>
-          <w:rFonts w:hint="cs"/>
-          <w:rtl/>
-        </w:rPr>
-        <w:t xml:space="preserve"> (</w:t>
-      </w:r>
-      <w:r>
-        <w:rPr>
-          <w:lang w:bidi="ar-SA"/>
-        </w:rPr>
-        <w:t> </w:t>
-      </w:r>
-      <w:r>
-        <w:rPr>
-          <w:lang w:bidi="ar-SA"/>
-        </w:rPr>
-        <w:t>map()  </w:t>
-      </w:r>
-      <w:r>
-        <w:rPr>
-          <w:bCs/>
-          <w:lang w:bidi="ar-SA"/>
-        </w:rPr>
-        <w:t> </w:t>
-      </w:r>
-      <w:r>
-        <w:rPr>
-          <w:rFonts w:ascii="IRANSansWeb(FaNum) Light" w:hAnsi="IRANSansWeb(FaNum) Light" w:hint="cs"/>
-          <w:rtl/>
-        </w:rPr>
-        <w:t>زنج</w:t>
-      </w:r>
-      <w:r>
-        <w:rPr>
-          <w:rFonts w:hint="cs"/>
-          <w:rtl/>
-        </w:rPr>
-        <w:t>ی</w:t>
-      </w:r>
-      <w:r>
-        <w:rPr>
-          <w:rFonts w:hint="eastAsia"/>
-          <w:rtl/>
-        </w:rPr>
-        <w:t>ره‌ا</w:t>
-      </w:r>
-      <w:r>
-        <w:rPr>
-          <w:rFonts w:hint="cs"/>
-          <w:rtl/>
-        </w:rPr>
-        <w:t>ی</w:t>
-      </w:r>
-      <w:r>
-        <w:rPr>
-          <w:rFonts w:hint="cs"/>
-          <w:rtl/>
-        </w:rPr>
-        <w:t>)</w:t>
-      </w:r>
     </w:p>
     <w:p>
       <w:pPr>
@@ -40110,14 +39916,6 @@
           <w:rtl/>
         </w:rPr>
       </w:pPr>
-      <w:r>
-        <w:rPr>
-          <w:sz w:val="20"/>
-          <w:szCs w:val="24"/>
-          <w:rtl/>
-        </w:rPr>
-        <w:t xml:space="preserve"> </w:t>
-      </w:r>
       <w:r>
         <w:rPr>
           <w:rFonts w:ascii="IRANSansWeb(FaNum) Light" w:hAnsi="IRANSansWeb(FaNum) Light" w:hint="cs"/>
@@ -40388,64 +40186,26 @@
     </w:tbl>
     <w:p>
       <w:pPr>
+        <w:pStyle w:val="code"/>
+        <w:bidi/>
+      </w:pPr>
+      <w:hyperlink r:id="rId26" w:history="1">
+        <w:r>
+          <w:rPr>
+            <w:rStyle w:val="Hyperlink"/>
+          </w:rPr>
+          <w:t>mapFunctions2</w:t>
+        </w:r>
+      </w:hyperlink>
+    </w:p>
+    <w:p>
+      <w:pPr>
         <w:rPr>
           <w:rFonts w:ascii="IRANSansWeb(FaNum) Light" w:hAnsi="IRANSansWeb(FaNum) Light"/>
           <w:sz w:val="20"/>
           <w:szCs w:val="24"/>
         </w:rPr>
       </w:pPr>
-      <w:hyperlink r:id="rId25" w:history="1">
-        <w:r>
-          <w:rPr>
-            <w:rStyle w:val="Hyperlink"/>
-            <w:rFonts w:hint="cs"/>
-            <w:rtl/>
-          </w:rPr>
-          <w:t>مثال بالا در دنیای وب</w:t>
-        </w:r>
-      </w:hyperlink>
-      <w:r>
-        <w:rPr>
-          <w:rFonts w:hint="cs"/>
-          <w:rtl/>
-        </w:rPr>
-        <w:t xml:space="preserve"> (</w:t>
-      </w:r>
-      <w:r>
-        <w:rPr>
-          <w:lang w:bidi="ar-SA"/>
-        </w:rPr>
-        <w:t> </w:t>
-      </w:r>
-      <w:r>
-        <w:rPr>
-          <w:lang w:bidi="ar-SA"/>
-        </w:rPr>
-        <w:t>map()  </w:t>
-      </w:r>
-      <w:r>
-        <w:rPr>
-          <w:bCs/>
-          <w:lang w:bidi="ar-SA"/>
-        </w:rPr>
-        <w:t> </w:t>
-      </w:r>
-      <w:r>
-        <w:rPr>
-          <w:rFonts w:ascii="IRANSansWeb(FaNum) Light" w:hAnsi="IRANSansWeb(FaNum) Light" w:hint="cs"/>
-          <w:sz w:val="20"/>
-          <w:szCs w:val="24"/>
-          <w:rtl/>
-        </w:rPr>
-        <w:t>توابع</w:t>
-      </w:r>
-      <w:r>
-        <w:rPr>
-          <w:rFonts w:hint="cs"/>
-          <w:rtl/>
-        </w:rPr>
-        <w:t>)</w:t>
-      </w:r>
     </w:p>
     <w:p>
       <w:pPr>
@@ -40482,6 +40242,7 @@
           <w:szCs w:val="24"/>
           <w:rtl/>
         </w:rPr>
+        <w:lastRenderedPageBreak/>
         <w:t xml:space="preserve"> </w:t>
       </w:r>
       <w:r>
@@ -40763,7 +40524,6 @@
           <w:szCs w:val="24"/>
           <w:rtl/>
         </w:rPr>
-        <w:lastRenderedPageBreak/>
         <w:t>3. تعداد عناصر را ز</w:t>
       </w:r>
       <w:r>
@@ -41554,7 +41314,7 @@
           <w:szCs w:val="24"/>
         </w:rPr>
       </w:pPr>
-      <w:hyperlink r:id="rId26" w:history="1">
+      <w:hyperlink r:id="rId27" w:history="1">
         <w:r>
           <w:rPr>
             <w:rStyle w:val="Hyperlink"/>
@@ -41626,6 +41386,7 @@
           <w:sz w:val="20"/>
           <w:szCs w:val="24"/>
         </w:rPr>
+        <w:lastRenderedPageBreak/>
         <w:t>Map</w:t>
       </w:r>
       <w:r>
@@ -42042,7 +41803,6 @@
           <w:rFonts w:hint="cs"/>
           <w:rtl/>
         </w:rPr>
-        <w:lastRenderedPageBreak/>
         <w:t>مپ کردن آرایه:</w:t>
       </w:r>
     </w:p>
@@ -42133,7 +41893,7 @@
           <w:szCs w:val="24"/>
         </w:rPr>
       </w:pPr>
-      <w:hyperlink r:id="rId27" w:history="1">
+      <w:hyperlink r:id="rId28" w:history="1">
         <w:r>
           <w:rPr>
             <w:rStyle w:val="Hyperlink"/>
@@ -42274,7 +42034,7 @@
           <w:lang w:bidi="ar-SA"/>
         </w:rPr>
       </w:pPr>
-      <w:hyperlink r:id="rId28" w:history="1">
+      <w:hyperlink r:id="rId29" w:history="1">
         <w:r>
           <w:rPr>
             <w:rStyle w:val="Hyperlink"/>
@@ -42719,6 +42479,7 @@
               </w:rPr>
             </w:pPr>
             <w:r>
+              <w:lastRenderedPageBreak/>
               <w:t>// &lt;li&gt;</w:t>
             </w:r>
             <w:r>
@@ -42812,7 +42573,6 @@
               <w:pStyle w:val="code"/>
             </w:pPr>
             <w:r>
-              <w:lastRenderedPageBreak/>
               <w:t>console.log(fullHtml);</w:t>
             </w:r>
           </w:p>
@@ -42828,7 +42588,7 @@
           <w:lang w:bidi="ar-SA"/>
         </w:rPr>
       </w:pPr>
-      <w:hyperlink r:id="rId29" w:history="1">
+      <w:hyperlink r:id="rId30" w:history="1">
         <w:r>
           <w:rPr>
             <w:rStyle w:val="Hyperlink"/>
@@ -43363,6 +43123,7 @@
               </w:rPr>
             </w:pPr>
             <w:r>
+              <w:lastRenderedPageBreak/>
               <w:t>`;</w:t>
             </w:r>
           </w:p>
@@ -43396,6 +43157,7 @@
           <w:rFonts w:ascii="IRANSansWeb(FaNum) Light" w:hAnsi="IRANSansWeb(FaNum) Light" w:hint="cs"/>
           <w:rtl/>
         </w:rPr>
+        <w:lastRenderedPageBreak/>
         <w:t>مثال‌ها</w:t>
       </w:r>
       <w:r>
@@ -43470,7 +43232,6 @@
               </w:rPr>
             </w:pPr>
             <w:r>
-              <w:lastRenderedPageBreak/>
               <w:t>const users = ['</w:t>
             </w:r>
             <w:r>
@@ -44047,6 +43808,7 @@
               <w:pStyle w:val="code"/>
             </w:pPr>
             <w:r>
+              <w:lastRenderedPageBreak/>
               <w:t xml:space="preserve">        &lt;ol class="tasks-list"&gt;</w:t>
             </w:r>
           </w:p>
@@ -44098,6 +43860,7 @@
         <w:rPr>
           <w:rtl/>
         </w:rPr>
+        <w:lastRenderedPageBreak/>
         <w:t>مثال 3: ل</w:t>
       </w:r>
       <w:r>
@@ -44166,7 +43929,6 @@
               </w:rPr>
             </w:pPr>
             <w:r>
-              <w:lastRenderedPageBreak/>
               <w:t xml:space="preserve">    '</w:t>
             </w:r>
             <w:r>
@@ -44751,6 +44513,7 @@
               <w:pStyle w:val="code"/>
             </w:pPr>
             <w:r>
+              <w:lastRenderedPageBreak/>
               <w:t xml:space="preserve">    items.map(item =&gt; {</w:t>
             </w:r>
           </w:p>
@@ -44821,7 +44584,6 @@
               <w:pStyle w:val="code"/>
             </w:pPr>
             <w:r>
-              <w:lastRenderedPageBreak/>
               <w:t xml:space="preserve">    return fragment;</w:t>
             </w:r>
           </w:p>
@@ -45321,6 +45083,7 @@
               <w:pStyle w:val="code"/>
             </w:pPr>
             <w:r>
+              <w:lastRenderedPageBreak/>
               <w:t xml:space="preserve">    return `</w:t>
             </w:r>
           </w:p>
@@ -45386,7 +45149,6 @@
               </w:rPr>
             </w:pPr>
             <w:r>
-              <w:lastRenderedPageBreak/>
               <w:t xml:space="preserve">// </w:t>
             </w:r>
             <w:r>
@@ -45884,6 +45646,7 @@
         </w:rPr>
       </w:pPr>
       <w:r>
+        <w:lastRenderedPageBreak/>
         <w:t>const items</w:t>
       </w:r>
       <w:r>
@@ -45981,7 +45744,6 @@
         <w:rPr>
           <w:rtl/>
         </w:rPr>
-        <w:lastRenderedPageBreak/>
         <w:t xml:space="preserve">// </w:t>
       </w:r>
       <w:r>
@@ -46496,6 +46258,7 @@
               <w:pStyle w:val="code"/>
             </w:pPr>
             <w:r>
+              <w:lastRenderedPageBreak/>
               <w:t>const element = document.getElementById("ul"); // assuming ul exists</w:t>
             </w:r>
             <w:r>
@@ -46550,7 +46313,6 @@
           <w:szCs w:val="32"/>
           <w:rtl/>
         </w:rPr>
-        <w:lastRenderedPageBreak/>
         <w:t xml:space="preserve">آموزش استفاده از </w:t>
       </w:r>
       <w:r>
@@ -47998,6 +47760,7 @@
               <w:pStyle w:val="code"/>
             </w:pPr>
             <w:r>
+              <w:lastRenderedPageBreak/>
               <w:t>let newArray = array.filter(function(element, index, array) {</w:t>
             </w:r>
           </w:p>
@@ -48171,7 +47934,6 @@
               </w:rPr>
             </w:pPr>
             <w:r>
-              <w:lastRenderedPageBreak/>
               <w:t>element</w:t>
             </w:r>
           </w:p>
@@ -48944,7 +48706,7 @@
           <w:rtl/>
         </w:rPr>
       </w:pPr>
-      <w:hyperlink r:id="rId30" w:history="1">
+      <w:hyperlink r:id="rId31" w:history="1">
         <w:r>
           <w:rPr>
             <w:rStyle w:val="Hyperlink"/>
@@ -49101,7 +48863,7 @@
           <w:lang w:bidi="ar-SA"/>
         </w:rPr>
       </w:pPr>
-      <w:hyperlink r:id="rId31" w:history="1">
+      <w:hyperlink r:id="rId32" w:history="1">
         <w:r>
           <w:rPr>
             <w:rStyle w:val="Hyperlink"/>
@@ -49145,6 +48907,7 @@
         <w:rPr>
           <w:rtl/>
         </w:rPr>
+        <w:lastRenderedPageBreak/>
         <w:t xml:space="preserve">  </w:t>
       </w:r>
       <w:r>
@@ -49282,7 +49045,6 @@
               <w:pStyle w:val="code"/>
             </w:pPr>
             <w:r>
-              <w:lastRenderedPageBreak/>
               <w:t>  { name: 'eboard', price: 400, category: 'education' }</w:t>
             </w:r>
           </w:p>
@@ -49396,7 +49158,7 @@
           <w:lang w:bidi="ar-SA"/>
         </w:rPr>
       </w:pPr>
-      <w:hyperlink r:id="rId32" w:history="1">
+      <w:hyperlink r:id="rId33" w:history="1">
         <w:r>
           <w:rPr>
             <w:rStyle w:val="Hyperlink"/>
@@ -49617,7 +49379,7 @@
           <w:lang w:bidi="ar-SA"/>
         </w:rPr>
       </w:pPr>
-      <w:hyperlink r:id="rId33" w:history="1">
+      <w:hyperlink r:id="rId34" w:history="1">
         <w:r>
           <w:rPr>
             <w:rStyle w:val="Hyperlink"/>
@@ -49856,7 +49618,7 @@
           <w:lang w:bidi="ar-SA"/>
         </w:rPr>
       </w:pPr>
-      <w:hyperlink r:id="rId34" w:history="1">
+      <w:hyperlink r:id="rId35" w:history="1">
         <w:r>
           <w:rPr>
             <w:rStyle w:val="Hyperlink"/>
@@ -50157,6 +49919,7 @@
               <w:rPr>
                 <w:rtl/>
               </w:rPr>
+              <w:lastRenderedPageBreak/>
               <w:t>متد</w:t>
             </w:r>
           </w:p>
@@ -50436,7 +50199,6 @@
           </w:tcPr>
           <w:p>
             <w:r>
-              <w:lastRenderedPageBreak/>
               <w:t>Map()</w:t>
             </w:r>
           </w:p>
@@ -51183,7 +50945,7 @@
           <w:lang w:bidi="ar-SA"/>
         </w:rPr>
       </w:pPr>
-      <w:hyperlink r:id="rId35" w:history="1">
+      <w:hyperlink r:id="rId36" w:history="1">
         <w:r>
           <w:rPr>
             <w:rStyle w:val="Hyperlink"/>
@@ -51747,6 +51509,7 @@
         <w:rPr>
           <w:rtl/>
         </w:rPr>
+        <w:lastRenderedPageBreak/>
         <w:t>3. به</w:t>
       </w:r>
       <w:r>
@@ -51930,7 +51693,6 @@
         <w:rPr>
           <w:rtl/>
         </w:rPr>
-        <w:lastRenderedPageBreak/>
         <w:t>4. قابل</w:t>
       </w:r>
       <w:r>
@@ -53330,6 +53092,7 @@
               <w:pStyle w:val="code"/>
             </w:pPr>
             <w:r>
+              <w:lastRenderedPageBreak/>
               <w:t xml:space="preserve">  console.log(`Logging user ${userId} to server...`);</w:t>
             </w:r>
           </w:p>
@@ -53384,7 +53147,6 @@
               <w:pStyle w:val="code"/>
             </w:pPr>
             <w:r>
-              <w:lastRenderedPageBreak/>
               <w:t>// Logging user 1 to server...</w:t>
             </w:r>
           </w:p>
@@ -53448,7 +53210,7 @@
           <w:rtl/>
         </w:rPr>
       </w:pPr>
-      <w:hyperlink r:id="rId36" w:history="1">
+      <w:hyperlink r:id="rId37" w:history="1">
         <w:r>
           <w:rPr>
             <w:rStyle w:val="Hyperlink"/>
@@ -53896,7 +53658,7 @@
           <w:lang w:bidi="ar-SA"/>
         </w:rPr>
       </w:pPr>
-      <w:hyperlink r:id="rId37" w:history="1">
+      <w:hyperlink r:id="rId38" w:history="1">
         <w:r>
           <w:rPr>
             <w:rStyle w:val="Hyperlink"/>
@@ -54181,6 +53943,7 @@
               </w:rPr>
             </w:pPr>
             <w:r>
+              <w:lastRenderedPageBreak/>
               <w:t>});</w:t>
             </w:r>
           </w:p>
@@ -54236,7 +53999,7 @@
           <w:lang w:bidi="ar-SA"/>
         </w:rPr>
       </w:pPr>
-      <w:hyperlink r:id="rId38" w:history="1">
+      <w:hyperlink r:id="rId39" w:history="1">
         <w:r>
           <w:rPr>
             <w:rStyle w:val="Hyperlink"/>
@@ -54480,7 +54243,7 @@
           <w:lang w:bidi="ar-SA"/>
         </w:rPr>
       </w:pPr>
-      <w:hyperlink r:id="rId39" w:history="1">
+      <w:hyperlink r:id="rId40" w:history="1">
         <w:r>
           <w:rPr>
             <w:rStyle w:val="Hyperlink"/>
@@ -54776,7 +54539,7 @@
           <w:rtl/>
         </w:rPr>
       </w:pPr>
-      <w:hyperlink r:id="rId40" w:history="1">
+      <w:hyperlink r:id="rId41" w:history="1">
         <w:r>
           <w:rPr>
             <w:rStyle w:val="Hyperlink"/>
@@ -55125,6 +54888,7 @@
         <w:rPr>
           <w:rtl/>
         </w:rPr>
+        <w:lastRenderedPageBreak/>
         <w:t xml:space="preserve">  </w:t>
       </w:r>
       <w:r>
@@ -55257,7 +55021,6 @@
         <w:rPr>
           <w:rtl/>
         </w:rPr>
-        <w:lastRenderedPageBreak/>
         <w:t xml:space="preserve"> عدم تغ</w:t>
       </w:r>
       <w:r>
@@ -56810,6 +56573,7 @@
         <w:rPr>
           <w:rtl/>
         </w:rPr>
+        <w:lastRenderedPageBreak/>
         <w:t xml:space="preserve"> مثال‌ها</w:t>
       </w:r>
       <w:r>
@@ -56885,7 +56649,6 @@
               <w:pStyle w:val="code"/>
             </w:pPr>
             <w:r>
-              <w:lastRenderedPageBreak/>
               <w:t>const numbers = [1, 2, 3, 4, 5];</w:t>
             </w:r>
           </w:p>
@@ -57008,7 +56771,7 @@
           <w:rtl/>
         </w:rPr>
       </w:pPr>
-      <w:hyperlink r:id="rId41" w:history="1">
+      <w:hyperlink r:id="rId42" w:history="1">
         <w:r>
           <w:rPr>
             <w:rStyle w:val="Hyperlink"/>
@@ -57113,7 +56876,7 @@
           <w:rtl/>
         </w:rPr>
       </w:pPr>
-      <w:hyperlink r:id="rId42" w:history="1">
+      <w:hyperlink r:id="rId43" w:history="1">
         <w:r>
           <w:rPr>
             <w:rStyle w:val="Hyperlink"/>
@@ -57272,7 +57035,7 @@
           <w:rtl/>
         </w:rPr>
       </w:pPr>
-      <w:hyperlink r:id="rId43" w:history="1">
+      <w:hyperlink r:id="rId44" w:history="1">
         <w:r>
           <w:rPr>
             <w:rStyle w:val="Hyperlink"/>
@@ -57474,7 +57237,7 @@
           <w:rtl/>
         </w:rPr>
       </w:pPr>
-      <w:hyperlink r:id="rId44" w:history="1">
+      <w:hyperlink r:id="rId45" w:history="1">
         <w:r>
           <w:rPr>
             <w:rStyle w:val="Hyperlink"/>
@@ -57531,6 +57294,7 @@
         <w:rPr>
           <w:rtl/>
         </w:rPr>
+        <w:lastRenderedPageBreak/>
         <w:t>شمارش تکرار عناصر</w:t>
       </w:r>
     </w:p>
@@ -57578,7 +57342,6 @@
               <w:pStyle w:val="code"/>
             </w:pPr>
             <w:r>
-              <w:lastRenderedPageBreak/>
               <w:t xml:space="preserve">  return acc;</w:t>
             </w:r>
           </w:p>
@@ -57626,7 +57389,7 @@
           <w:rtl/>
         </w:rPr>
       </w:pPr>
-      <w:hyperlink r:id="rId45" w:history="1">
+      <w:hyperlink r:id="rId46" w:history="1">
         <w:r>
           <w:rPr>
             <w:rStyle w:val="Hyperlink"/>
@@ -57761,7 +57524,7 @@
           <w:rtl/>
         </w:rPr>
       </w:pPr>
-      <w:hyperlink r:id="rId46" w:history="1">
+      <w:hyperlink r:id="rId47" w:history="1">
         <w:r>
           <w:rPr>
             <w:rStyle w:val="Hyperlink"/>
@@ -58098,7 +57861,7 @@
           <w:rtl/>
         </w:rPr>
       </w:pPr>
-      <w:hyperlink r:id="rId47" w:history="1">
+      <w:hyperlink r:id="rId48" w:history="1">
         <w:r>
           <w:rPr>
             <w:rStyle w:val="Hyperlink"/>
@@ -58144,6 +57907,7 @@
         <w:rPr>
           <w:rtl/>
         </w:rPr>
+        <w:lastRenderedPageBreak/>
         <w:t>تمر</w:t>
       </w:r>
       <w:r>
@@ -58251,7 +58015,6 @@
               <w:pStyle w:val="code"/>
             </w:pPr>
             <w:r>
-              <w:lastRenderedPageBreak/>
               <w:t>const scores = [85, 90, 78, 92, 88];</w:t>
             </w:r>
           </w:p>
@@ -58345,7 +58108,7 @@
           <w:rtl/>
         </w:rPr>
       </w:pPr>
-      <w:hyperlink r:id="rId48" w:history="1">
+      <w:hyperlink r:id="rId49" w:history="1">
         <w:r>
           <w:rPr>
             <w:rStyle w:val="Hyperlink"/>
@@ -58546,7 +58309,7 @@
           <w:rtl/>
         </w:rPr>
       </w:pPr>
-      <w:hyperlink r:id="rId49" w:history="1">
+      <w:hyperlink r:id="rId50" w:history="1">
         <w:r>
           <w:rPr>
             <w:rStyle w:val="Hyperlink"/>
@@ -58720,7 +58483,7 @@
           <w:rtl/>
         </w:rPr>
       </w:pPr>
-      <w:hyperlink r:id="rId50" w:history="1">
+      <w:hyperlink r:id="rId51" w:history="1">
         <w:r>
           <w:rPr>
             <w:rStyle w:val="Hyperlink"/>
@@ -58889,6 +58652,7 @@
               <w:pStyle w:val="code"/>
             </w:pPr>
             <w:r>
+              <w:lastRenderedPageBreak/>
               <w:t xml:space="preserve">    return `${acc} and ${curr}`;</w:t>
             </w:r>
           </w:p>
@@ -58958,7 +58722,7 @@
           <w:rtl/>
         </w:rPr>
       </w:pPr>
-      <w:hyperlink r:id="rId51" w:history="1">
+      <w:hyperlink r:id="rId52" w:history="1">
         <w:r>
           <w:rPr>
             <w:rStyle w:val="Hyperlink"/>
@@ -60009,6 +59773,7 @@
           <w:rFonts w:hint="eastAsia"/>
           <w:rtl/>
         </w:rPr>
+        <w:lastRenderedPageBreak/>
         <w:t>وقت</w:t>
       </w:r>
       <w:r>
@@ -60244,7 +60009,6 @@
         <w:rPr>
           <w:rtl/>
         </w:rPr>
-        <w:lastRenderedPageBreak/>
         <w:t xml:space="preserve"> مثال‌ها</w:t>
       </w:r>
       <w:r>
@@ -60543,7 +60307,7 @@
         </w:rPr>
         <w:t xml:space="preserve">مثال : </w:t>
       </w:r>
-      <w:hyperlink r:id="rId52" w:history="1">
+      <w:hyperlink r:id="rId53" w:history="1">
         <w:r>
           <w:rPr>
             <w:rStyle w:val="Hyperlink"/>
@@ -61039,6 +60803,7 @@
               <w:pStyle w:val="code"/>
             </w:pPr>
             <w:r>
+              <w:lastRenderedPageBreak/>
               <w:t>const arr1 = [1, 2, 3];</w:t>
             </w:r>
           </w:p>
@@ -61200,7 +60965,7 @@
       </w:tr>
     </w:tbl>
     <w:p>
-      <w:hyperlink r:id="rId53" w:history="1">
+      <w:hyperlink r:id="rId54" w:history="1">
         <w:r>
           <w:rPr>
             <w:rStyle w:val="Hyperlink"/>
@@ -61429,7 +61194,7 @@
           <w:rtl/>
         </w:rPr>
       </w:pPr>
-      <w:hyperlink r:id="rId54" w:history="1">
+      <w:hyperlink r:id="rId55" w:history="1">
         <w:r>
           <w:rPr>
             <w:rStyle w:val="Hyperlink"/>
@@ -61750,6 +61515,7 @@
               <w:rPr>
                 <w:rtl/>
               </w:rPr>
+              <w:lastRenderedPageBreak/>
               <w:t>هدف</w:t>
             </w:r>
           </w:p>
@@ -61955,7 +61721,6 @@
               <w:rPr>
                 <w:rtl/>
               </w:rPr>
-              <w:lastRenderedPageBreak/>
               <w:t>نوع داده</w:t>
             </w:r>
           </w:p>
@@ -62503,7 +62268,7 @@
           <w:rtl/>
         </w:rPr>
       </w:pPr>
-      <w:hyperlink r:id="rId55" w:history="1">
+      <w:hyperlink r:id="rId56" w:history="1">
         <w:r>
           <w:rPr>
             <w:rStyle w:val="Hyperlink"/>
@@ -62765,6 +62530,7 @@
               <w:pStyle w:val="code"/>
             </w:pPr>
             <w:r>
+              <w:lastRenderedPageBreak/>
               <w:t>const userPreferences = { theme: 'dark' };</w:t>
             </w:r>
           </w:p>
@@ -62881,7 +62647,6 @@
               <w:pStyle w:val="code"/>
             </w:pPr>
             <w:r>
-              <w:lastRenderedPageBreak/>
               <w:t>const withDuplicates = [1, 2, 2, 3, 4, 4, 5];</w:t>
             </w:r>
           </w:p>
@@ -62913,7 +62678,7 @@
           <w:rtl/>
         </w:rPr>
       </w:pPr>
-      <w:hyperlink r:id="rId56" w:history="1">
+      <w:hyperlink r:id="rId57" w:history="1">
         <w:r>
           <w:rPr>
             <w:rStyle w:val="Hyperlink"/>
@@ -63263,7 +63028,7 @@
           <w:rtl/>
         </w:rPr>
       </w:pPr>
-      <w:hyperlink r:id="rId57" w:history="1">
+      <w:hyperlink r:id="rId58" w:history="1">
         <w:r>
           <w:rPr>
             <w:rStyle w:val="Hyperlink"/>
@@ -63353,6 +63118,7 @@
         </w:rPr>
       </w:pPr>
       <w:r>
+        <w:lastRenderedPageBreak/>
         <w:t>Destructuring Assignment</w:t>
       </w:r>
       <w:r>
@@ -63634,7 +63400,6 @@
         <w:rPr>
           <w:rtl/>
         </w:rPr>
-        <w:lastRenderedPageBreak/>
         <w:t xml:space="preserve">  </w:t>
       </w:r>
       <w:r>
@@ -63840,7 +63605,7 @@
           <w:rtl/>
         </w:rPr>
       </w:pPr>
-      <w:hyperlink r:id="rId58" w:history="1">
+      <w:hyperlink r:id="rId59" w:history="1">
         <w:r>
           <w:rPr>
             <w:rStyle w:val="Hyperlink"/>
@@ -63963,7 +63728,7 @@
       </w:tr>
     </w:tbl>
     <w:p>
-      <w:hyperlink r:id="rId59" w:history="1">
+      <w:hyperlink r:id="rId60" w:history="1">
         <w:r>
           <w:rPr>
             <w:rStyle w:val="Hyperlink"/>
@@ -64063,7 +63828,7 @@
       </w:tr>
     </w:tbl>
     <w:p>
-      <w:hyperlink r:id="rId60" w:history="1">
+      <w:hyperlink r:id="rId61" w:history="1">
         <w:r>
           <w:rPr>
             <w:rStyle w:val="Hyperlink"/>
@@ -64164,6 +63929,7 @@
               </w:rPr>
             </w:pPr>
             <w:r>
+              <w:lastRenderedPageBreak/>
               <w:t>console.log(rest); // [3, 4, 5]</w:t>
             </w:r>
           </w:p>
@@ -64171,7 +63937,7 @@
       </w:tr>
     </w:tbl>
     <w:p>
-      <w:hyperlink r:id="rId61" w:history="1">
+      <w:hyperlink r:id="rId62" w:history="1">
         <w:r>
           <w:rPr>
             <w:rStyle w:val="Hyperlink"/>
@@ -64430,7 +64196,7 @@
           <w:lang w:bidi="ar-SA"/>
         </w:rPr>
       </w:pPr>
-      <w:hyperlink r:id="rId62" w:history="1">
+      <w:hyperlink r:id="rId63" w:history="1">
         <w:r>
           <w:rPr>
             <w:rStyle w:val="Hyperlink"/>
@@ -64729,7 +64495,7 @@
           <w:lang w:bidi="ar-SA"/>
         </w:rPr>
       </w:pPr>
-      <w:hyperlink r:id="rId63" w:history="1">
+      <w:hyperlink r:id="rId64" w:history="1">
         <w:r>
           <w:rPr>
             <w:rStyle w:val="Hyperlink"/>
@@ -64842,6 +64608,7 @@
               </w:rPr>
             </w:pPr>
             <w:r>
+              <w:lastRenderedPageBreak/>
               <w:t xml:space="preserve">    firstName: '</w:t>
             </w:r>
             <w:r>
@@ -64936,7 +64703,6 @@
               </w:rPr>
             </w:pPr>
             <w:r>
-              <w:lastRenderedPageBreak/>
               <w:t>console.log(lname); // '</w:t>
             </w:r>
             <w:r>
@@ -64965,7 +64731,7 @@
           <w:lang w:bidi="ar-SA"/>
         </w:rPr>
       </w:pPr>
-      <w:hyperlink r:id="rId64" w:history="1">
+      <w:hyperlink r:id="rId65" w:history="1">
         <w:r>
           <w:rPr>
             <w:rStyle w:val="Hyperlink"/>
@@ -65204,7 +64970,7 @@
           <w:lang w:bidi="ar-SA"/>
         </w:rPr>
       </w:pPr>
-      <w:hyperlink r:id="rId65" w:history="1">
+      <w:hyperlink r:id="rId66" w:history="1">
         <w:r>
           <w:rPr>
             <w:rStyle w:val="Hyperlink"/>
@@ -65466,7 +65232,7 @@
           <w:lang w:bidi="ar-SA"/>
         </w:rPr>
       </w:pPr>
-      <w:hyperlink r:id="rId66" w:history="1">
+      <w:hyperlink r:id="rId67" w:history="1">
         <w:r>
           <w:rPr>
             <w:rStyle w:val="Hyperlink"/>
@@ -65671,6 +65437,7 @@
               <w:pStyle w:val="code"/>
             </w:pPr>
             <w:r>
+              <w:lastRenderedPageBreak/>
               <w:t xml:space="preserve">        zip: '12345'</w:t>
             </w:r>
           </w:p>
@@ -65733,7 +65500,6 @@
               <w:pStyle w:val="code"/>
             </w:pPr>
             <w:r>
-              <w:lastRenderedPageBreak/>
               <w:t xml:space="preserve">        city, </w:t>
             </w:r>
           </w:p>
@@ -65872,7 +65638,7 @@
       </w:tr>
     </w:tbl>
     <w:p>
-      <w:hyperlink r:id="rId67" w:history="1">
+      <w:hyperlink r:id="rId68" w:history="1">
         <w:r>
           <w:rPr>
             <w:rStyle w:val="Hyperlink"/>
@@ -66186,7 +65952,7 @@
       </w:tr>
     </w:tbl>
     <w:p>
-      <w:hyperlink r:id="rId68" w:history="1">
+      <w:hyperlink r:id="rId69" w:history="1">
         <w:r>
           <w:rPr>
             <w:rStyle w:val="Hyperlink"/>
@@ -66337,6 +66103,7 @@
               <w:pStyle w:val="code"/>
             </w:pPr>
             <w:r>
+              <w:lastRenderedPageBreak/>
               <w:t xml:space="preserve">    data: {</w:t>
             </w:r>
           </w:p>
@@ -66402,7 +66169,6 @@
               </w:rPr>
             </w:pPr>
             <w:r>
-              <w:lastRenderedPageBreak/>
               <w:t>};</w:t>
             </w:r>
           </w:p>
@@ -66552,7 +66318,7 @@
       </w:tr>
     </w:tbl>
     <w:p>
-      <w:hyperlink r:id="rId69" w:history="1">
+      <w:hyperlink r:id="rId70" w:history="1">
         <w:r>
           <w:rPr>
             <w:rStyle w:val="Hyperlink"/>
@@ -66845,7 +66611,7 @@
       </w:tr>
     </w:tbl>
     <w:p>
-      <w:hyperlink r:id="rId70" w:history="1">
+      <w:hyperlink r:id="rId71" w:history="1">
         <w:r>
           <w:rPr>
             <w:rStyle w:val="Hyperlink"/>
@@ -66898,6 +66664,7 @@
         <w:rPr>
           <w:rtl/>
         </w:rPr>
+        <w:lastRenderedPageBreak/>
         <w:t xml:space="preserve">  </w:t>
       </w:r>
       <w:r>
@@ -67029,7 +66796,6 @@
               </w:rPr>
             </w:pPr>
             <w:r>
-              <w:lastRenderedPageBreak/>
               <w:t xml:space="preserve">    { name: '</w:t>
             </w:r>
             <w:r>
@@ -67190,7 +66956,7 @@
       </w:tr>
     </w:tbl>
     <w:p>
-      <w:hyperlink r:id="rId71" w:history="1">
+      <w:hyperlink r:id="rId72" w:history="1">
         <w:r>
           <w:rPr>
             <w:rStyle w:val="Hyperlink"/>
@@ -67573,7 +67339,7 @@
       </w:tr>
     </w:tbl>
     <w:p>
-      <w:hyperlink r:id="rId72" w:history="1">
+      <w:hyperlink r:id="rId73" w:history="1">
         <w:r>
           <w:rPr>
             <w:rStyle w:val="Hyperlink"/>
@@ -67665,6 +67431,7 @@
         <w:rPr>
           <w:rtl/>
         </w:rPr>
+        <w:lastRenderedPageBreak/>
         <w:t xml:space="preserve"> </w:t>
       </w:r>
       <w:r>
@@ -67833,7 +67600,6 @@
               <w:pStyle w:val="code"/>
             </w:pPr>
             <w:r>
-              <w:lastRenderedPageBreak/>
               <w:t>console.log(b); // 2</w:t>
             </w:r>
           </w:p>
@@ -67904,7 +67670,7 @@
       </w:tr>
     </w:tbl>
     <w:p>
-      <w:hyperlink r:id="rId73" w:history="1">
+      <w:hyperlink r:id="rId74" w:history="1">
         <w:r>
           <w:rPr>
             <w:rStyle w:val="Hyperlink"/>
@@ -68193,7 +67959,7 @@
       </w:tr>
     </w:tbl>
     <w:p>
-      <w:hyperlink r:id="rId74" w:history="1">
+      <w:hyperlink r:id="rId75" w:history="1">
         <w:r>
           <w:rPr>
             <w:rStyle w:val="Hyperlink"/>
@@ -68558,7 +68324,6 @@
     </w:p>
     <w:p>
       <w:r>
-        <w:lastRenderedPageBreak/>
         <w:t>const pointObj = { x, y, z }</w:t>
       </w:r>
       <w:r>
@@ -68887,7 +68652,6 @@
         <w:rPr>
           <w:rtl/>
         </w:rPr>
-        <w:lastRenderedPageBreak/>
         <w:t xml:space="preserve">    </w:t>
       </w:r>
       <w:r>
@@ -69202,6 +68966,7 @@
         <w:rPr>
           <w:rtl/>
         </w:rPr>
+        <w:lastRenderedPageBreak/>
         <w:t xml:space="preserve">        }</w:t>
       </w:r>
     </w:p>
@@ -69245,7 +69010,6 @@
         <w:rPr>
           <w:rtl/>
         </w:rPr>
-        <w:lastRenderedPageBreak/>
         <w:t xml:space="preserve">    </w:t>
       </w:r>
     </w:p>
@@ -69608,6 +69372,7 @@
         <w:rPr>
           <w:rtl/>
         </w:rPr>
+        <w:lastRenderedPageBreak/>
         <w:t>- کاهش خطوط کد تکرار</w:t>
       </w:r>
       <w:r>
